--- a/Report.docx
+++ b/Report.docx
@@ -19,6 +19,7 @@
     <w:p>
       <w:pPr>
         <w:pStyle w:val="Authors"/>
+        <w:spacing w:after="0"/>
       </w:pPr>
       <w:r>
         <w:t>Francisco Galan</w:t>
@@ -27,6 +28,7 @@
     <w:p>
       <w:pPr>
         <w:pStyle w:val="Authors"/>
+        <w:spacing w:after="0"/>
       </w:pPr>
       <w:r>
         <w:t>July 8, 2021</w:t>
@@ -35,6 +37,24 @@
     <w:p>
       <w:pPr>
         <w:pStyle w:val="Authors"/>
+        <w:spacing w:after="0"/>
+      </w:pPr>
+    </w:p>
+    <w:p>
+      <w:pPr>
+        <w:pStyle w:val="PlainText"/>
+        <w:tabs>
+          <w:tab w:val="left" w:pos="720"/>
+          <w:tab w:val="left" w:pos="5760"/>
+        </w:tabs>
+        <w:spacing w:line="276" w:lineRule="auto"/>
+        <w:ind w:firstLine="0"/>
+        <w:rPr>
+          <w:rFonts w:asciiTheme="minorHAnsi" w:eastAsiaTheme="majorEastAsia" w:hAnsiTheme="minorHAnsi" w:cstheme="majorBidi"/>
+          <w:b/>
+          <w:sz w:val="28"/>
+          <w:szCs w:val="28"/>
+        </w:rPr>
       </w:pPr>
     </w:p>
     <w:p>
@@ -83,82 +103,148 @@
         <w:ind w:firstLine="0"/>
       </w:pPr>
     </w:p>
-    <w:p>
-      <w:pPr>
-        <w:pStyle w:val="PlainText"/>
-        <w:tabs>
-          <w:tab w:val="left" w:pos="720"/>
-          <w:tab w:val="left" w:pos="5760"/>
-        </w:tabs>
-        <w:spacing w:line="276" w:lineRule="auto"/>
-        <w:ind w:firstLine="0"/>
-      </w:pPr>
-      <w:r>
-        <w:t xml:space="preserve">This </w:t>
-      </w:r>
-      <w:r>
-        <w:t xml:space="preserve">section </w:t>
-      </w:r>
-      <w:proofErr w:type="gramStart"/>
-      <w:r>
-        <w:t>begins</w:t>
-      </w:r>
-      <w:proofErr w:type="gramEnd"/>
-      <w:r>
-        <w:t xml:space="preserve"> </w:t>
-      </w:r>
-    </w:p>
-    <w:p>
-      <w:pPr>
-        <w:pStyle w:val="PlainText"/>
-        <w:tabs>
-          <w:tab w:val="left" w:pos="720"/>
-          <w:tab w:val="left" w:pos="5760"/>
-        </w:tabs>
-        <w:spacing w:line="276" w:lineRule="auto"/>
-        <w:ind w:firstLine="0"/>
-      </w:pPr>
-    </w:p>
     <w:tbl>
       <w:tblPr>
         <w:tblStyle w:val="TableGrid"/>
         <w:tblW w:w="0" w:type="auto"/>
+        <w:tblBorders>
+          <w:top w:val="none" w:sz="0" w:space="0" w:color="auto"/>
+          <w:left w:val="none" w:sz="0" w:space="0" w:color="auto"/>
+          <w:bottom w:val="none" w:sz="0" w:space="0" w:color="auto"/>
+          <w:right w:val="none" w:sz="0" w:space="0" w:color="auto"/>
+          <w:insideH w:val="none" w:sz="0" w:space="0" w:color="auto"/>
+          <w:insideV w:val="none" w:sz="0" w:space="0" w:color="auto"/>
+        </w:tblBorders>
         <w:tblLook w:val="04A0" w:firstRow="1" w:lastRow="0" w:firstColumn="1" w:lastColumn="0" w:noHBand="0" w:noVBand="1"/>
       </w:tblPr>
       <w:tblGrid>
-        <w:gridCol w:w="4675"/>
-        <w:gridCol w:w="4675"/>
+        <w:gridCol w:w="704"/>
+        <w:gridCol w:w="2977"/>
+        <w:gridCol w:w="1417"/>
+        <w:gridCol w:w="3974"/>
       </w:tblGrid>
       <w:tr>
         <w:tc>
           <w:tcPr>
-            <w:tcW w:w="4675" w:type="dxa"/>
-          </w:tcPr>
-          <w:p>
-            <w:pPr>
-              <w:pStyle w:val="PlainText"/>
-              <w:tabs>
-                <w:tab w:val="left" w:pos="720"/>
-                <w:tab w:val="left" w:pos="5760"/>
-              </w:tabs>
-              <w:spacing w:line="276" w:lineRule="auto"/>
-              <w:ind w:firstLine="0"/>
-            </w:pPr>
-          </w:p>
-        </w:tc>
-        <w:tc>
-          <w:tcPr>
-            <w:tcW w:w="4675" w:type="dxa"/>
-          </w:tcPr>
-          <w:p>
-            <w:pPr>
-              <w:pStyle w:val="PlainText"/>
-              <w:tabs>
-                <w:tab w:val="left" w:pos="720"/>
-                <w:tab w:val="left" w:pos="5760"/>
-              </w:tabs>
-              <w:spacing w:line="276" w:lineRule="auto"/>
-              <w:ind w:firstLine="0"/>
+            <w:tcW w:w="704" w:type="dxa"/>
+            <w:tcBorders>
+              <w:bottom w:val="single" w:sz="4" w:space="0" w:color="auto"/>
+            </w:tcBorders>
+          </w:tcPr>
+          <w:p>
+            <w:pPr>
+              <w:pStyle w:val="PlainText"/>
+              <w:tabs>
+                <w:tab w:val="left" w:pos="720"/>
+                <w:tab w:val="left" w:pos="5760"/>
+              </w:tabs>
+              <w:spacing w:line="276" w:lineRule="auto"/>
+              <w:ind w:firstLine="0"/>
+              <w:jc w:val="center"/>
+              <w:rPr>
+                <w:rFonts w:asciiTheme="minorHAnsi" w:hAnsiTheme="minorHAnsi" w:cstheme="minorHAnsi"/>
+                <w:sz w:val="20"/>
+                <w:szCs w:val="16"/>
+              </w:rPr>
+            </w:pPr>
+            <w:r>
+              <w:rPr>
+                <w:rFonts w:asciiTheme="minorHAnsi" w:hAnsiTheme="minorHAnsi" w:cstheme="minorHAnsi"/>
+                <w:sz w:val="20"/>
+                <w:szCs w:val="16"/>
+              </w:rPr>
+              <w:t>Rank</w:t>
+            </w:r>
+          </w:p>
+        </w:tc>
+        <w:tc>
+          <w:tcPr>
+            <w:tcW w:w="2977" w:type="dxa"/>
+            <w:tcBorders>
+              <w:bottom w:val="single" w:sz="4" w:space="0" w:color="auto"/>
+            </w:tcBorders>
+          </w:tcPr>
+          <w:p>
+            <w:pPr>
+              <w:pStyle w:val="PlainText"/>
+              <w:tabs>
+                <w:tab w:val="left" w:pos="720"/>
+                <w:tab w:val="left" w:pos="5760"/>
+              </w:tabs>
+              <w:spacing w:line="276" w:lineRule="auto"/>
+              <w:ind w:firstLine="0"/>
+              <w:jc w:val="center"/>
+              <w:rPr>
+                <w:rFonts w:asciiTheme="minorHAnsi" w:hAnsiTheme="minorHAnsi" w:cstheme="minorHAnsi"/>
+                <w:sz w:val="20"/>
+                <w:szCs w:val="16"/>
+              </w:rPr>
+            </w:pPr>
+            <w:r>
+              <w:rPr>
+                <w:rFonts w:asciiTheme="minorHAnsi" w:hAnsiTheme="minorHAnsi" w:cstheme="minorHAnsi"/>
+                <w:sz w:val="20"/>
+                <w:szCs w:val="16"/>
+              </w:rPr>
+              <w:t>Supplier</w:t>
+            </w:r>
+          </w:p>
+        </w:tc>
+        <w:tc>
+          <w:tcPr>
+            <w:tcW w:w="1417" w:type="dxa"/>
+            <w:tcBorders>
+              <w:bottom w:val="single" w:sz="4" w:space="0" w:color="auto"/>
+            </w:tcBorders>
+          </w:tcPr>
+          <w:p>
+            <w:pPr>
+              <w:pStyle w:val="PlainText"/>
+              <w:tabs>
+                <w:tab w:val="left" w:pos="720"/>
+                <w:tab w:val="left" w:pos="5760"/>
+              </w:tabs>
+              <w:spacing w:line="276" w:lineRule="auto"/>
+              <w:ind w:firstLine="0"/>
+              <w:jc w:val="center"/>
+              <w:rPr>
+                <w:rFonts w:asciiTheme="minorHAnsi" w:hAnsiTheme="minorHAnsi" w:cstheme="minorHAnsi"/>
+                <w:sz w:val="20"/>
+                <w:szCs w:val="16"/>
+              </w:rPr>
+            </w:pPr>
+            <w:r>
+              <w:rPr>
+                <w:rFonts w:asciiTheme="minorHAnsi" w:hAnsiTheme="minorHAnsi" w:cstheme="minorHAnsi"/>
+                <w:sz w:val="20"/>
+                <w:szCs w:val="16"/>
+              </w:rPr>
+              <w:t>Amount spent</w:t>
+            </w:r>
+          </w:p>
+        </w:tc>
+        <w:tc>
+          <w:tcPr>
+            <w:tcW w:w="3974" w:type="dxa"/>
+            <w:tcBorders>
+              <w:bottom w:val="single" w:sz="4" w:space="0" w:color="auto"/>
+            </w:tcBorders>
+          </w:tcPr>
+          <w:p>
+            <w:pPr>
+              <w:pStyle w:val="PlainText"/>
+              <w:tabs>
+                <w:tab w:val="left" w:pos="720"/>
+                <w:tab w:val="left" w:pos="5760"/>
+              </w:tabs>
+              <w:spacing w:line="276" w:lineRule="auto"/>
+              <w:ind w:firstLine="0"/>
+              <w:jc w:val="center"/>
+              <w:rPr>
+                <w:rFonts w:asciiTheme="majorHAnsi" w:hAnsiTheme="majorHAnsi" w:cstheme="majorHAnsi"/>
+                <w:sz w:val="20"/>
+                <w:szCs w:val="16"/>
+              </w:rPr>
             </w:pPr>
           </w:p>
         </w:tc>
@@ -166,33 +252,226 @@
       <w:tr>
         <w:tc>
           <w:tcPr>
-            <w:tcW w:w="4675" w:type="dxa"/>
-          </w:tcPr>
-          <w:p>
-            <w:pPr>
-              <w:pStyle w:val="PlainText"/>
-              <w:tabs>
-                <w:tab w:val="left" w:pos="720"/>
-                <w:tab w:val="left" w:pos="5760"/>
-              </w:tabs>
-              <w:spacing w:line="276" w:lineRule="auto"/>
-              <w:ind w:firstLine="0"/>
-            </w:pPr>
-          </w:p>
-        </w:tc>
-        <w:tc>
-          <w:tcPr>
-            <w:tcW w:w="4675" w:type="dxa"/>
-          </w:tcPr>
-          <w:p>
-            <w:pPr>
-              <w:pStyle w:val="PlainText"/>
-              <w:tabs>
-                <w:tab w:val="left" w:pos="720"/>
-                <w:tab w:val="left" w:pos="5760"/>
-              </w:tabs>
-              <w:spacing w:line="276" w:lineRule="auto"/>
-              <w:ind w:firstLine="0"/>
+            <w:tcW w:w="704" w:type="dxa"/>
+            <w:tcBorders>
+              <w:top w:val="single" w:sz="4" w:space="0" w:color="auto"/>
+            </w:tcBorders>
+          </w:tcPr>
+          <w:p>
+            <w:pPr>
+              <w:pStyle w:val="PlainText"/>
+              <w:tabs>
+                <w:tab w:val="left" w:pos="720"/>
+                <w:tab w:val="left" w:pos="5760"/>
+              </w:tabs>
+              <w:spacing w:line="276" w:lineRule="auto"/>
+              <w:ind w:firstLine="0"/>
+              <w:jc w:val="right"/>
+              <w:rPr>
+                <w:rFonts w:asciiTheme="minorHAnsi" w:hAnsiTheme="minorHAnsi" w:cstheme="minorHAnsi"/>
+                <w:sz w:val="20"/>
+                <w:szCs w:val="16"/>
+              </w:rPr>
+            </w:pPr>
+            <w:r>
+              <w:rPr>
+                <w:rFonts w:asciiTheme="minorHAnsi" w:hAnsiTheme="minorHAnsi" w:cstheme="minorHAnsi"/>
+                <w:sz w:val="20"/>
+                <w:szCs w:val="16"/>
+              </w:rPr>
+              <w:t>1</w:t>
+            </w:r>
+          </w:p>
+        </w:tc>
+        <w:tc>
+          <w:tcPr>
+            <w:tcW w:w="2977" w:type="dxa"/>
+            <w:tcBorders>
+              <w:top w:val="single" w:sz="4" w:space="0" w:color="auto"/>
+            </w:tcBorders>
+          </w:tcPr>
+          <w:p>
+            <w:pPr>
+              <w:pStyle w:val="PlainText"/>
+              <w:tabs>
+                <w:tab w:val="left" w:pos="720"/>
+                <w:tab w:val="left" w:pos="5760"/>
+              </w:tabs>
+              <w:spacing w:line="276" w:lineRule="auto"/>
+              <w:ind w:firstLine="0"/>
+              <w:rPr>
+                <w:rFonts w:asciiTheme="minorHAnsi" w:hAnsiTheme="minorHAnsi" w:cstheme="minorHAnsi"/>
+                <w:sz w:val="20"/>
+                <w:szCs w:val="16"/>
+              </w:rPr>
+            </w:pPr>
+            <w:r>
+              <w:rPr>
+                <w:rFonts w:asciiTheme="minorHAnsi" w:hAnsiTheme="minorHAnsi" w:cstheme="minorHAnsi"/>
+                <w:sz w:val="20"/>
+                <w:szCs w:val="16"/>
+              </w:rPr>
+              <w:t>IBM</w:t>
+            </w:r>
+          </w:p>
+        </w:tc>
+        <w:tc>
+          <w:tcPr>
+            <w:tcW w:w="1417" w:type="dxa"/>
+            <w:tcBorders>
+              <w:top w:val="single" w:sz="4" w:space="0" w:color="auto"/>
+            </w:tcBorders>
+          </w:tcPr>
+          <w:p>
+            <w:pPr>
+              <w:pStyle w:val="PlainText"/>
+              <w:tabs>
+                <w:tab w:val="left" w:pos="720"/>
+                <w:tab w:val="left" w:pos="5760"/>
+              </w:tabs>
+              <w:spacing w:line="276" w:lineRule="auto"/>
+              <w:ind w:firstLine="0"/>
+              <w:jc w:val="right"/>
+              <w:rPr>
+                <w:rFonts w:asciiTheme="minorHAnsi" w:hAnsiTheme="minorHAnsi" w:cstheme="minorHAnsi"/>
+                <w:sz w:val="20"/>
+                <w:szCs w:val="16"/>
+              </w:rPr>
+            </w:pPr>
+            <w:r>
+              <w:rPr>
+                <w:noProof/>
+              </w:rPr>
+              <w:drawing>
+                <wp:anchor distT="0" distB="0" distL="114300" distR="114300" simplePos="0" relativeHeight="251658240" behindDoc="0" locked="0" layoutInCell="1" allowOverlap="1" wp14:anchorId="76646A0B" wp14:editId="24F349B5">
+                  <wp:simplePos x="0" y="0"/>
+                  <wp:positionH relativeFrom="margin">
+                    <wp:posOffset>827723</wp:posOffset>
+                  </wp:positionH>
+                  <wp:positionV relativeFrom="paragraph">
+                    <wp:posOffset>17780</wp:posOffset>
+                  </wp:positionV>
+                  <wp:extent cx="2819516" cy="1752600"/>
+                  <wp:effectExtent l="0" t="0" r="0" b="0"/>
+                  <wp:wrapNone/>
+                  <wp:docPr id="1" name="Picture 1" descr="Chart, bar chart, funnel chart&#10;&#10;Description automatically generated"/>
+                  <wp:cNvGraphicFramePr>
+                    <a:graphicFrameLocks xmlns:a="http://schemas.openxmlformats.org/drawingml/2006/main" noChangeAspect="1"/>
+                  </wp:cNvGraphicFramePr>
+                  <a:graphic xmlns:a="http://schemas.openxmlformats.org/drawingml/2006/main">
+                    <a:graphicData uri="http://schemas.openxmlformats.org/drawingml/2006/picture">
+                      <pic:pic xmlns:pic="http://schemas.openxmlformats.org/drawingml/2006/picture">
+                        <pic:nvPicPr>
+                          <pic:cNvPr id="1" name="Picture 1" descr="Chart, bar chart, funnel chart&#10;&#10;Description automatically generated"/>
+                          <pic:cNvPicPr>
+                            <a:picLocks noChangeAspect="1" noChangeArrowheads="1"/>
+                          </pic:cNvPicPr>
+                        </pic:nvPicPr>
+                        <pic:blipFill rotWithShape="1">
+                          <a:blip r:embed="rId8" cstate="print">
+                            <a:extLst>
+                              <a:ext uri="{28A0092B-C50C-407E-A947-70E740481C1C}">
+                                <a14:useLocalDpi xmlns:a14="http://schemas.microsoft.com/office/drawing/2010/main" val="0"/>
+                              </a:ext>
+                            </a:extLst>
+                          </a:blip>
+                          <a:srcRect l="33291" t="8657" b="14562"/>
+                          <a:stretch/>
+                        </pic:blipFill>
+                        <pic:spPr bwMode="auto">
+                          <a:xfrm>
+                            <a:off x="0" y="0"/>
+                            <a:ext cx="2819516" cy="1752600"/>
+                          </a:xfrm>
+                          <a:prstGeom prst="rect">
+                            <a:avLst/>
+                          </a:prstGeom>
+                          <a:noFill/>
+                          <a:ln>
+                            <a:noFill/>
+                          </a:ln>
+                          <a:extLst>
+                            <a:ext uri="{53640926-AAD7-44D8-BBD7-CCE9431645EC}">
+                              <a14:shadowObscured xmlns:a14="http://schemas.microsoft.com/office/drawing/2010/main"/>
+                            </a:ext>
+                          </a:extLst>
+                        </pic:spPr>
+                      </pic:pic>
+                    </a:graphicData>
+                  </a:graphic>
+                  <wp14:sizeRelH relativeFrom="margin">
+                    <wp14:pctWidth>0</wp14:pctWidth>
+                  </wp14:sizeRelH>
+                  <wp14:sizeRelV relativeFrom="margin">
+                    <wp14:pctHeight>0</wp14:pctHeight>
+                  </wp14:sizeRelV>
+                </wp:anchor>
+              </w:drawing>
+            </w:r>
+            <w:r>
+              <w:rPr>
+                <w:rFonts w:asciiTheme="minorHAnsi" w:hAnsiTheme="minorHAnsi" w:cstheme="minorHAnsi"/>
+                <w:sz w:val="20"/>
+                <w:szCs w:val="16"/>
+              </w:rPr>
+              <w:t>4</w:t>
+            </w:r>
+            <w:r>
+              <w:rPr>
+                <w:rFonts w:asciiTheme="minorHAnsi" w:hAnsiTheme="minorHAnsi" w:cstheme="minorHAnsi"/>
+                <w:sz w:val="20"/>
+                <w:szCs w:val="16"/>
+              </w:rPr>
+              <w:t>,</w:t>
+            </w:r>
+            <w:r>
+              <w:rPr>
+                <w:rFonts w:asciiTheme="minorHAnsi" w:hAnsiTheme="minorHAnsi" w:cstheme="minorHAnsi"/>
+                <w:sz w:val="20"/>
+                <w:szCs w:val="16"/>
+              </w:rPr>
+              <w:t>559</w:t>
+            </w:r>
+            <w:r>
+              <w:rPr>
+                <w:rFonts w:asciiTheme="minorHAnsi" w:hAnsiTheme="minorHAnsi" w:cstheme="minorHAnsi"/>
+                <w:sz w:val="20"/>
+                <w:szCs w:val="16"/>
+              </w:rPr>
+              <w:t>,</w:t>
+            </w:r>
+            <w:r>
+              <w:rPr>
+                <w:rFonts w:asciiTheme="minorHAnsi" w:hAnsiTheme="minorHAnsi" w:cstheme="minorHAnsi"/>
+                <w:sz w:val="20"/>
+                <w:szCs w:val="16"/>
+              </w:rPr>
+              <w:t>476</w:t>
+            </w:r>
+          </w:p>
+        </w:tc>
+        <w:tc>
+          <w:tcPr>
+            <w:tcW w:w="3974" w:type="dxa"/>
+            <w:tcBorders>
+              <w:top w:val="single" w:sz="4" w:space="0" w:color="auto"/>
+            </w:tcBorders>
+          </w:tcPr>
+          <w:p>
+            <w:pPr>
+              <w:pStyle w:val="PlainText"/>
+              <w:tabs>
+                <w:tab w:val="left" w:pos="720"/>
+                <w:tab w:val="left" w:pos="5760"/>
+              </w:tabs>
+              <w:spacing w:line="276" w:lineRule="auto"/>
+              <w:ind w:firstLine="0"/>
+              <w:jc w:val="right"/>
+              <w:rPr>
+                <w:rFonts w:asciiTheme="majorHAnsi" w:hAnsiTheme="majorHAnsi" w:cstheme="majorHAnsi"/>
+                <w:sz w:val="20"/>
+                <w:szCs w:val="16"/>
+              </w:rPr>
             </w:pPr>
           </w:p>
         </w:tc>
@@ -200,33 +479,144 @@
       <w:tr>
         <w:tc>
           <w:tcPr>
-            <w:tcW w:w="4675" w:type="dxa"/>
-          </w:tcPr>
-          <w:p>
-            <w:pPr>
-              <w:pStyle w:val="PlainText"/>
-              <w:tabs>
-                <w:tab w:val="left" w:pos="720"/>
-                <w:tab w:val="left" w:pos="5760"/>
-              </w:tabs>
-              <w:spacing w:line="276" w:lineRule="auto"/>
-              <w:ind w:firstLine="0"/>
-            </w:pPr>
-          </w:p>
-        </w:tc>
-        <w:tc>
-          <w:tcPr>
-            <w:tcW w:w="4675" w:type="dxa"/>
-          </w:tcPr>
-          <w:p>
-            <w:pPr>
-              <w:pStyle w:val="PlainText"/>
-              <w:tabs>
-                <w:tab w:val="left" w:pos="720"/>
-                <w:tab w:val="left" w:pos="5760"/>
-              </w:tabs>
-              <w:spacing w:line="276" w:lineRule="auto"/>
-              <w:ind w:firstLine="0"/>
+            <w:tcW w:w="704" w:type="dxa"/>
+          </w:tcPr>
+          <w:p>
+            <w:pPr>
+              <w:pStyle w:val="PlainText"/>
+              <w:tabs>
+                <w:tab w:val="left" w:pos="720"/>
+                <w:tab w:val="left" w:pos="5760"/>
+              </w:tabs>
+              <w:spacing w:line="276" w:lineRule="auto"/>
+              <w:ind w:firstLine="0"/>
+              <w:jc w:val="right"/>
+              <w:rPr>
+                <w:rFonts w:asciiTheme="minorHAnsi" w:hAnsiTheme="minorHAnsi" w:cstheme="minorHAnsi"/>
+                <w:sz w:val="20"/>
+                <w:szCs w:val="16"/>
+              </w:rPr>
+            </w:pPr>
+            <w:r>
+              <w:rPr>
+                <w:rFonts w:asciiTheme="minorHAnsi" w:hAnsiTheme="minorHAnsi" w:cstheme="minorHAnsi"/>
+                <w:sz w:val="20"/>
+                <w:szCs w:val="16"/>
+              </w:rPr>
+              <w:t>2</w:t>
+            </w:r>
+          </w:p>
+        </w:tc>
+        <w:tc>
+          <w:tcPr>
+            <w:tcW w:w="2977" w:type="dxa"/>
+          </w:tcPr>
+          <w:p>
+            <w:pPr>
+              <w:pStyle w:val="PlainText"/>
+              <w:tabs>
+                <w:tab w:val="left" w:pos="720"/>
+                <w:tab w:val="left" w:pos="5760"/>
+              </w:tabs>
+              <w:spacing w:line="276" w:lineRule="auto"/>
+              <w:ind w:firstLine="0"/>
+              <w:rPr>
+                <w:rFonts w:asciiTheme="minorHAnsi" w:hAnsiTheme="minorHAnsi" w:cstheme="minorHAnsi"/>
+                <w:sz w:val="20"/>
+                <w:szCs w:val="16"/>
+              </w:rPr>
+            </w:pPr>
+            <w:r>
+              <w:rPr>
+                <w:rFonts w:asciiTheme="minorHAnsi" w:hAnsiTheme="minorHAnsi" w:cstheme="minorHAnsi"/>
+                <w:sz w:val="20"/>
+                <w:szCs w:val="16"/>
+              </w:rPr>
+              <w:t>CDW DIRECT</w:t>
+            </w:r>
+          </w:p>
+        </w:tc>
+        <w:tc>
+          <w:tcPr>
+            <w:tcW w:w="1417" w:type="dxa"/>
+          </w:tcPr>
+          <w:p>
+            <w:pPr>
+              <w:pStyle w:val="PlainText"/>
+              <w:tabs>
+                <w:tab w:val="left" w:pos="720"/>
+                <w:tab w:val="left" w:pos="5760"/>
+              </w:tabs>
+              <w:spacing w:line="276" w:lineRule="auto"/>
+              <w:ind w:firstLine="0"/>
+              <w:jc w:val="right"/>
+              <w:rPr>
+                <w:rFonts w:asciiTheme="minorHAnsi" w:hAnsiTheme="minorHAnsi" w:cstheme="minorHAnsi"/>
+                <w:sz w:val="20"/>
+                <w:szCs w:val="16"/>
+              </w:rPr>
+            </w:pPr>
+            <w:r>
+              <w:rPr>
+                <w:rFonts w:asciiTheme="minorHAnsi" w:hAnsiTheme="minorHAnsi" w:cstheme="minorHAnsi"/>
+                <w:sz w:val="20"/>
+                <w:szCs w:val="16"/>
+              </w:rPr>
+              <w:t>3</w:t>
+            </w:r>
+            <w:r>
+              <w:rPr>
+                <w:rFonts w:asciiTheme="minorHAnsi" w:hAnsiTheme="minorHAnsi" w:cstheme="minorHAnsi"/>
+                <w:sz w:val="20"/>
+                <w:szCs w:val="16"/>
+              </w:rPr>
+              <w:t>,</w:t>
+            </w:r>
+            <w:r>
+              <w:rPr>
+                <w:rFonts w:asciiTheme="minorHAnsi" w:hAnsiTheme="minorHAnsi" w:cstheme="minorHAnsi"/>
+                <w:sz w:val="20"/>
+                <w:szCs w:val="16"/>
+              </w:rPr>
+              <w:t>453</w:t>
+            </w:r>
+            <w:r>
+              <w:rPr>
+                <w:rFonts w:asciiTheme="minorHAnsi" w:hAnsiTheme="minorHAnsi" w:cstheme="minorHAnsi"/>
+                <w:sz w:val="20"/>
+                <w:szCs w:val="16"/>
+              </w:rPr>
+              <w:t>,</w:t>
+            </w:r>
+            <w:r>
+              <w:rPr>
+                <w:rFonts w:asciiTheme="minorHAnsi" w:hAnsiTheme="minorHAnsi" w:cstheme="minorHAnsi"/>
+                <w:sz w:val="20"/>
+                <w:szCs w:val="16"/>
+              </w:rPr>
+              <w:t>158</w:t>
+            </w:r>
+          </w:p>
+        </w:tc>
+        <w:tc>
+          <w:tcPr>
+            <w:tcW w:w="3974" w:type="dxa"/>
+          </w:tcPr>
+          <w:p>
+            <w:pPr>
+              <w:pStyle w:val="PlainText"/>
+              <w:tabs>
+                <w:tab w:val="left" w:pos="720"/>
+                <w:tab w:val="left" w:pos="5760"/>
+              </w:tabs>
+              <w:spacing w:line="276" w:lineRule="auto"/>
+              <w:ind w:firstLine="0"/>
+              <w:jc w:val="right"/>
+              <w:rPr>
+                <w:rFonts w:asciiTheme="majorHAnsi" w:hAnsiTheme="majorHAnsi" w:cstheme="majorHAnsi"/>
+                <w:sz w:val="20"/>
+                <w:szCs w:val="16"/>
+              </w:rPr>
             </w:pPr>
           </w:p>
         </w:tc>
@@ -234,33 +624,1159 @@
       <w:tr>
         <w:tc>
           <w:tcPr>
-            <w:tcW w:w="4675" w:type="dxa"/>
-          </w:tcPr>
-          <w:p>
-            <w:pPr>
-              <w:pStyle w:val="PlainText"/>
-              <w:tabs>
-                <w:tab w:val="left" w:pos="720"/>
-                <w:tab w:val="left" w:pos="5760"/>
-              </w:tabs>
-              <w:spacing w:line="276" w:lineRule="auto"/>
-              <w:ind w:firstLine="0"/>
-            </w:pPr>
-          </w:p>
-        </w:tc>
-        <w:tc>
-          <w:tcPr>
-            <w:tcW w:w="4675" w:type="dxa"/>
-          </w:tcPr>
-          <w:p>
-            <w:pPr>
-              <w:pStyle w:val="PlainText"/>
-              <w:tabs>
-                <w:tab w:val="left" w:pos="720"/>
-                <w:tab w:val="left" w:pos="5760"/>
-              </w:tabs>
-              <w:spacing w:line="276" w:lineRule="auto"/>
-              <w:ind w:firstLine="0"/>
+            <w:tcW w:w="704" w:type="dxa"/>
+          </w:tcPr>
+          <w:p>
+            <w:pPr>
+              <w:pStyle w:val="PlainText"/>
+              <w:tabs>
+                <w:tab w:val="left" w:pos="720"/>
+                <w:tab w:val="left" w:pos="5760"/>
+              </w:tabs>
+              <w:spacing w:line="276" w:lineRule="auto"/>
+              <w:ind w:firstLine="0"/>
+              <w:jc w:val="right"/>
+              <w:rPr>
+                <w:rFonts w:asciiTheme="minorHAnsi" w:hAnsiTheme="minorHAnsi" w:cstheme="minorHAnsi"/>
+                <w:sz w:val="20"/>
+                <w:szCs w:val="16"/>
+              </w:rPr>
+            </w:pPr>
+            <w:r>
+              <w:rPr>
+                <w:rFonts w:asciiTheme="minorHAnsi" w:hAnsiTheme="minorHAnsi" w:cstheme="minorHAnsi"/>
+                <w:sz w:val="20"/>
+                <w:szCs w:val="16"/>
+              </w:rPr>
+              <w:t>3</w:t>
+            </w:r>
+          </w:p>
+        </w:tc>
+        <w:tc>
+          <w:tcPr>
+            <w:tcW w:w="2977" w:type="dxa"/>
+          </w:tcPr>
+          <w:p>
+            <w:pPr>
+              <w:pStyle w:val="PlainText"/>
+              <w:tabs>
+                <w:tab w:val="left" w:pos="720"/>
+                <w:tab w:val="left" w:pos="5760"/>
+              </w:tabs>
+              <w:spacing w:line="276" w:lineRule="auto"/>
+              <w:ind w:firstLine="0"/>
+              <w:rPr>
+                <w:rFonts w:asciiTheme="minorHAnsi" w:hAnsiTheme="minorHAnsi" w:cstheme="minorHAnsi"/>
+                <w:sz w:val="20"/>
+                <w:szCs w:val="16"/>
+              </w:rPr>
+            </w:pPr>
+            <w:r>
+              <w:rPr>
+                <w:rFonts w:asciiTheme="minorHAnsi" w:hAnsiTheme="minorHAnsi" w:cstheme="minorHAnsi"/>
+                <w:sz w:val="20"/>
+                <w:szCs w:val="16"/>
+              </w:rPr>
+              <w:t>APPLE, INC.</w:t>
+            </w:r>
+          </w:p>
+        </w:tc>
+        <w:tc>
+          <w:tcPr>
+            <w:tcW w:w="1417" w:type="dxa"/>
+          </w:tcPr>
+          <w:p>
+            <w:pPr>
+              <w:pStyle w:val="PlainText"/>
+              <w:tabs>
+                <w:tab w:val="left" w:pos="720"/>
+                <w:tab w:val="left" w:pos="5760"/>
+              </w:tabs>
+              <w:spacing w:line="276" w:lineRule="auto"/>
+              <w:ind w:firstLine="0"/>
+              <w:jc w:val="right"/>
+              <w:rPr>
+                <w:rFonts w:asciiTheme="minorHAnsi" w:hAnsiTheme="minorHAnsi" w:cstheme="minorHAnsi"/>
+                <w:sz w:val="20"/>
+                <w:szCs w:val="16"/>
+              </w:rPr>
+            </w:pPr>
+            <w:r>
+              <w:rPr>
+                <w:rFonts w:asciiTheme="minorHAnsi" w:hAnsiTheme="minorHAnsi" w:cstheme="minorHAnsi"/>
+                <w:sz w:val="20"/>
+                <w:szCs w:val="16"/>
+              </w:rPr>
+              <w:t>2</w:t>
+            </w:r>
+            <w:r>
+              <w:rPr>
+                <w:rFonts w:asciiTheme="minorHAnsi" w:hAnsiTheme="minorHAnsi" w:cstheme="minorHAnsi"/>
+                <w:sz w:val="20"/>
+                <w:szCs w:val="16"/>
+              </w:rPr>
+              <w:t>,</w:t>
+            </w:r>
+            <w:r>
+              <w:rPr>
+                <w:rFonts w:asciiTheme="minorHAnsi" w:hAnsiTheme="minorHAnsi" w:cstheme="minorHAnsi"/>
+                <w:sz w:val="20"/>
+                <w:szCs w:val="16"/>
+              </w:rPr>
+              <w:t>408</w:t>
+            </w:r>
+            <w:r>
+              <w:rPr>
+                <w:rFonts w:asciiTheme="minorHAnsi" w:hAnsiTheme="minorHAnsi" w:cstheme="minorHAnsi"/>
+                <w:sz w:val="20"/>
+                <w:szCs w:val="16"/>
+              </w:rPr>
+              <w:t>,</w:t>
+            </w:r>
+            <w:r>
+              <w:rPr>
+                <w:rFonts w:asciiTheme="minorHAnsi" w:hAnsiTheme="minorHAnsi" w:cstheme="minorHAnsi"/>
+                <w:sz w:val="20"/>
+                <w:szCs w:val="16"/>
+              </w:rPr>
+              <w:t>586</w:t>
+            </w:r>
+          </w:p>
+        </w:tc>
+        <w:tc>
+          <w:tcPr>
+            <w:tcW w:w="3974" w:type="dxa"/>
+          </w:tcPr>
+          <w:p>
+            <w:pPr>
+              <w:pStyle w:val="PlainText"/>
+              <w:tabs>
+                <w:tab w:val="left" w:pos="720"/>
+                <w:tab w:val="left" w:pos="5760"/>
+              </w:tabs>
+              <w:spacing w:line="276" w:lineRule="auto"/>
+              <w:ind w:firstLine="0"/>
+              <w:jc w:val="right"/>
+              <w:rPr>
+                <w:rFonts w:asciiTheme="majorHAnsi" w:hAnsiTheme="majorHAnsi" w:cstheme="majorHAnsi"/>
+                <w:sz w:val="20"/>
+                <w:szCs w:val="16"/>
+              </w:rPr>
+            </w:pPr>
+          </w:p>
+        </w:tc>
+      </w:tr>
+      <w:tr>
+        <w:tc>
+          <w:tcPr>
+            <w:tcW w:w="704" w:type="dxa"/>
+          </w:tcPr>
+          <w:p>
+            <w:pPr>
+              <w:pStyle w:val="PlainText"/>
+              <w:tabs>
+                <w:tab w:val="left" w:pos="720"/>
+                <w:tab w:val="left" w:pos="5760"/>
+              </w:tabs>
+              <w:spacing w:line="276" w:lineRule="auto"/>
+              <w:ind w:firstLine="0"/>
+              <w:jc w:val="right"/>
+              <w:rPr>
+                <w:rFonts w:asciiTheme="minorHAnsi" w:hAnsiTheme="minorHAnsi" w:cstheme="minorHAnsi"/>
+                <w:sz w:val="20"/>
+                <w:szCs w:val="16"/>
+              </w:rPr>
+            </w:pPr>
+            <w:r>
+              <w:rPr>
+                <w:rFonts w:asciiTheme="minorHAnsi" w:hAnsiTheme="minorHAnsi" w:cstheme="minorHAnsi"/>
+                <w:sz w:val="20"/>
+                <w:szCs w:val="16"/>
+              </w:rPr>
+              <w:t>4</w:t>
+            </w:r>
+          </w:p>
+        </w:tc>
+        <w:tc>
+          <w:tcPr>
+            <w:tcW w:w="2977" w:type="dxa"/>
+          </w:tcPr>
+          <w:p>
+            <w:pPr>
+              <w:pStyle w:val="PlainText"/>
+              <w:tabs>
+                <w:tab w:val="left" w:pos="720"/>
+                <w:tab w:val="left" w:pos="5760"/>
+              </w:tabs>
+              <w:spacing w:line="276" w:lineRule="auto"/>
+              <w:ind w:firstLine="0"/>
+              <w:rPr>
+                <w:rFonts w:asciiTheme="minorHAnsi" w:hAnsiTheme="minorHAnsi" w:cstheme="minorHAnsi"/>
+                <w:sz w:val="20"/>
+                <w:szCs w:val="16"/>
+              </w:rPr>
+            </w:pPr>
+            <w:r>
+              <w:rPr>
+                <w:rFonts w:asciiTheme="minorHAnsi" w:hAnsiTheme="minorHAnsi" w:cstheme="minorHAnsi"/>
+                <w:sz w:val="20"/>
+                <w:szCs w:val="16"/>
+              </w:rPr>
+              <w:t>CENTURYLINK</w:t>
+            </w:r>
+          </w:p>
+        </w:tc>
+        <w:tc>
+          <w:tcPr>
+            <w:tcW w:w="1417" w:type="dxa"/>
+          </w:tcPr>
+          <w:p>
+            <w:pPr>
+              <w:pStyle w:val="PlainText"/>
+              <w:tabs>
+                <w:tab w:val="left" w:pos="720"/>
+                <w:tab w:val="left" w:pos="5760"/>
+              </w:tabs>
+              <w:spacing w:line="276" w:lineRule="auto"/>
+              <w:ind w:firstLine="0"/>
+              <w:jc w:val="right"/>
+              <w:rPr>
+                <w:rFonts w:asciiTheme="minorHAnsi" w:hAnsiTheme="minorHAnsi" w:cstheme="minorHAnsi"/>
+                <w:sz w:val="20"/>
+                <w:szCs w:val="16"/>
+              </w:rPr>
+            </w:pPr>
+            <w:r>
+              <w:rPr>
+                <w:rFonts w:asciiTheme="minorHAnsi" w:hAnsiTheme="minorHAnsi" w:cstheme="minorHAnsi"/>
+                <w:sz w:val="20"/>
+                <w:szCs w:val="16"/>
+              </w:rPr>
+              <w:t>2</w:t>
+            </w:r>
+            <w:r>
+              <w:rPr>
+                <w:rFonts w:asciiTheme="minorHAnsi" w:hAnsiTheme="minorHAnsi" w:cstheme="minorHAnsi"/>
+                <w:sz w:val="20"/>
+                <w:szCs w:val="16"/>
+              </w:rPr>
+              <w:t>,</w:t>
+            </w:r>
+            <w:r>
+              <w:rPr>
+                <w:rFonts w:asciiTheme="minorHAnsi" w:hAnsiTheme="minorHAnsi" w:cstheme="minorHAnsi"/>
+                <w:sz w:val="20"/>
+                <w:szCs w:val="16"/>
+              </w:rPr>
+              <w:t>243</w:t>
+            </w:r>
+            <w:r>
+              <w:rPr>
+                <w:rFonts w:asciiTheme="minorHAnsi" w:hAnsiTheme="minorHAnsi" w:cstheme="minorHAnsi"/>
+                <w:sz w:val="20"/>
+                <w:szCs w:val="16"/>
+              </w:rPr>
+              <w:t>,</w:t>
+            </w:r>
+            <w:r>
+              <w:rPr>
+                <w:rFonts w:asciiTheme="minorHAnsi" w:hAnsiTheme="minorHAnsi" w:cstheme="minorHAnsi"/>
+                <w:sz w:val="20"/>
+                <w:szCs w:val="16"/>
+              </w:rPr>
+              <w:t>072</w:t>
+            </w:r>
+          </w:p>
+        </w:tc>
+        <w:tc>
+          <w:tcPr>
+            <w:tcW w:w="3974" w:type="dxa"/>
+          </w:tcPr>
+          <w:p>
+            <w:pPr>
+              <w:pStyle w:val="PlainText"/>
+              <w:tabs>
+                <w:tab w:val="left" w:pos="720"/>
+                <w:tab w:val="left" w:pos="5760"/>
+              </w:tabs>
+              <w:spacing w:line="276" w:lineRule="auto"/>
+              <w:ind w:firstLine="0"/>
+              <w:jc w:val="right"/>
+              <w:rPr>
+                <w:rFonts w:asciiTheme="majorHAnsi" w:hAnsiTheme="majorHAnsi" w:cstheme="majorHAnsi"/>
+                <w:sz w:val="20"/>
+                <w:szCs w:val="16"/>
+              </w:rPr>
+            </w:pPr>
+          </w:p>
+        </w:tc>
+      </w:tr>
+      <w:tr>
+        <w:tc>
+          <w:tcPr>
+            <w:tcW w:w="704" w:type="dxa"/>
+          </w:tcPr>
+          <w:p>
+            <w:pPr>
+              <w:pStyle w:val="PlainText"/>
+              <w:tabs>
+                <w:tab w:val="left" w:pos="720"/>
+                <w:tab w:val="left" w:pos="5760"/>
+              </w:tabs>
+              <w:spacing w:line="276" w:lineRule="auto"/>
+              <w:ind w:firstLine="0"/>
+              <w:jc w:val="right"/>
+              <w:rPr>
+                <w:rFonts w:asciiTheme="minorHAnsi" w:hAnsiTheme="minorHAnsi" w:cstheme="minorHAnsi"/>
+                <w:sz w:val="20"/>
+                <w:szCs w:val="16"/>
+              </w:rPr>
+            </w:pPr>
+            <w:r>
+              <w:rPr>
+                <w:rFonts w:asciiTheme="minorHAnsi" w:hAnsiTheme="minorHAnsi" w:cstheme="minorHAnsi"/>
+                <w:sz w:val="20"/>
+                <w:szCs w:val="16"/>
+              </w:rPr>
+              <w:t>5</w:t>
+            </w:r>
+          </w:p>
+        </w:tc>
+        <w:tc>
+          <w:tcPr>
+            <w:tcW w:w="2977" w:type="dxa"/>
+          </w:tcPr>
+          <w:p>
+            <w:pPr>
+              <w:pStyle w:val="PlainText"/>
+              <w:tabs>
+                <w:tab w:val="left" w:pos="720"/>
+                <w:tab w:val="left" w:pos="5760"/>
+              </w:tabs>
+              <w:spacing w:line="276" w:lineRule="auto"/>
+              <w:ind w:firstLine="0"/>
+              <w:rPr>
+                <w:rFonts w:asciiTheme="minorHAnsi" w:hAnsiTheme="minorHAnsi" w:cstheme="minorHAnsi"/>
+                <w:sz w:val="20"/>
+                <w:szCs w:val="16"/>
+              </w:rPr>
+            </w:pPr>
+            <w:r>
+              <w:rPr>
+                <w:rFonts w:asciiTheme="minorHAnsi" w:hAnsiTheme="minorHAnsi" w:cstheme="minorHAnsi"/>
+                <w:sz w:val="20"/>
+                <w:szCs w:val="16"/>
+              </w:rPr>
+              <w:t>MICROSOFT CORPORATION</w:t>
+            </w:r>
+          </w:p>
+        </w:tc>
+        <w:tc>
+          <w:tcPr>
+            <w:tcW w:w="1417" w:type="dxa"/>
+          </w:tcPr>
+          <w:p>
+            <w:pPr>
+              <w:pStyle w:val="PlainText"/>
+              <w:tabs>
+                <w:tab w:val="left" w:pos="720"/>
+                <w:tab w:val="left" w:pos="5760"/>
+              </w:tabs>
+              <w:spacing w:line="276" w:lineRule="auto"/>
+              <w:ind w:firstLine="0"/>
+              <w:jc w:val="right"/>
+              <w:rPr>
+                <w:rFonts w:asciiTheme="minorHAnsi" w:hAnsiTheme="minorHAnsi" w:cstheme="minorHAnsi"/>
+                <w:sz w:val="20"/>
+                <w:szCs w:val="16"/>
+              </w:rPr>
+            </w:pPr>
+            <w:r>
+              <w:rPr>
+                <w:rFonts w:asciiTheme="minorHAnsi" w:hAnsiTheme="minorHAnsi" w:cstheme="minorHAnsi"/>
+                <w:sz w:val="20"/>
+                <w:szCs w:val="16"/>
+              </w:rPr>
+              <w:t>2</w:t>
+            </w:r>
+            <w:r>
+              <w:rPr>
+                <w:rFonts w:asciiTheme="minorHAnsi" w:hAnsiTheme="minorHAnsi" w:cstheme="minorHAnsi"/>
+                <w:sz w:val="20"/>
+                <w:szCs w:val="16"/>
+              </w:rPr>
+              <w:t>,</w:t>
+            </w:r>
+            <w:r>
+              <w:rPr>
+                <w:rFonts w:asciiTheme="minorHAnsi" w:hAnsiTheme="minorHAnsi" w:cstheme="minorHAnsi"/>
+                <w:sz w:val="20"/>
+                <w:szCs w:val="16"/>
+              </w:rPr>
+              <w:t>178</w:t>
+            </w:r>
+            <w:r>
+              <w:rPr>
+                <w:rFonts w:asciiTheme="minorHAnsi" w:hAnsiTheme="minorHAnsi" w:cstheme="minorHAnsi"/>
+                <w:sz w:val="20"/>
+                <w:szCs w:val="16"/>
+              </w:rPr>
+              <w:t>,</w:t>
+            </w:r>
+            <w:r>
+              <w:rPr>
+                <w:rFonts w:asciiTheme="minorHAnsi" w:hAnsiTheme="minorHAnsi" w:cstheme="minorHAnsi"/>
+                <w:sz w:val="20"/>
+                <w:szCs w:val="16"/>
+              </w:rPr>
+              <w:t>931</w:t>
+            </w:r>
+          </w:p>
+        </w:tc>
+        <w:tc>
+          <w:tcPr>
+            <w:tcW w:w="3974" w:type="dxa"/>
+          </w:tcPr>
+          <w:p>
+            <w:pPr>
+              <w:pStyle w:val="PlainText"/>
+              <w:tabs>
+                <w:tab w:val="left" w:pos="720"/>
+                <w:tab w:val="left" w:pos="5760"/>
+              </w:tabs>
+              <w:spacing w:line="276" w:lineRule="auto"/>
+              <w:ind w:firstLine="0"/>
+              <w:jc w:val="right"/>
+              <w:rPr>
+                <w:rFonts w:asciiTheme="majorHAnsi" w:hAnsiTheme="majorHAnsi" w:cstheme="majorHAnsi"/>
+                <w:sz w:val="20"/>
+                <w:szCs w:val="16"/>
+              </w:rPr>
+            </w:pPr>
+          </w:p>
+        </w:tc>
+      </w:tr>
+      <w:tr>
+        <w:tc>
+          <w:tcPr>
+            <w:tcW w:w="704" w:type="dxa"/>
+          </w:tcPr>
+          <w:p>
+            <w:pPr>
+              <w:pStyle w:val="PlainText"/>
+              <w:tabs>
+                <w:tab w:val="left" w:pos="720"/>
+                <w:tab w:val="left" w:pos="5760"/>
+              </w:tabs>
+              <w:spacing w:line="276" w:lineRule="auto"/>
+              <w:ind w:firstLine="0"/>
+              <w:jc w:val="right"/>
+              <w:rPr>
+                <w:rFonts w:asciiTheme="minorHAnsi" w:hAnsiTheme="minorHAnsi" w:cstheme="minorHAnsi"/>
+                <w:sz w:val="20"/>
+                <w:szCs w:val="16"/>
+              </w:rPr>
+            </w:pPr>
+            <w:r>
+              <w:rPr>
+                <w:rFonts w:asciiTheme="minorHAnsi" w:hAnsiTheme="minorHAnsi" w:cstheme="minorHAnsi"/>
+                <w:sz w:val="20"/>
+                <w:szCs w:val="16"/>
+              </w:rPr>
+              <w:t>6</w:t>
+            </w:r>
+          </w:p>
+        </w:tc>
+        <w:tc>
+          <w:tcPr>
+            <w:tcW w:w="2977" w:type="dxa"/>
+          </w:tcPr>
+          <w:p>
+            <w:pPr>
+              <w:pStyle w:val="PlainText"/>
+              <w:tabs>
+                <w:tab w:val="left" w:pos="720"/>
+                <w:tab w:val="left" w:pos="5760"/>
+              </w:tabs>
+              <w:spacing w:line="276" w:lineRule="auto"/>
+              <w:ind w:firstLine="0"/>
+              <w:rPr>
+                <w:rFonts w:asciiTheme="minorHAnsi" w:hAnsiTheme="minorHAnsi" w:cstheme="minorHAnsi"/>
+                <w:sz w:val="20"/>
+                <w:szCs w:val="16"/>
+              </w:rPr>
+            </w:pPr>
+            <w:r>
+              <w:rPr>
+                <w:rFonts w:asciiTheme="minorHAnsi" w:hAnsiTheme="minorHAnsi" w:cstheme="minorHAnsi"/>
+                <w:sz w:val="20"/>
+                <w:szCs w:val="16"/>
+              </w:rPr>
+              <w:t>SMART IMS, INC</w:t>
+            </w:r>
+          </w:p>
+        </w:tc>
+        <w:tc>
+          <w:tcPr>
+            <w:tcW w:w="1417" w:type="dxa"/>
+          </w:tcPr>
+          <w:p>
+            <w:pPr>
+              <w:pStyle w:val="PlainText"/>
+              <w:tabs>
+                <w:tab w:val="left" w:pos="720"/>
+                <w:tab w:val="left" w:pos="5760"/>
+              </w:tabs>
+              <w:spacing w:line="276" w:lineRule="auto"/>
+              <w:ind w:firstLine="0"/>
+              <w:jc w:val="right"/>
+              <w:rPr>
+                <w:rFonts w:asciiTheme="minorHAnsi" w:hAnsiTheme="minorHAnsi" w:cstheme="minorHAnsi"/>
+                <w:sz w:val="20"/>
+                <w:szCs w:val="16"/>
+              </w:rPr>
+            </w:pPr>
+            <w:r>
+              <w:rPr>
+                <w:rFonts w:asciiTheme="minorHAnsi" w:hAnsiTheme="minorHAnsi" w:cstheme="minorHAnsi"/>
+                <w:sz w:val="20"/>
+                <w:szCs w:val="16"/>
+              </w:rPr>
+              <w:t>1</w:t>
+            </w:r>
+            <w:r>
+              <w:rPr>
+                <w:rFonts w:asciiTheme="minorHAnsi" w:hAnsiTheme="minorHAnsi" w:cstheme="minorHAnsi"/>
+                <w:sz w:val="20"/>
+                <w:szCs w:val="16"/>
+              </w:rPr>
+              <w:t>,</w:t>
+            </w:r>
+            <w:r>
+              <w:rPr>
+                <w:rFonts w:asciiTheme="minorHAnsi" w:hAnsiTheme="minorHAnsi" w:cstheme="minorHAnsi"/>
+                <w:sz w:val="20"/>
+                <w:szCs w:val="16"/>
+              </w:rPr>
+              <w:t>729</w:t>
+            </w:r>
+            <w:r>
+              <w:rPr>
+                <w:rFonts w:asciiTheme="minorHAnsi" w:hAnsiTheme="minorHAnsi" w:cstheme="minorHAnsi"/>
+                <w:sz w:val="20"/>
+                <w:szCs w:val="16"/>
+              </w:rPr>
+              <w:t>,</w:t>
+            </w:r>
+            <w:r>
+              <w:rPr>
+                <w:rFonts w:asciiTheme="minorHAnsi" w:hAnsiTheme="minorHAnsi" w:cstheme="minorHAnsi"/>
+                <w:sz w:val="20"/>
+                <w:szCs w:val="16"/>
+              </w:rPr>
+              <w:t>185</w:t>
+            </w:r>
+          </w:p>
+        </w:tc>
+        <w:tc>
+          <w:tcPr>
+            <w:tcW w:w="3974" w:type="dxa"/>
+          </w:tcPr>
+          <w:p>
+            <w:pPr>
+              <w:pStyle w:val="PlainText"/>
+              <w:tabs>
+                <w:tab w:val="left" w:pos="720"/>
+                <w:tab w:val="left" w:pos="5760"/>
+              </w:tabs>
+              <w:spacing w:line="276" w:lineRule="auto"/>
+              <w:ind w:firstLine="0"/>
+              <w:jc w:val="right"/>
+              <w:rPr>
+                <w:rFonts w:asciiTheme="majorHAnsi" w:hAnsiTheme="majorHAnsi" w:cstheme="majorHAnsi"/>
+                <w:sz w:val="20"/>
+                <w:szCs w:val="16"/>
+              </w:rPr>
+            </w:pPr>
+          </w:p>
+        </w:tc>
+      </w:tr>
+      <w:tr>
+        <w:tc>
+          <w:tcPr>
+            <w:tcW w:w="704" w:type="dxa"/>
+          </w:tcPr>
+          <w:p>
+            <w:pPr>
+              <w:pStyle w:val="PlainText"/>
+              <w:tabs>
+                <w:tab w:val="left" w:pos="720"/>
+                <w:tab w:val="left" w:pos="5760"/>
+              </w:tabs>
+              <w:spacing w:line="276" w:lineRule="auto"/>
+              <w:ind w:firstLine="0"/>
+              <w:jc w:val="right"/>
+              <w:rPr>
+                <w:rFonts w:asciiTheme="minorHAnsi" w:hAnsiTheme="minorHAnsi" w:cstheme="minorHAnsi"/>
+                <w:sz w:val="20"/>
+                <w:szCs w:val="16"/>
+              </w:rPr>
+            </w:pPr>
+            <w:r>
+              <w:rPr>
+                <w:rFonts w:asciiTheme="minorHAnsi" w:hAnsiTheme="minorHAnsi" w:cstheme="minorHAnsi"/>
+                <w:sz w:val="20"/>
+                <w:szCs w:val="16"/>
+              </w:rPr>
+              <w:t>7</w:t>
+            </w:r>
+          </w:p>
+        </w:tc>
+        <w:tc>
+          <w:tcPr>
+            <w:tcW w:w="2977" w:type="dxa"/>
+          </w:tcPr>
+          <w:p>
+            <w:pPr>
+              <w:pStyle w:val="PlainText"/>
+              <w:tabs>
+                <w:tab w:val="left" w:pos="720"/>
+                <w:tab w:val="left" w:pos="5760"/>
+              </w:tabs>
+              <w:spacing w:line="276" w:lineRule="auto"/>
+              <w:ind w:firstLine="0"/>
+              <w:rPr>
+                <w:rFonts w:asciiTheme="minorHAnsi" w:hAnsiTheme="minorHAnsi" w:cstheme="minorHAnsi"/>
+                <w:sz w:val="20"/>
+                <w:szCs w:val="16"/>
+              </w:rPr>
+            </w:pPr>
+            <w:r>
+              <w:rPr>
+                <w:rFonts w:asciiTheme="minorHAnsi" w:hAnsiTheme="minorHAnsi" w:cstheme="minorHAnsi"/>
+                <w:sz w:val="20"/>
+                <w:szCs w:val="16"/>
+              </w:rPr>
+              <w:t>AMAZON AWS</w:t>
+            </w:r>
+          </w:p>
+        </w:tc>
+        <w:tc>
+          <w:tcPr>
+            <w:tcW w:w="1417" w:type="dxa"/>
+          </w:tcPr>
+          <w:p>
+            <w:pPr>
+              <w:pStyle w:val="PlainText"/>
+              <w:tabs>
+                <w:tab w:val="left" w:pos="720"/>
+                <w:tab w:val="left" w:pos="5760"/>
+              </w:tabs>
+              <w:spacing w:line="276" w:lineRule="auto"/>
+              <w:ind w:firstLine="0"/>
+              <w:jc w:val="right"/>
+              <w:rPr>
+                <w:rFonts w:asciiTheme="minorHAnsi" w:hAnsiTheme="minorHAnsi" w:cstheme="minorHAnsi"/>
+                <w:sz w:val="20"/>
+                <w:szCs w:val="16"/>
+              </w:rPr>
+            </w:pPr>
+            <w:r>
+              <w:rPr>
+                <w:rFonts w:asciiTheme="minorHAnsi" w:hAnsiTheme="minorHAnsi" w:cstheme="minorHAnsi"/>
+                <w:sz w:val="20"/>
+                <w:szCs w:val="16"/>
+              </w:rPr>
+              <w:t>1</w:t>
+            </w:r>
+            <w:r>
+              <w:rPr>
+                <w:rFonts w:asciiTheme="minorHAnsi" w:hAnsiTheme="minorHAnsi" w:cstheme="minorHAnsi"/>
+                <w:sz w:val="20"/>
+                <w:szCs w:val="16"/>
+              </w:rPr>
+              <w:t>,</w:t>
+            </w:r>
+            <w:r>
+              <w:rPr>
+                <w:rFonts w:asciiTheme="minorHAnsi" w:hAnsiTheme="minorHAnsi" w:cstheme="minorHAnsi"/>
+                <w:sz w:val="20"/>
+                <w:szCs w:val="16"/>
+              </w:rPr>
+              <w:t>668</w:t>
+            </w:r>
+            <w:r>
+              <w:rPr>
+                <w:rFonts w:asciiTheme="minorHAnsi" w:hAnsiTheme="minorHAnsi" w:cstheme="minorHAnsi"/>
+                <w:sz w:val="20"/>
+                <w:szCs w:val="16"/>
+              </w:rPr>
+              <w:t>,</w:t>
+            </w:r>
+            <w:r>
+              <w:rPr>
+                <w:rFonts w:asciiTheme="minorHAnsi" w:hAnsiTheme="minorHAnsi" w:cstheme="minorHAnsi"/>
+                <w:sz w:val="20"/>
+                <w:szCs w:val="16"/>
+              </w:rPr>
+              <w:t>552</w:t>
+            </w:r>
+          </w:p>
+        </w:tc>
+        <w:tc>
+          <w:tcPr>
+            <w:tcW w:w="3974" w:type="dxa"/>
+          </w:tcPr>
+          <w:p>
+            <w:pPr>
+              <w:pStyle w:val="PlainText"/>
+              <w:tabs>
+                <w:tab w:val="left" w:pos="720"/>
+                <w:tab w:val="left" w:pos="5760"/>
+              </w:tabs>
+              <w:spacing w:line="276" w:lineRule="auto"/>
+              <w:ind w:firstLine="0"/>
+              <w:jc w:val="right"/>
+              <w:rPr>
+                <w:rFonts w:asciiTheme="majorHAnsi" w:hAnsiTheme="majorHAnsi" w:cstheme="majorHAnsi"/>
+                <w:sz w:val="20"/>
+                <w:szCs w:val="16"/>
+              </w:rPr>
+            </w:pPr>
+          </w:p>
+        </w:tc>
+      </w:tr>
+      <w:tr>
+        <w:tc>
+          <w:tcPr>
+            <w:tcW w:w="704" w:type="dxa"/>
+          </w:tcPr>
+          <w:p>
+            <w:pPr>
+              <w:pStyle w:val="PlainText"/>
+              <w:tabs>
+                <w:tab w:val="left" w:pos="720"/>
+                <w:tab w:val="left" w:pos="5760"/>
+              </w:tabs>
+              <w:spacing w:line="276" w:lineRule="auto"/>
+              <w:ind w:firstLine="0"/>
+              <w:jc w:val="right"/>
+              <w:rPr>
+                <w:rFonts w:asciiTheme="minorHAnsi" w:hAnsiTheme="minorHAnsi" w:cstheme="minorHAnsi"/>
+                <w:sz w:val="20"/>
+                <w:szCs w:val="16"/>
+              </w:rPr>
+            </w:pPr>
+            <w:r>
+              <w:rPr>
+                <w:rFonts w:asciiTheme="minorHAnsi" w:hAnsiTheme="minorHAnsi" w:cstheme="minorHAnsi"/>
+                <w:sz w:val="20"/>
+                <w:szCs w:val="16"/>
+              </w:rPr>
+              <w:t>8</w:t>
+            </w:r>
+          </w:p>
+        </w:tc>
+        <w:tc>
+          <w:tcPr>
+            <w:tcW w:w="2977" w:type="dxa"/>
+          </w:tcPr>
+          <w:p>
+            <w:pPr>
+              <w:pStyle w:val="PlainText"/>
+              <w:tabs>
+                <w:tab w:val="left" w:pos="720"/>
+                <w:tab w:val="left" w:pos="5760"/>
+              </w:tabs>
+              <w:spacing w:line="276" w:lineRule="auto"/>
+              <w:ind w:firstLine="0"/>
+              <w:rPr>
+                <w:rFonts w:asciiTheme="minorHAnsi" w:hAnsiTheme="minorHAnsi" w:cstheme="minorHAnsi"/>
+                <w:sz w:val="20"/>
+                <w:szCs w:val="16"/>
+              </w:rPr>
+            </w:pPr>
+            <w:r>
+              <w:rPr>
+                <w:rFonts w:asciiTheme="minorHAnsi" w:hAnsiTheme="minorHAnsi" w:cstheme="minorHAnsi"/>
+                <w:sz w:val="20"/>
+                <w:szCs w:val="16"/>
+              </w:rPr>
+              <w:t>ORACLE, INC.</w:t>
+            </w:r>
+          </w:p>
+        </w:tc>
+        <w:tc>
+          <w:tcPr>
+            <w:tcW w:w="1417" w:type="dxa"/>
+          </w:tcPr>
+          <w:p>
+            <w:pPr>
+              <w:pStyle w:val="PlainText"/>
+              <w:tabs>
+                <w:tab w:val="left" w:pos="720"/>
+                <w:tab w:val="left" w:pos="5760"/>
+              </w:tabs>
+              <w:spacing w:line="276" w:lineRule="auto"/>
+              <w:ind w:firstLine="0"/>
+              <w:jc w:val="right"/>
+              <w:rPr>
+                <w:rFonts w:asciiTheme="minorHAnsi" w:hAnsiTheme="minorHAnsi" w:cstheme="minorHAnsi"/>
+                <w:sz w:val="20"/>
+                <w:szCs w:val="16"/>
+              </w:rPr>
+            </w:pPr>
+            <w:r>
+              <w:rPr>
+                <w:rFonts w:asciiTheme="minorHAnsi" w:hAnsiTheme="minorHAnsi" w:cstheme="minorHAnsi"/>
+                <w:sz w:val="20"/>
+                <w:szCs w:val="16"/>
+              </w:rPr>
+              <w:t>1</w:t>
+            </w:r>
+            <w:r>
+              <w:rPr>
+                <w:rFonts w:asciiTheme="minorHAnsi" w:hAnsiTheme="minorHAnsi" w:cstheme="minorHAnsi"/>
+                <w:sz w:val="20"/>
+                <w:szCs w:val="16"/>
+              </w:rPr>
+              <w:t>,</w:t>
+            </w:r>
+            <w:r>
+              <w:rPr>
+                <w:rFonts w:asciiTheme="minorHAnsi" w:hAnsiTheme="minorHAnsi" w:cstheme="minorHAnsi"/>
+                <w:sz w:val="20"/>
+                <w:szCs w:val="16"/>
+              </w:rPr>
+              <w:t>529</w:t>
+            </w:r>
+            <w:r>
+              <w:rPr>
+                <w:rFonts w:asciiTheme="minorHAnsi" w:hAnsiTheme="minorHAnsi" w:cstheme="minorHAnsi"/>
+                <w:sz w:val="20"/>
+                <w:szCs w:val="16"/>
+              </w:rPr>
+              <w:t>,</w:t>
+            </w:r>
+            <w:r>
+              <w:rPr>
+                <w:rFonts w:asciiTheme="minorHAnsi" w:hAnsiTheme="minorHAnsi" w:cstheme="minorHAnsi"/>
+                <w:sz w:val="20"/>
+                <w:szCs w:val="16"/>
+              </w:rPr>
+              <w:t>637</w:t>
+            </w:r>
+          </w:p>
+        </w:tc>
+        <w:tc>
+          <w:tcPr>
+            <w:tcW w:w="3974" w:type="dxa"/>
+          </w:tcPr>
+          <w:p>
+            <w:pPr>
+              <w:pStyle w:val="PlainText"/>
+              <w:tabs>
+                <w:tab w:val="left" w:pos="720"/>
+                <w:tab w:val="left" w:pos="5760"/>
+              </w:tabs>
+              <w:spacing w:line="276" w:lineRule="auto"/>
+              <w:ind w:firstLine="0"/>
+              <w:jc w:val="right"/>
+              <w:rPr>
+                <w:rFonts w:asciiTheme="majorHAnsi" w:hAnsiTheme="majorHAnsi" w:cstheme="majorHAnsi"/>
+                <w:sz w:val="20"/>
+                <w:szCs w:val="16"/>
+              </w:rPr>
+            </w:pPr>
+          </w:p>
+        </w:tc>
+      </w:tr>
+      <w:tr>
+        <w:tc>
+          <w:tcPr>
+            <w:tcW w:w="704" w:type="dxa"/>
+          </w:tcPr>
+          <w:p>
+            <w:pPr>
+              <w:pStyle w:val="PlainText"/>
+              <w:tabs>
+                <w:tab w:val="left" w:pos="720"/>
+                <w:tab w:val="left" w:pos="5760"/>
+              </w:tabs>
+              <w:spacing w:line="276" w:lineRule="auto"/>
+              <w:ind w:firstLine="0"/>
+              <w:jc w:val="right"/>
+              <w:rPr>
+                <w:rFonts w:asciiTheme="minorHAnsi" w:hAnsiTheme="minorHAnsi" w:cstheme="minorHAnsi"/>
+                <w:sz w:val="20"/>
+                <w:szCs w:val="16"/>
+              </w:rPr>
+            </w:pPr>
+            <w:r>
+              <w:rPr>
+                <w:rFonts w:asciiTheme="minorHAnsi" w:hAnsiTheme="minorHAnsi" w:cstheme="minorHAnsi"/>
+                <w:sz w:val="20"/>
+                <w:szCs w:val="16"/>
+              </w:rPr>
+              <w:t>9</w:t>
+            </w:r>
+          </w:p>
+        </w:tc>
+        <w:tc>
+          <w:tcPr>
+            <w:tcW w:w="2977" w:type="dxa"/>
+          </w:tcPr>
+          <w:p>
+            <w:pPr>
+              <w:pStyle w:val="PlainText"/>
+              <w:tabs>
+                <w:tab w:val="left" w:pos="720"/>
+                <w:tab w:val="left" w:pos="5760"/>
+              </w:tabs>
+              <w:spacing w:line="276" w:lineRule="auto"/>
+              <w:ind w:firstLine="0"/>
+              <w:rPr>
+                <w:rFonts w:asciiTheme="minorHAnsi" w:hAnsiTheme="minorHAnsi" w:cstheme="minorHAnsi"/>
+                <w:sz w:val="20"/>
+                <w:szCs w:val="16"/>
+              </w:rPr>
+            </w:pPr>
+            <w:r>
+              <w:rPr>
+                <w:rFonts w:asciiTheme="minorHAnsi" w:hAnsiTheme="minorHAnsi" w:cstheme="minorHAnsi"/>
+                <w:sz w:val="20"/>
+                <w:szCs w:val="16"/>
+              </w:rPr>
+              <w:t>DATAART SOLUTIONS, INC</w:t>
+            </w:r>
+          </w:p>
+        </w:tc>
+        <w:tc>
+          <w:tcPr>
+            <w:tcW w:w="1417" w:type="dxa"/>
+          </w:tcPr>
+          <w:p>
+            <w:pPr>
+              <w:pStyle w:val="PlainText"/>
+              <w:tabs>
+                <w:tab w:val="left" w:pos="720"/>
+                <w:tab w:val="left" w:pos="5760"/>
+              </w:tabs>
+              <w:spacing w:line="276" w:lineRule="auto"/>
+              <w:ind w:firstLine="0"/>
+              <w:jc w:val="right"/>
+              <w:rPr>
+                <w:rFonts w:asciiTheme="minorHAnsi" w:hAnsiTheme="minorHAnsi" w:cstheme="minorHAnsi"/>
+                <w:sz w:val="20"/>
+                <w:szCs w:val="16"/>
+              </w:rPr>
+            </w:pPr>
+            <w:r>
+              <w:rPr>
+                <w:rFonts w:asciiTheme="minorHAnsi" w:hAnsiTheme="minorHAnsi" w:cstheme="minorHAnsi"/>
+                <w:sz w:val="20"/>
+                <w:szCs w:val="16"/>
+              </w:rPr>
+              <w:t>1</w:t>
+            </w:r>
+            <w:r>
+              <w:rPr>
+                <w:rFonts w:asciiTheme="minorHAnsi" w:hAnsiTheme="minorHAnsi" w:cstheme="minorHAnsi"/>
+                <w:sz w:val="20"/>
+                <w:szCs w:val="16"/>
+              </w:rPr>
+              <w:t>,</w:t>
+            </w:r>
+            <w:r>
+              <w:rPr>
+                <w:rFonts w:asciiTheme="minorHAnsi" w:hAnsiTheme="minorHAnsi" w:cstheme="minorHAnsi"/>
+                <w:sz w:val="20"/>
+                <w:szCs w:val="16"/>
+              </w:rPr>
+              <w:t>270</w:t>
+            </w:r>
+            <w:r>
+              <w:rPr>
+                <w:rFonts w:asciiTheme="minorHAnsi" w:hAnsiTheme="minorHAnsi" w:cstheme="minorHAnsi"/>
+                <w:sz w:val="20"/>
+                <w:szCs w:val="16"/>
+              </w:rPr>
+              <w:t>,</w:t>
+            </w:r>
+            <w:r>
+              <w:rPr>
+                <w:rFonts w:asciiTheme="minorHAnsi" w:hAnsiTheme="minorHAnsi" w:cstheme="minorHAnsi"/>
+                <w:sz w:val="20"/>
+                <w:szCs w:val="16"/>
+              </w:rPr>
+              <w:t>112</w:t>
+            </w:r>
+          </w:p>
+        </w:tc>
+        <w:tc>
+          <w:tcPr>
+            <w:tcW w:w="3974" w:type="dxa"/>
+          </w:tcPr>
+          <w:p>
+            <w:pPr>
+              <w:pStyle w:val="PlainText"/>
+              <w:tabs>
+                <w:tab w:val="left" w:pos="720"/>
+                <w:tab w:val="left" w:pos="5760"/>
+              </w:tabs>
+              <w:spacing w:line="276" w:lineRule="auto"/>
+              <w:ind w:firstLine="0"/>
+              <w:jc w:val="right"/>
+              <w:rPr>
+                <w:rFonts w:asciiTheme="majorHAnsi" w:hAnsiTheme="majorHAnsi" w:cstheme="majorHAnsi"/>
+                <w:sz w:val="20"/>
+                <w:szCs w:val="16"/>
+              </w:rPr>
+            </w:pPr>
+          </w:p>
+        </w:tc>
+      </w:tr>
+      <w:tr>
+        <w:tc>
+          <w:tcPr>
+            <w:tcW w:w="704" w:type="dxa"/>
+          </w:tcPr>
+          <w:p>
+            <w:pPr>
+              <w:pStyle w:val="PlainText"/>
+              <w:tabs>
+                <w:tab w:val="left" w:pos="720"/>
+                <w:tab w:val="left" w:pos="5760"/>
+              </w:tabs>
+              <w:spacing w:line="276" w:lineRule="auto"/>
+              <w:ind w:firstLine="0"/>
+              <w:jc w:val="right"/>
+              <w:rPr>
+                <w:rFonts w:asciiTheme="minorHAnsi" w:hAnsiTheme="minorHAnsi" w:cstheme="minorHAnsi"/>
+                <w:sz w:val="20"/>
+                <w:szCs w:val="16"/>
+              </w:rPr>
+            </w:pPr>
+            <w:r>
+              <w:rPr>
+                <w:rFonts w:asciiTheme="minorHAnsi" w:hAnsiTheme="minorHAnsi" w:cstheme="minorHAnsi"/>
+                <w:sz w:val="20"/>
+                <w:szCs w:val="16"/>
+              </w:rPr>
+              <w:t>10</w:t>
+            </w:r>
+          </w:p>
+        </w:tc>
+        <w:tc>
+          <w:tcPr>
+            <w:tcW w:w="2977" w:type="dxa"/>
+          </w:tcPr>
+          <w:p>
+            <w:pPr>
+              <w:pStyle w:val="PlainText"/>
+              <w:tabs>
+                <w:tab w:val="left" w:pos="720"/>
+                <w:tab w:val="left" w:pos="5760"/>
+              </w:tabs>
+              <w:spacing w:line="276" w:lineRule="auto"/>
+              <w:ind w:firstLine="0"/>
+              <w:rPr>
+                <w:rFonts w:asciiTheme="minorHAnsi" w:hAnsiTheme="minorHAnsi" w:cstheme="minorHAnsi"/>
+                <w:sz w:val="20"/>
+                <w:szCs w:val="16"/>
+              </w:rPr>
+            </w:pPr>
+            <w:r>
+              <w:rPr>
+                <w:rFonts w:asciiTheme="minorHAnsi" w:hAnsiTheme="minorHAnsi" w:cstheme="minorHAnsi"/>
+                <w:sz w:val="20"/>
+                <w:szCs w:val="16"/>
+              </w:rPr>
+              <w:t>SALESFORCE.COM, INC.</w:t>
+            </w:r>
+          </w:p>
+        </w:tc>
+        <w:tc>
+          <w:tcPr>
+            <w:tcW w:w="1417" w:type="dxa"/>
+          </w:tcPr>
+          <w:p>
+            <w:pPr>
+              <w:pStyle w:val="PlainText"/>
+              <w:tabs>
+                <w:tab w:val="left" w:pos="720"/>
+                <w:tab w:val="left" w:pos="5760"/>
+              </w:tabs>
+              <w:spacing w:line="276" w:lineRule="auto"/>
+              <w:ind w:firstLine="0"/>
+              <w:jc w:val="right"/>
+              <w:rPr>
+                <w:rFonts w:asciiTheme="minorHAnsi" w:hAnsiTheme="minorHAnsi" w:cstheme="minorHAnsi"/>
+                <w:sz w:val="20"/>
+                <w:szCs w:val="16"/>
+              </w:rPr>
+            </w:pPr>
+            <w:r>
+              <w:rPr>
+                <w:rFonts w:asciiTheme="minorHAnsi" w:hAnsiTheme="minorHAnsi" w:cstheme="minorHAnsi"/>
+                <w:sz w:val="20"/>
+                <w:szCs w:val="16"/>
+              </w:rPr>
+              <w:t>1</w:t>
+            </w:r>
+            <w:r>
+              <w:rPr>
+                <w:rFonts w:asciiTheme="minorHAnsi" w:hAnsiTheme="minorHAnsi" w:cstheme="minorHAnsi"/>
+                <w:sz w:val="20"/>
+                <w:szCs w:val="16"/>
+              </w:rPr>
+              <w:t>,</w:t>
+            </w:r>
+            <w:r>
+              <w:rPr>
+                <w:rFonts w:asciiTheme="minorHAnsi" w:hAnsiTheme="minorHAnsi" w:cstheme="minorHAnsi"/>
+                <w:sz w:val="20"/>
+                <w:szCs w:val="16"/>
+              </w:rPr>
+              <w:t>240</w:t>
+            </w:r>
+            <w:r>
+              <w:rPr>
+                <w:rFonts w:asciiTheme="minorHAnsi" w:hAnsiTheme="minorHAnsi" w:cstheme="minorHAnsi"/>
+                <w:sz w:val="20"/>
+                <w:szCs w:val="16"/>
+              </w:rPr>
+              <w:t>,</w:t>
+            </w:r>
+            <w:r>
+              <w:rPr>
+                <w:rFonts w:asciiTheme="minorHAnsi" w:hAnsiTheme="minorHAnsi" w:cstheme="minorHAnsi"/>
+                <w:sz w:val="20"/>
+                <w:szCs w:val="16"/>
+              </w:rPr>
+              <w:t>089</w:t>
+            </w:r>
+          </w:p>
+        </w:tc>
+        <w:tc>
+          <w:tcPr>
+            <w:tcW w:w="3974" w:type="dxa"/>
+          </w:tcPr>
+          <w:p>
+            <w:pPr>
+              <w:pStyle w:val="PlainText"/>
+              <w:tabs>
+                <w:tab w:val="left" w:pos="720"/>
+                <w:tab w:val="left" w:pos="5760"/>
+              </w:tabs>
+              <w:spacing w:line="276" w:lineRule="auto"/>
+              <w:ind w:firstLine="0"/>
+              <w:jc w:val="right"/>
+              <w:rPr>
+                <w:rFonts w:asciiTheme="majorHAnsi" w:hAnsiTheme="majorHAnsi" w:cstheme="majorHAnsi"/>
+                <w:sz w:val="20"/>
+                <w:szCs w:val="16"/>
+              </w:rPr>
             </w:pPr>
           </w:p>
         </w:tc>
@@ -337,42 +1853,784 @@
         <w:ind w:firstLine="0"/>
       </w:pPr>
     </w:p>
-    <w:p>
-      <w:pPr>
-        <w:ind w:firstLine="0"/>
-      </w:pPr>
-      <w:r>
-        <w:t xml:space="preserve">Presented here is another section of this short report. Note that this heading should be parallel to the previous subheading. For instance, if this report were a progress report </w:t>
-      </w:r>
-      <w:r>
-        <w:t>and if the previous section had the name</w:t>
-      </w:r>
-      <w:r>
-        <w:t xml:space="preserve"> “</w:t>
-      </w:r>
-      <w:r>
-        <w:t xml:space="preserve">Work Completed on Project,” then this section </w:t>
-      </w:r>
-      <w:r>
-        <w:t>likely would be</w:t>
-      </w:r>
-      <w:r>
-        <w:t xml:space="preserve"> “Work Remaining on Project.” </w:t>
-      </w:r>
-      <w:r>
-        <w:t xml:space="preserve"> </w:t>
-      </w:r>
-    </w:p>
-    <w:p>
-      <w:pPr>
-        <w:ind w:firstLine="0"/>
-      </w:pPr>
-    </w:p>
-    <w:p>
-      <w:pPr>
-        <w:ind w:firstLine="0"/>
-      </w:pPr>
-    </w:p>
+    <w:tbl>
+      <w:tblPr>
+        <w:tblStyle w:val="TableGrid"/>
+        <w:tblW w:w="0" w:type="auto"/>
+        <w:tblBorders>
+          <w:top w:val="none" w:sz="0" w:space="0" w:color="auto"/>
+          <w:left w:val="none" w:sz="0" w:space="0" w:color="auto"/>
+          <w:bottom w:val="none" w:sz="0" w:space="0" w:color="auto"/>
+          <w:right w:val="none" w:sz="0" w:space="0" w:color="auto"/>
+          <w:insideH w:val="none" w:sz="0" w:space="0" w:color="auto"/>
+          <w:insideV w:val="none" w:sz="0" w:space="0" w:color="auto"/>
+        </w:tblBorders>
+        <w:tblLook w:val="04A0" w:firstRow="1" w:lastRow="0" w:firstColumn="1" w:lastColumn="0" w:noHBand="0" w:noVBand="1"/>
+      </w:tblPr>
+      <w:tblGrid>
+        <w:gridCol w:w="704"/>
+        <w:gridCol w:w="2977"/>
+        <w:gridCol w:w="1417"/>
+        <w:gridCol w:w="3974"/>
+      </w:tblGrid>
+      <w:tr>
+        <w:tc>
+          <w:tcPr>
+            <w:tcW w:w="704" w:type="dxa"/>
+            <w:tcBorders>
+              <w:bottom w:val="single" w:sz="4" w:space="0" w:color="auto"/>
+            </w:tcBorders>
+          </w:tcPr>
+          <w:p>
+            <w:pPr>
+              <w:pStyle w:val="PlainText"/>
+              <w:tabs>
+                <w:tab w:val="left" w:pos="720"/>
+                <w:tab w:val="left" w:pos="5760"/>
+              </w:tabs>
+              <w:spacing w:line="276" w:lineRule="auto"/>
+              <w:ind w:firstLine="0"/>
+              <w:jc w:val="center"/>
+              <w:rPr>
+                <w:rFonts w:asciiTheme="minorHAnsi" w:hAnsiTheme="minorHAnsi" w:cstheme="minorHAnsi"/>
+                <w:sz w:val="20"/>
+                <w:szCs w:val="16"/>
+              </w:rPr>
+            </w:pPr>
+            <w:r>
+              <w:rPr>
+                <w:rFonts w:asciiTheme="minorHAnsi" w:hAnsiTheme="minorHAnsi" w:cstheme="minorHAnsi"/>
+                <w:sz w:val="20"/>
+                <w:szCs w:val="16"/>
+              </w:rPr>
+              <w:t>Rank</w:t>
+            </w:r>
+          </w:p>
+        </w:tc>
+        <w:tc>
+          <w:tcPr>
+            <w:tcW w:w="2977" w:type="dxa"/>
+            <w:tcBorders>
+              <w:bottom w:val="single" w:sz="4" w:space="0" w:color="auto"/>
+            </w:tcBorders>
+          </w:tcPr>
+          <w:p>
+            <w:pPr>
+              <w:pStyle w:val="PlainText"/>
+              <w:tabs>
+                <w:tab w:val="left" w:pos="720"/>
+                <w:tab w:val="left" w:pos="5760"/>
+              </w:tabs>
+              <w:spacing w:line="276" w:lineRule="auto"/>
+              <w:ind w:firstLine="0"/>
+              <w:jc w:val="center"/>
+              <w:rPr>
+                <w:rFonts w:asciiTheme="minorHAnsi" w:hAnsiTheme="minorHAnsi" w:cstheme="minorHAnsi"/>
+                <w:sz w:val="20"/>
+                <w:szCs w:val="16"/>
+              </w:rPr>
+            </w:pPr>
+            <w:r>
+              <w:rPr>
+                <w:rFonts w:asciiTheme="minorHAnsi" w:hAnsiTheme="minorHAnsi" w:cstheme="minorHAnsi"/>
+                <w:sz w:val="20"/>
+                <w:szCs w:val="16"/>
+              </w:rPr>
+              <w:t>Supplier</w:t>
+            </w:r>
+          </w:p>
+        </w:tc>
+        <w:tc>
+          <w:tcPr>
+            <w:tcW w:w="1417" w:type="dxa"/>
+            <w:tcBorders>
+              <w:bottom w:val="single" w:sz="4" w:space="0" w:color="auto"/>
+            </w:tcBorders>
+          </w:tcPr>
+          <w:p>
+            <w:pPr>
+              <w:pStyle w:val="PlainText"/>
+              <w:tabs>
+                <w:tab w:val="left" w:pos="720"/>
+                <w:tab w:val="left" w:pos="5760"/>
+              </w:tabs>
+              <w:spacing w:line="276" w:lineRule="auto"/>
+              <w:ind w:firstLine="0"/>
+              <w:jc w:val="center"/>
+              <w:rPr>
+                <w:rFonts w:asciiTheme="minorHAnsi" w:hAnsiTheme="minorHAnsi" w:cstheme="minorHAnsi"/>
+                <w:sz w:val="20"/>
+                <w:szCs w:val="16"/>
+              </w:rPr>
+            </w:pPr>
+            <w:r>
+              <w:rPr>
+                <w:rFonts w:asciiTheme="minorHAnsi" w:hAnsiTheme="minorHAnsi" w:cstheme="minorHAnsi"/>
+                <w:sz w:val="20"/>
+                <w:szCs w:val="16"/>
+              </w:rPr>
+              <w:t>Amount spent</w:t>
+            </w:r>
+          </w:p>
+        </w:tc>
+        <w:tc>
+          <w:tcPr>
+            <w:tcW w:w="3974" w:type="dxa"/>
+            <w:tcBorders>
+              <w:bottom w:val="single" w:sz="4" w:space="0" w:color="auto"/>
+            </w:tcBorders>
+          </w:tcPr>
+          <w:p>
+            <w:pPr>
+              <w:pStyle w:val="PlainText"/>
+              <w:tabs>
+                <w:tab w:val="left" w:pos="720"/>
+                <w:tab w:val="left" w:pos="5760"/>
+              </w:tabs>
+              <w:spacing w:line="276" w:lineRule="auto"/>
+              <w:ind w:firstLine="0"/>
+              <w:jc w:val="center"/>
+              <w:rPr>
+                <w:rFonts w:asciiTheme="minorHAnsi" w:hAnsiTheme="minorHAnsi" w:cstheme="minorHAnsi"/>
+                <w:sz w:val="20"/>
+                <w:szCs w:val="16"/>
+              </w:rPr>
+            </w:pPr>
+          </w:p>
+        </w:tc>
+      </w:tr>
+      <w:tr>
+        <w:tc>
+          <w:tcPr>
+            <w:tcW w:w="704" w:type="dxa"/>
+            <w:tcBorders>
+              <w:top w:val="single" w:sz="4" w:space="0" w:color="auto"/>
+            </w:tcBorders>
+          </w:tcPr>
+          <w:p>
+            <w:pPr>
+              <w:pStyle w:val="PlainText"/>
+              <w:tabs>
+                <w:tab w:val="left" w:pos="720"/>
+                <w:tab w:val="left" w:pos="5760"/>
+              </w:tabs>
+              <w:spacing w:line="276" w:lineRule="auto"/>
+              <w:ind w:firstLine="0"/>
+              <w:jc w:val="right"/>
+              <w:rPr>
+                <w:rFonts w:asciiTheme="minorHAnsi" w:hAnsiTheme="minorHAnsi" w:cstheme="minorHAnsi"/>
+                <w:sz w:val="20"/>
+              </w:rPr>
+            </w:pPr>
+            <w:r>
+              <w:rPr>
+                <w:rFonts w:asciiTheme="minorHAnsi" w:hAnsiTheme="minorHAnsi" w:cstheme="minorHAnsi"/>
+                <w:sz w:val="20"/>
+              </w:rPr>
+              <w:t>1</w:t>
+            </w:r>
+          </w:p>
+        </w:tc>
+        <w:tc>
+          <w:tcPr>
+            <w:tcW w:w="2977" w:type="dxa"/>
+            <w:tcBorders>
+              <w:top w:val="single" w:sz="4" w:space="0" w:color="auto"/>
+            </w:tcBorders>
+          </w:tcPr>
+          <w:p>
+            <w:pPr>
+              <w:pStyle w:val="PlainText"/>
+              <w:tabs>
+                <w:tab w:val="left" w:pos="720"/>
+                <w:tab w:val="left" w:pos="5760"/>
+              </w:tabs>
+              <w:spacing w:line="276" w:lineRule="auto"/>
+              <w:ind w:firstLine="0"/>
+              <w:rPr>
+                <w:rFonts w:asciiTheme="minorHAnsi" w:hAnsiTheme="minorHAnsi" w:cstheme="minorHAnsi"/>
+                <w:sz w:val="20"/>
+              </w:rPr>
+            </w:pPr>
+            <w:proofErr w:type="spellStart"/>
+            <w:r>
+              <w:rPr>
+                <w:rFonts w:asciiTheme="minorHAnsi" w:hAnsiTheme="minorHAnsi" w:cstheme="minorHAnsi"/>
+                <w:sz w:val="20"/>
+              </w:rPr>
+              <w:t>Techtrades</w:t>
+            </w:r>
+            <w:proofErr w:type="spellEnd"/>
+            <w:r>
+              <w:rPr>
+                <w:rFonts w:asciiTheme="minorHAnsi" w:hAnsiTheme="minorHAnsi" w:cstheme="minorHAnsi"/>
+                <w:sz w:val="20"/>
+              </w:rPr>
+              <w:t>, Inc. (HQ)</w:t>
+            </w:r>
+          </w:p>
+        </w:tc>
+        <w:tc>
+          <w:tcPr>
+            <w:tcW w:w="1417" w:type="dxa"/>
+            <w:tcBorders>
+              <w:top w:val="single" w:sz="4" w:space="0" w:color="auto"/>
+            </w:tcBorders>
+          </w:tcPr>
+          <w:p>
+            <w:pPr>
+              <w:pStyle w:val="PlainText"/>
+              <w:tabs>
+                <w:tab w:val="left" w:pos="720"/>
+                <w:tab w:val="left" w:pos="5760"/>
+              </w:tabs>
+              <w:spacing w:line="276" w:lineRule="auto"/>
+              <w:ind w:firstLine="0"/>
+              <w:jc w:val="right"/>
+              <w:rPr>
+                <w:rFonts w:asciiTheme="minorHAnsi" w:hAnsiTheme="minorHAnsi" w:cstheme="minorHAnsi"/>
+                <w:sz w:val="20"/>
+              </w:rPr>
+            </w:pPr>
+            <w:r>
+              <w:rPr>
+                <w:rFonts w:asciiTheme="minorHAnsi" w:hAnsiTheme="minorHAnsi" w:cstheme="minorHAnsi"/>
+                <w:sz w:val="20"/>
+              </w:rPr>
+              <w:t>32</w:t>
+            </w:r>
+            <w:r>
+              <w:rPr>
+                <w:rFonts w:asciiTheme="minorHAnsi" w:hAnsiTheme="minorHAnsi" w:cstheme="minorHAnsi"/>
+                <w:sz w:val="20"/>
+              </w:rPr>
+              <w:t>,</w:t>
+            </w:r>
+            <w:r>
+              <w:rPr>
+                <w:rFonts w:asciiTheme="minorHAnsi" w:hAnsiTheme="minorHAnsi" w:cstheme="minorHAnsi"/>
+                <w:sz w:val="20"/>
+              </w:rPr>
+              <w:t>556</w:t>
+            </w:r>
+            <w:r>
+              <w:rPr>
+                <w:rFonts w:asciiTheme="minorHAnsi" w:hAnsiTheme="minorHAnsi" w:cstheme="minorHAnsi"/>
+                <w:sz w:val="20"/>
+              </w:rPr>
+              <w:t>,</w:t>
+            </w:r>
+            <w:r>
+              <w:rPr>
+                <w:rFonts w:asciiTheme="minorHAnsi" w:hAnsiTheme="minorHAnsi" w:cstheme="minorHAnsi"/>
+                <w:sz w:val="20"/>
+              </w:rPr>
+              <w:t>508</w:t>
+            </w:r>
+          </w:p>
+        </w:tc>
+        <w:tc>
+          <w:tcPr>
+            <w:tcW w:w="3974" w:type="dxa"/>
+            <w:tcBorders>
+              <w:top w:val="single" w:sz="4" w:space="0" w:color="auto"/>
+            </w:tcBorders>
+          </w:tcPr>
+          <w:p>
+            <w:pPr>
+              <w:pStyle w:val="PlainText"/>
+              <w:tabs>
+                <w:tab w:val="left" w:pos="720"/>
+                <w:tab w:val="left" w:pos="5760"/>
+              </w:tabs>
+              <w:spacing w:line="276" w:lineRule="auto"/>
+              <w:ind w:firstLine="0"/>
+              <w:jc w:val="right"/>
+              <w:rPr>
+                <w:rFonts w:asciiTheme="minorHAnsi" w:hAnsiTheme="minorHAnsi" w:cstheme="minorHAnsi"/>
+                <w:sz w:val="20"/>
+              </w:rPr>
+            </w:pPr>
+          </w:p>
+        </w:tc>
+      </w:tr>
+      <w:tr>
+        <w:tc>
+          <w:tcPr>
+            <w:tcW w:w="704" w:type="dxa"/>
+          </w:tcPr>
+          <w:p>
+            <w:pPr>
+              <w:pStyle w:val="PlainText"/>
+              <w:tabs>
+                <w:tab w:val="left" w:pos="720"/>
+                <w:tab w:val="left" w:pos="5760"/>
+              </w:tabs>
+              <w:spacing w:line="276" w:lineRule="auto"/>
+              <w:ind w:firstLine="0"/>
+              <w:jc w:val="right"/>
+              <w:rPr>
+                <w:rFonts w:asciiTheme="minorHAnsi" w:hAnsiTheme="minorHAnsi" w:cstheme="minorHAnsi"/>
+                <w:sz w:val="20"/>
+              </w:rPr>
+            </w:pPr>
+            <w:r>
+              <w:rPr>
+                <w:rFonts w:asciiTheme="minorHAnsi" w:hAnsiTheme="minorHAnsi" w:cstheme="minorHAnsi"/>
+                <w:sz w:val="20"/>
+              </w:rPr>
+              <w:t>2</w:t>
+            </w:r>
+          </w:p>
+        </w:tc>
+        <w:tc>
+          <w:tcPr>
+            <w:tcW w:w="2977" w:type="dxa"/>
+          </w:tcPr>
+          <w:p>
+            <w:pPr>
+              <w:pStyle w:val="PlainText"/>
+              <w:tabs>
+                <w:tab w:val="left" w:pos="720"/>
+                <w:tab w:val="left" w:pos="5760"/>
+              </w:tabs>
+              <w:spacing w:line="276" w:lineRule="auto"/>
+              <w:ind w:firstLine="0"/>
+              <w:rPr>
+                <w:rFonts w:asciiTheme="minorHAnsi" w:hAnsiTheme="minorHAnsi" w:cstheme="minorHAnsi"/>
+                <w:sz w:val="20"/>
+              </w:rPr>
+            </w:pPr>
+            <w:proofErr w:type="spellStart"/>
+            <w:r>
+              <w:rPr>
+                <w:rFonts w:asciiTheme="minorHAnsi" w:hAnsiTheme="minorHAnsi" w:cstheme="minorHAnsi"/>
+                <w:sz w:val="20"/>
+              </w:rPr>
+              <w:t>Techtrades</w:t>
+            </w:r>
+            <w:proofErr w:type="spellEnd"/>
+            <w:r>
+              <w:rPr>
+                <w:rFonts w:asciiTheme="minorHAnsi" w:hAnsiTheme="minorHAnsi" w:cstheme="minorHAnsi"/>
+                <w:sz w:val="20"/>
+              </w:rPr>
+              <w:t xml:space="preserve"> LTD (UK)</w:t>
+            </w:r>
+          </w:p>
+        </w:tc>
+        <w:tc>
+          <w:tcPr>
+            <w:tcW w:w="1417" w:type="dxa"/>
+          </w:tcPr>
+          <w:p>
+            <w:pPr>
+              <w:pStyle w:val="PlainText"/>
+              <w:tabs>
+                <w:tab w:val="left" w:pos="720"/>
+                <w:tab w:val="left" w:pos="5760"/>
+              </w:tabs>
+              <w:spacing w:line="276" w:lineRule="auto"/>
+              <w:ind w:firstLine="0"/>
+              <w:jc w:val="right"/>
+              <w:rPr>
+                <w:rFonts w:asciiTheme="minorHAnsi" w:hAnsiTheme="minorHAnsi" w:cstheme="minorHAnsi"/>
+                <w:sz w:val="20"/>
+              </w:rPr>
+            </w:pPr>
+            <w:r>
+              <w:rPr>
+                <w:rFonts w:asciiTheme="minorHAnsi" w:hAnsiTheme="minorHAnsi" w:cstheme="minorHAnsi"/>
+                <w:sz w:val="20"/>
+              </w:rPr>
+              <w:t>13</w:t>
+            </w:r>
+            <w:r>
+              <w:rPr>
+                <w:rFonts w:asciiTheme="minorHAnsi" w:hAnsiTheme="minorHAnsi" w:cstheme="minorHAnsi"/>
+                <w:sz w:val="20"/>
+              </w:rPr>
+              <w:t>,</w:t>
+            </w:r>
+            <w:r>
+              <w:rPr>
+                <w:rFonts w:asciiTheme="minorHAnsi" w:hAnsiTheme="minorHAnsi" w:cstheme="minorHAnsi"/>
+                <w:sz w:val="20"/>
+              </w:rPr>
+              <w:t>484</w:t>
+            </w:r>
+            <w:r>
+              <w:rPr>
+                <w:rFonts w:asciiTheme="minorHAnsi" w:hAnsiTheme="minorHAnsi" w:cstheme="minorHAnsi"/>
+                <w:sz w:val="20"/>
+              </w:rPr>
+              <w:t>,</w:t>
+            </w:r>
+            <w:r>
+              <w:rPr>
+                <w:rFonts w:asciiTheme="minorHAnsi" w:hAnsiTheme="minorHAnsi" w:cstheme="minorHAnsi"/>
+                <w:sz w:val="20"/>
+              </w:rPr>
+              <w:t>203</w:t>
+            </w:r>
+          </w:p>
+        </w:tc>
+        <w:tc>
+          <w:tcPr>
+            <w:tcW w:w="3974" w:type="dxa"/>
+          </w:tcPr>
+          <w:p>
+            <w:pPr>
+              <w:pStyle w:val="PlainText"/>
+              <w:tabs>
+                <w:tab w:val="left" w:pos="720"/>
+                <w:tab w:val="left" w:pos="5760"/>
+              </w:tabs>
+              <w:spacing w:line="276" w:lineRule="auto"/>
+              <w:ind w:firstLine="0"/>
+              <w:jc w:val="right"/>
+              <w:rPr>
+                <w:rFonts w:asciiTheme="minorHAnsi" w:hAnsiTheme="minorHAnsi" w:cstheme="minorHAnsi"/>
+                <w:sz w:val="20"/>
+              </w:rPr>
+            </w:pPr>
+            <w:r>
+              <w:rPr>
+                <w:noProof/>
+              </w:rPr>
+              <w:drawing>
+                <wp:anchor distT="0" distB="0" distL="114300" distR="114300" simplePos="0" relativeHeight="251659264" behindDoc="0" locked="0" layoutInCell="1" allowOverlap="1" wp14:anchorId="4D7ECF71" wp14:editId="253930DA">
+                  <wp:simplePos x="0" y="0"/>
+                  <wp:positionH relativeFrom="margin">
+                    <wp:posOffset>-52705</wp:posOffset>
+                  </wp:positionH>
+                  <wp:positionV relativeFrom="paragraph">
+                    <wp:posOffset>-165100</wp:posOffset>
+                  </wp:positionV>
+                  <wp:extent cx="2692609" cy="690563"/>
+                  <wp:effectExtent l="0" t="0" r="0" b="0"/>
+                  <wp:wrapNone/>
+                  <wp:docPr id="5" name="Picture 5" descr="Chart, bar chart&#10;&#10;Description automatically generated"/>
+                  <wp:cNvGraphicFramePr>
+                    <a:graphicFrameLocks xmlns:a="http://schemas.openxmlformats.org/drawingml/2006/main" noChangeAspect="1"/>
+                  </wp:cNvGraphicFramePr>
+                  <a:graphic xmlns:a="http://schemas.openxmlformats.org/drawingml/2006/main">
+                    <a:graphicData uri="http://schemas.openxmlformats.org/drawingml/2006/picture">
+                      <pic:pic xmlns:pic="http://schemas.openxmlformats.org/drawingml/2006/picture">
+                        <pic:nvPicPr>
+                          <pic:cNvPr id="5" name="Picture 5" descr="Chart, bar chart&#10;&#10;Description automatically generated"/>
+                          <pic:cNvPicPr>
+                            <a:picLocks noChangeAspect="1" noChangeArrowheads="1"/>
+                          </pic:cNvPicPr>
+                        </pic:nvPicPr>
+                        <pic:blipFill rotWithShape="1">
+                          <a:blip r:embed="rId9" cstate="print">
+                            <a:extLst>
+                              <a:ext uri="{28A0092B-C50C-407E-A947-70E740481C1C}">
+                                <a14:useLocalDpi xmlns:a14="http://schemas.microsoft.com/office/drawing/2010/main" val="0"/>
+                              </a:ext>
+                            </a:extLst>
+                          </a:blip>
+                          <a:srcRect l="28063" t="8559" b="12686"/>
+                          <a:stretch/>
+                        </pic:blipFill>
+                        <pic:spPr bwMode="auto">
+                          <a:xfrm>
+                            <a:off x="0" y="0"/>
+                            <a:ext cx="2692609" cy="690563"/>
+                          </a:xfrm>
+                          <a:prstGeom prst="rect">
+                            <a:avLst/>
+                          </a:prstGeom>
+                          <a:noFill/>
+                          <a:ln>
+                            <a:noFill/>
+                          </a:ln>
+                          <a:extLst>
+                            <a:ext uri="{53640926-AAD7-44D8-BBD7-CCE9431645EC}">
+                              <a14:shadowObscured xmlns:a14="http://schemas.microsoft.com/office/drawing/2010/main"/>
+                            </a:ext>
+                          </a:extLst>
+                        </pic:spPr>
+                      </pic:pic>
+                    </a:graphicData>
+                  </a:graphic>
+                  <wp14:sizeRelH relativeFrom="margin">
+                    <wp14:pctWidth>0</wp14:pctWidth>
+                  </wp14:sizeRelH>
+                  <wp14:sizeRelV relativeFrom="margin">
+                    <wp14:pctHeight>0</wp14:pctHeight>
+                  </wp14:sizeRelV>
+                </wp:anchor>
+              </w:drawing>
+            </w:r>
+          </w:p>
+        </w:tc>
+      </w:tr>
+      <w:tr>
+        <w:tc>
+          <w:tcPr>
+            <w:tcW w:w="704" w:type="dxa"/>
+          </w:tcPr>
+          <w:p>
+            <w:pPr>
+              <w:pStyle w:val="PlainText"/>
+              <w:tabs>
+                <w:tab w:val="left" w:pos="720"/>
+                <w:tab w:val="left" w:pos="5760"/>
+              </w:tabs>
+              <w:spacing w:line="276" w:lineRule="auto"/>
+              <w:ind w:firstLine="0"/>
+              <w:jc w:val="right"/>
+              <w:rPr>
+                <w:rFonts w:asciiTheme="minorHAnsi" w:hAnsiTheme="minorHAnsi" w:cstheme="minorHAnsi"/>
+                <w:sz w:val="20"/>
+              </w:rPr>
+            </w:pPr>
+            <w:r>
+              <w:rPr>
+                <w:rFonts w:asciiTheme="minorHAnsi" w:hAnsiTheme="minorHAnsi" w:cstheme="minorHAnsi"/>
+                <w:sz w:val="20"/>
+              </w:rPr>
+              <w:t>3</w:t>
+            </w:r>
+          </w:p>
+        </w:tc>
+        <w:tc>
+          <w:tcPr>
+            <w:tcW w:w="2977" w:type="dxa"/>
+          </w:tcPr>
+          <w:p>
+            <w:pPr>
+              <w:pStyle w:val="PlainText"/>
+              <w:tabs>
+                <w:tab w:val="left" w:pos="720"/>
+                <w:tab w:val="left" w:pos="5760"/>
+              </w:tabs>
+              <w:spacing w:line="276" w:lineRule="auto"/>
+              <w:ind w:firstLine="0"/>
+              <w:rPr>
+                <w:rFonts w:asciiTheme="minorHAnsi" w:hAnsiTheme="minorHAnsi" w:cstheme="minorHAnsi"/>
+                <w:sz w:val="20"/>
+              </w:rPr>
+            </w:pPr>
+            <w:r>
+              <w:rPr>
+                <w:rFonts w:asciiTheme="minorHAnsi" w:hAnsiTheme="minorHAnsi" w:cstheme="minorHAnsi"/>
+                <w:sz w:val="20"/>
+              </w:rPr>
+              <w:t>Zeus Banking, Inc</w:t>
+            </w:r>
+          </w:p>
+        </w:tc>
+        <w:tc>
+          <w:tcPr>
+            <w:tcW w:w="1417" w:type="dxa"/>
+          </w:tcPr>
+          <w:p>
+            <w:pPr>
+              <w:pStyle w:val="PlainText"/>
+              <w:tabs>
+                <w:tab w:val="left" w:pos="720"/>
+                <w:tab w:val="left" w:pos="5760"/>
+              </w:tabs>
+              <w:spacing w:line="276" w:lineRule="auto"/>
+              <w:ind w:firstLine="0"/>
+              <w:jc w:val="right"/>
+              <w:rPr>
+                <w:rFonts w:asciiTheme="minorHAnsi" w:hAnsiTheme="minorHAnsi" w:cstheme="minorHAnsi"/>
+                <w:sz w:val="20"/>
+              </w:rPr>
+            </w:pPr>
+            <w:r>
+              <w:rPr>
+                <w:rFonts w:asciiTheme="minorHAnsi" w:hAnsiTheme="minorHAnsi" w:cstheme="minorHAnsi"/>
+                <w:sz w:val="20"/>
+              </w:rPr>
+              <w:t>1</w:t>
+            </w:r>
+            <w:r>
+              <w:rPr>
+                <w:rFonts w:asciiTheme="minorHAnsi" w:hAnsiTheme="minorHAnsi" w:cstheme="minorHAnsi"/>
+                <w:sz w:val="20"/>
+              </w:rPr>
+              <w:t>,</w:t>
+            </w:r>
+            <w:r>
+              <w:rPr>
+                <w:rFonts w:asciiTheme="minorHAnsi" w:hAnsiTheme="minorHAnsi" w:cstheme="minorHAnsi"/>
+                <w:sz w:val="20"/>
+              </w:rPr>
+              <w:t>431</w:t>
+            </w:r>
+            <w:r>
+              <w:rPr>
+                <w:rFonts w:asciiTheme="minorHAnsi" w:hAnsiTheme="minorHAnsi" w:cstheme="minorHAnsi"/>
+                <w:sz w:val="20"/>
+              </w:rPr>
+              <w:t>,</w:t>
+            </w:r>
+            <w:r>
+              <w:rPr>
+                <w:rFonts w:asciiTheme="minorHAnsi" w:hAnsiTheme="minorHAnsi" w:cstheme="minorHAnsi"/>
+                <w:sz w:val="20"/>
+              </w:rPr>
+              <w:t>102</w:t>
+            </w:r>
+          </w:p>
+        </w:tc>
+        <w:tc>
+          <w:tcPr>
+            <w:tcW w:w="3974" w:type="dxa"/>
+          </w:tcPr>
+          <w:p>
+            <w:pPr>
+              <w:pStyle w:val="PlainText"/>
+              <w:tabs>
+                <w:tab w:val="left" w:pos="720"/>
+                <w:tab w:val="left" w:pos="5760"/>
+              </w:tabs>
+              <w:spacing w:line="276" w:lineRule="auto"/>
+              <w:ind w:firstLine="0"/>
+              <w:jc w:val="right"/>
+              <w:rPr>
+                <w:rFonts w:asciiTheme="minorHAnsi" w:hAnsiTheme="minorHAnsi" w:cstheme="minorHAnsi"/>
+                <w:sz w:val="20"/>
+              </w:rPr>
+            </w:pPr>
+          </w:p>
+        </w:tc>
+      </w:tr>
+      <w:tr>
+        <w:tc>
+          <w:tcPr>
+            <w:tcW w:w="704" w:type="dxa"/>
+          </w:tcPr>
+          <w:p>
+            <w:pPr>
+              <w:pStyle w:val="PlainText"/>
+              <w:tabs>
+                <w:tab w:val="left" w:pos="720"/>
+                <w:tab w:val="left" w:pos="5760"/>
+              </w:tabs>
+              <w:spacing w:line="276" w:lineRule="auto"/>
+              <w:ind w:firstLine="0"/>
+              <w:jc w:val="right"/>
+              <w:rPr>
+                <w:rFonts w:asciiTheme="minorHAnsi" w:hAnsiTheme="minorHAnsi" w:cstheme="minorHAnsi"/>
+                <w:sz w:val="20"/>
+              </w:rPr>
+            </w:pPr>
+            <w:r>
+              <w:rPr>
+                <w:rFonts w:asciiTheme="minorHAnsi" w:hAnsiTheme="minorHAnsi" w:cstheme="minorHAnsi"/>
+                <w:sz w:val="20"/>
+              </w:rPr>
+              <w:t>4</w:t>
+            </w:r>
+          </w:p>
+        </w:tc>
+        <w:tc>
+          <w:tcPr>
+            <w:tcW w:w="2977" w:type="dxa"/>
+          </w:tcPr>
+          <w:p>
+            <w:pPr>
+              <w:pStyle w:val="PlainText"/>
+              <w:tabs>
+                <w:tab w:val="left" w:pos="720"/>
+                <w:tab w:val="left" w:pos="5760"/>
+              </w:tabs>
+              <w:spacing w:line="276" w:lineRule="auto"/>
+              <w:ind w:firstLine="0"/>
+              <w:rPr>
+                <w:rFonts w:asciiTheme="minorHAnsi" w:hAnsiTheme="minorHAnsi" w:cstheme="minorHAnsi"/>
+                <w:sz w:val="20"/>
+              </w:rPr>
+            </w:pPr>
+            <w:proofErr w:type="spellStart"/>
+            <w:r>
+              <w:rPr>
+                <w:rFonts w:asciiTheme="minorHAnsi" w:hAnsiTheme="minorHAnsi" w:cstheme="minorHAnsi"/>
+                <w:sz w:val="20"/>
+              </w:rPr>
+              <w:t>Techtrades</w:t>
+            </w:r>
+            <w:proofErr w:type="spellEnd"/>
+            <w:r>
+              <w:rPr>
+                <w:rFonts w:asciiTheme="minorHAnsi" w:hAnsiTheme="minorHAnsi" w:cstheme="minorHAnsi"/>
+                <w:sz w:val="20"/>
+              </w:rPr>
+              <w:t xml:space="preserve"> NK (Japan)</w:t>
+            </w:r>
+          </w:p>
+        </w:tc>
+        <w:tc>
+          <w:tcPr>
+            <w:tcW w:w="1417" w:type="dxa"/>
+          </w:tcPr>
+          <w:p>
+            <w:pPr>
+              <w:pStyle w:val="PlainText"/>
+              <w:tabs>
+                <w:tab w:val="left" w:pos="720"/>
+                <w:tab w:val="left" w:pos="5760"/>
+              </w:tabs>
+              <w:spacing w:line="276" w:lineRule="auto"/>
+              <w:ind w:firstLine="0"/>
+              <w:jc w:val="right"/>
+              <w:rPr>
+                <w:rFonts w:asciiTheme="minorHAnsi" w:hAnsiTheme="minorHAnsi" w:cstheme="minorHAnsi"/>
+                <w:sz w:val="20"/>
+              </w:rPr>
+            </w:pPr>
+            <w:r>
+              <w:rPr>
+                <w:rFonts w:asciiTheme="minorHAnsi" w:hAnsiTheme="minorHAnsi" w:cstheme="minorHAnsi"/>
+                <w:sz w:val="20"/>
+              </w:rPr>
+              <w:t>843</w:t>
+            </w:r>
+            <w:r>
+              <w:rPr>
+                <w:rFonts w:asciiTheme="minorHAnsi" w:hAnsiTheme="minorHAnsi" w:cstheme="minorHAnsi"/>
+                <w:sz w:val="20"/>
+              </w:rPr>
+              <w:t>,</w:t>
+            </w:r>
+            <w:r>
+              <w:rPr>
+                <w:rFonts w:asciiTheme="minorHAnsi" w:hAnsiTheme="minorHAnsi" w:cstheme="minorHAnsi"/>
+                <w:sz w:val="20"/>
+              </w:rPr>
+              <w:t>158</w:t>
+            </w:r>
+          </w:p>
+        </w:tc>
+        <w:tc>
+          <w:tcPr>
+            <w:tcW w:w="3974" w:type="dxa"/>
+          </w:tcPr>
+          <w:p>
+            <w:pPr>
+              <w:pStyle w:val="PlainText"/>
+              <w:tabs>
+                <w:tab w:val="left" w:pos="720"/>
+                <w:tab w:val="left" w:pos="5760"/>
+              </w:tabs>
+              <w:spacing w:line="276" w:lineRule="auto"/>
+              <w:ind w:firstLine="0"/>
+              <w:jc w:val="right"/>
+              <w:rPr>
+                <w:rFonts w:asciiTheme="minorHAnsi" w:hAnsiTheme="minorHAnsi" w:cstheme="minorHAnsi"/>
+                <w:sz w:val="20"/>
+              </w:rPr>
+            </w:pPr>
+          </w:p>
+        </w:tc>
+      </w:tr>
+    </w:tbl>
     <w:p>
       <w:pPr>
         <w:pStyle w:val="PlainText"/>
@@ -382,6 +2640,24 @@
         </w:tabs>
         <w:spacing w:line="276" w:lineRule="auto"/>
         <w:ind w:firstLine="0"/>
+        <w:rPr>
+          <w:rFonts w:asciiTheme="minorHAnsi" w:hAnsiTheme="minorHAnsi" w:cstheme="minorHAnsi"/>
+          <w:sz w:val="20"/>
+        </w:rPr>
+      </w:pPr>
+    </w:p>
+    <w:p>
+      <w:pPr>
+        <w:spacing w:after="160" w:line="259" w:lineRule="auto"/>
+        <w:ind w:firstLine="0"/>
+        <w:contextualSpacing w:val="0"/>
+      </w:pPr>
+    </w:p>
+    <w:p>
+      <w:pPr>
+        <w:spacing w:after="160" w:line="259" w:lineRule="auto"/>
+        <w:ind w:firstLine="0"/>
+        <w:contextualSpacing w:val="0"/>
       </w:pPr>
       <w:r>
         <w:rPr>
@@ -421,9 +2697,2332 @@
         <w:ind w:firstLine="0"/>
       </w:pPr>
       <w:r>
-        <w:t xml:space="preserve">Presented here is another section of this short report. Note that this heading should be parallel to the previous subheading. For instance, if this report were a progress report and if the previous section had the name “Work Completed on Project,” then this section likely would be “Work Remaining on Project.”  </w:t>
+        <w:t xml:space="preserve">The table </w:t>
+      </w:r>
+      <w:r>
+        <w:t xml:space="preserve">below shows that the amount spent by the top 10 suppliers in 2016 declined for the year 2017. However, two of the top 10 suppliers in 2017 increased the amount spent in comparison to 2016. IBM and CDW Direct remained as the top suppliers in both years, even considering the decline in amount spent.    </w:t>
+      </w:r>
+      <w:r>
+        <w:t xml:space="preserve"> </w:t>
       </w:r>
     </w:p>
+    <w:p>
+      <w:pPr>
+        <w:ind w:firstLine="0"/>
+      </w:pPr>
+    </w:p>
+    <w:p>
+      <w:pPr>
+        <w:ind w:firstLine="0"/>
+      </w:pPr>
+    </w:p>
+    <w:p>
+      <w:pPr>
+        <w:ind w:firstLine="0"/>
+      </w:pPr>
+    </w:p>
+    <w:tbl>
+      <w:tblPr>
+        <w:tblStyle w:val="TableGrid"/>
+        <w:tblW w:w="0" w:type="auto"/>
+        <w:tblInd w:w="1390" w:type="dxa"/>
+        <w:tblLook w:val="04A0" w:firstRow="1" w:lastRow="0" w:firstColumn="1" w:lastColumn="0" w:noHBand="0" w:noVBand="1"/>
+      </w:tblPr>
+      <w:tblGrid>
+        <w:gridCol w:w="3114"/>
+        <w:gridCol w:w="1134"/>
+        <w:gridCol w:w="1276"/>
+        <w:gridCol w:w="1065"/>
+      </w:tblGrid>
+      <w:tr>
+        <w:tc>
+          <w:tcPr>
+            <w:tcW w:w="3114" w:type="dxa"/>
+            <w:tcBorders>
+              <w:top w:val="nil"/>
+              <w:left w:val="nil"/>
+              <w:bottom w:val="nil"/>
+              <w:right w:val="nil"/>
+            </w:tcBorders>
+          </w:tcPr>
+          <w:p>
+            <w:pPr>
+              <w:pStyle w:val="PlainText"/>
+              <w:tabs>
+                <w:tab w:val="left" w:pos="720"/>
+                <w:tab w:val="left" w:pos="5760"/>
+              </w:tabs>
+              <w:spacing w:line="276" w:lineRule="auto"/>
+              <w:ind w:firstLine="0"/>
+              <w:jc w:val="center"/>
+              <w:rPr>
+                <w:rFonts w:asciiTheme="minorHAnsi" w:hAnsiTheme="minorHAnsi" w:cstheme="minorHAnsi"/>
+                <w:sz w:val="20"/>
+              </w:rPr>
+            </w:pPr>
+            <w:r>
+              <w:rPr>
+                <w:rFonts w:asciiTheme="minorHAnsi" w:hAnsiTheme="minorHAnsi" w:cstheme="minorHAnsi"/>
+                <w:sz w:val="20"/>
+              </w:rPr>
+              <w:lastRenderedPageBreak/>
+              <w:t>Supplier</w:t>
+            </w:r>
+          </w:p>
+        </w:tc>
+        <w:tc>
+          <w:tcPr>
+            <w:tcW w:w="2410" w:type="dxa"/>
+            <w:gridSpan w:val="2"/>
+            <w:tcBorders>
+              <w:top w:val="nil"/>
+              <w:left w:val="nil"/>
+              <w:bottom w:val="single" w:sz="4" w:space="0" w:color="auto"/>
+              <w:right w:val="nil"/>
+            </w:tcBorders>
+          </w:tcPr>
+          <w:p>
+            <w:pPr>
+              <w:pStyle w:val="PlainText"/>
+              <w:tabs>
+                <w:tab w:val="left" w:pos="720"/>
+                <w:tab w:val="left" w:pos="5760"/>
+              </w:tabs>
+              <w:spacing w:line="276" w:lineRule="auto"/>
+              <w:ind w:firstLine="0"/>
+              <w:jc w:val="center"/>
+              <w:rPr>
+                <w:rFonts w:asciiTheme="minorHAnsi" w:hAnsiTheme="minorHAnsi" w:cstheme="minorHAnsi"/>
+                <w:sz w:val="20"/>
+              </w:rPr>
+            </w:pPr>
+            <w:r>
+              <w:rPr>
+                <w:rFonts w:asciiTheme="minorHAnsi" w:hAnsiTheme="minorHAnsi" w:cstheme="minorHAnsi"/>
+                <w:sz w:val="20"/>
+              </w:rPr>
+              <w:t>Amount spent</w:t>
+            </w:r>
+          </w:p>
+        </w:tc>
+        <w:tc>
+          <w:tcPr>
+            <w:tcW w:w="1065" w:type="dxa"/>
+            <w:tcBorders>
+              <w:top w:val="nil"/>
+              <w:left w:val="nil"/>
+              <w:bottom w:val="nil"/>
+              <w:right w:val="nil"/>
+            </w:tcBorders>
+          </w:tcPr>
+          <w:p>
+            <w:pPr>
+              <w:pStyle w:val="PlainText"/>
+              <w:tabs>
+                <w:tab w:val="left" w:pos="720"/>
+                <w:tab w:val="left" w:pos="5760"/>
+              </w:tabs>
+              <w:spacing w:line="276" w:lineRule="auto"/>
+              <w:ind w:firstLine="0"/>
+              <w:jc w:val="center"/>
+              <w:rPr>
+                <w:rFonts w:asciiTheme="minorHAnsi" w:hAnsiTheme="minorHAnsi" w:cstheme="minorHAnsi"/>
+                <w:sz w:val="20"/>
+              </w:rPr>
+            </w:pPr>
+          </w:p>
+        </w:tc>
+      </w:tr>
+      <w:tr>
+        <w:tc>
+          <w:tcPr>
+            <w:tcW w:w="3114" w:type="dxa"/>
+            <w:tcBorders>
+              <w:top w:val="nil"/>
+              <w:left w:val="nil"/>
+              <w:bottom w:val="single" w:sz="4" w:space="0" w:color="auto"/>
+              <w:right w:val="nil"/>
+            </w:tcBorders>
+          </w:tcPr>
+          <w:p>
+            <w:pPr>
+              <w:pStyle w:val="PlainText"/>
+              <w:tabs>
+                <w:tab w:val="left" w:pos="720"/>
+                <w:tab w:val="left" w:pos="5760"/>
+              </w:tabs>
+              <w:spacing w:line="276" w:lineRule="auto"/>
+              <w:ind w:firstLine="0"/>
+              <w:jc w:val="center"/>
+              <w:rPr>
+                <w:rFonts w:asciiTheme="minorHAnsi" w:hAnsiTheme="minorHAnsi" w:cstheme="minorHAnsi"/>
+                <w:sz w:val="20"/>
+              </w:rPr>
+            </w:pPr>
+          </w:p>
+        </w:tc>
+        <w:tc>
+          <w:tcPr>
+            <w:tcW w:w="1134" w:type="dxa"/>
+            <w:tcBorders>
+              <w:top w:val="single" w:sz="4" w:space="0" w:color="auto"/>
+              <w:left w:val="nil"/>
+              <w:bottom w:val="single" w:sz="4" w:space="0" w:color="auto"/>
+              <w:right w:val="nil"/>
+            </w:tcBorders>
+          </w:tcPr>
+          <w:p>
+            <w:pPr>
+              <w:pStyle w:val="PlainText"/>
+              <w:tabs>
+                <w:tab w:val="left" w:pos="720"/>
+                <w:tab w:val="left" w:pos="5760"/>
+              </w:tabs>
+              <w:spacing w:line="276" w:lineRule="auto"/>
+              <w:ind w:firstLine="0"/>
+              <w:jc w:val="center"/>
+              <w:rPr>
+                <w:rFonts w:asciiTheme="minorHAnsi" w:hAnsiTheme="minorHAnsi" w:cstheme="minorHAnsi"/>
+                <w:sz w:val="20"/>
+              </w:rPr>
+            </w:pPr>
+            <w:r>
+              <w:rPr>
+                <w:rFonts w:asciiTheme="minorHAnsi" w:hAnsiTheme="minorHAnsi" w:cstheme="minorHAnsi"/>
+                <w:sz w:val="20"/>
+              </w:rPr>
+              <w:t>2016</w:t>
+            </w:r>
+          </w:p>
+        </w:tc>
+        <w:tc>
+          <w:tcPr>
+            <w:tcW w:w="1276" w:type="dxa"/>
+            <w:tcBorders>
+              <w:top w:val="single" w:sz="4" w:space="0" w:color="auto"/>
+              <w:left w:val="nil"/>
+              <w:bottom w:val="single" w:sz="4" w:space="0" w:color="auto"/>
+              <w:right w:val="nil"/>
+            </w:tcBorders>
+          </w:tcPr>
+          <w:p>
+            <w:pPr>
+              <w:pStyle w:val="PlainText"/>
+              <w:tabs>
+                <w:tab w:val="left" w:pos="720"/>
+                <w:tab w:val="left" w:pos="5760"/>
+              </w:tabs>
+              <w:spacing w:line="276" w:lineRule="auto"/>
+              <w:ind w:firstLine="0"/>
+              <w:jc w:val="center"/>
+              <w:rPr>
+                <w:rFonts w:asciiTheme="minorHAnsi" w:hAnsiTheme="minorHAnsi" w:cstheme="minorHAnsi"/>
+                <w:sz w:val="20"/>
+              </w:rPr>
+            </w:pPr>
+            <w:r>
+              <w:rPr>
+                <w:rFonts w:asciiTheme="minorHAnsi" w:hAnsiTheme="minorHAnsi" w:cstheme="minorHAnsi"/>
+                <w:sz w:val="20"/>
+              </w:rPr>
+              <w:t>2017</w:t>
+            </w:r>
+          </w:p>
+        </w:tc>
+        <w:tc>
+          <w:tcPr>
+            <w:tcW w:w="1065" w:type="dxa"/>
+            <w:tcBorders>
+              <w:top w:val="nil"/>
+              <w:left w:val="nil"/>
+              <w:bottom w:val="single" w:sz="4" w:space="0" w:color="auto"/>
+              <w:right w:val="nil"/>
+            </w:tcBorders>
+          </w:tcPr>
+          <w:p>
+            <w:pPr>
+              <w:pStyle w:val="PlainText"/>
+              <w:tabs>
+                <w:tab w:val="left" w:pos="720"/>
+                <w:tab w:val="left" w:pos="5760"/>
+              </w:tabs>
+              <w:spacing w:line="276" w:lineRule="auto"/>
+              <w:ind w:firstLine="0"/>
+              <w:jc w:val="center"/>
+              <w:rPr>
+                <w:rFonts w:asciiTheme="minorHAnsi" w:hAnsiTheme="minorHAnsi" w:cstheme="minorHAnsi"/>
+                <w:sz w:val="20"/>
+              </w:rPr>
+            </w:pPr>
+            <w:r>
+              <w:rPr>
+                <w:rFonts w:asciiTheme="minorHAnsi" w:hAnsiTheme="minorHAnsi" w:cstheme="minorHAnsi"/>
+                <w:sz w:val="20"/>
+              </w:rPr>
+              <w:t>Change</w:t>
+            </w:r>
+          </w:p>
+        </w:tc>
+      </w:tr>
+      <w:tr>
+        <w:tc>
+          <w:tcPr>
+            <w:tcW w:w="3114" w:type="dxa"/>
+            <w:tcBorders>
+              <w:top w:val="single" w:sz="4" w:space="0" w:color="auto"/>
+              <w:left w:val="nil"/>
+              <w:bottom w:val="nil"/>
+              <w:right w:val="nil"/>
+            </w:tcBorders>
+          </w:tcPr>
+          <w:p>
+            <w:pPr>
+              <w:pStyle w:val="PlainText"/>
+              <w:tabs>
+                <w:tab w:val="left" w:pos="720"/>
+                <w:tab w:val="left" w:pos="5760"/>
+              </w:tabs>
+              <w:spacing w:line="276" w:lineRule="auto"/>
+              <w:ind w:firstLine="0"/>
+              <w:rPr>
+                <w:rFonts w:asciiTheme="minorHAnsi" w:hAnsiTheme="minorHAnsi" w:cstheme="minorHAnsi"/>
+                <w:sz w:val="20"/>
+              </w:rPr>
+            </w:pPr>
+            <w:r>
+              <w:rPr>
+                <w:rFonts w:asciiTheme="minorHAnsi" w:hAnsiTheme="minorHAnsi" w:cstheme="minorHAnsi"/>
+                <w:sz w:val="20"/>
+              </w:rPr>
+              <w:t>IBM</w:t>
+            </w:r>
+          </w:p>
+        </w:tc>
+        <w:tc>
+          <w:tcPr>
+            <w:tcW w:w="1134" w:type="dxa"/>
+            <w:tcBorders>
+              <w:top w:val="single" w:sz="4" w:space="0" w:color="auto"/>
+              <w:left w:val="nil"/>
+              <w:bottom w:val="nil"/>
+              <w:right w:val="nil"/>
+            </w:tcBorders>
+          </w:tcPr>
+          <w:p>
+            <w:pPr>
+              <w:pStyle w:val="PlainText"/>
+              <w:tabs>
+                <w:tab w:val="left" w:pos="720"/>
+                <w:tab w:val="left" w:pos="5760"/>
+              </w:tabs>
+              <w:spacing w:line="276" w:lineRule="auto"/>
+              <w:ind w:firstLine="0"/>
+              <w:jc w:val="right"/>
+              <w:rPr>
+                <w:rFonts w:asciiTheme="minorHAnsi" w:hAnsiTheme="minorHAnsi" w:cstheme="minorHAnsi"/>
+                <w:sz w:val="20"/>
+              </w:rPr>
+            </w:pPr>
+            <w:r>
+              <w:rPr>
+                <w:rFonts w:asciiTheme="minorHAnsi" w:hAnsiTheme="minorHAnsi" w:cstheme="minorHAnsi"/>
+                <w:sz w:val="20"/>
+              </w:rPr>
+              <w:t>6</w:t>
+            </w:r>
+            <w:r>
+              <w:rPr>
+                <w:rFonts w:asciiTheme="minorHAnsi" w:hAnsiTheme="minorHAnsi" w:cstheme="minorHAnsi"/>
+                <w:sz w:val="20"/>
+              </w:rPr>
+              <w:t>,</w:t>
+            </w:r>
+            <w:r>
+              <w:rPr>
+                <w:rFonts w:asciiTheme="minorHAnsi" w:hAnsiTheme="minorHAnsi" w:cstheme="minorHAnsi"/>
+                <w:sz w:val="20"/>
+              </w:rPr>
+              <w:t>773</w:t>
+            </w:r>
+            <w:r>
+              <w:rPr>
+                <w:rFonts w:asciiTheme="minorHAnsi" w:hAnsiTheme="minorHAnsi" w:cstheme="minorHAnsi"/>
+                <w:sz w:val="20"/>
+              </w:rPr>
+              <w:t>,</w:t>
+            </w:r>
+            <w:r>
+              <w:rPr>
+                <w:rFonts w:asciiTheme="minorHAnsi" w:hAnsiTheme="minorHAnsi" w:cstheme="minorHAnsi"/>
+                <w:sz w:val="20"/>
+              </w:rPr>
+              <w:t>291</w:t>
+            </w:r>
+          </w:p>
+        </w:tc>
+        <w:tc>
+          <w:tcPr>
+            <w:tcW w:w="1276" w:type="dxa"/>
+            <w:tcBorders>
+              <w:top w:val="single" w:sz="4" w:space="0" w:color="auto"/>
+              <w:left w:val="nil"/>
+              <w:bottom w:val="nil"/>
+              <w:right w:val="nil"/>
+            </w:tcBorders>
+          </w:tcPr>
+          <w:p>
+            <w:pPr>
+              <w:pStyle w:val="PlainText"/>
+              <w:tabs>
+                <w:tab w:val="left" w:pos="720"/>
+                <w:tab w:val="left" w:pos="5760"/>
+              </w:tabs>
+              <w:spacing w:line="276" w:lineRule="auto"/>
+              <w:ind w:firstLine="0"/>
+              <w:jc w:val="right"/>
+              <w:rPr>
+                <w:rFonts w:asciiTheme="minorHAnsi" w:hAnsiTheme="minorHAnsi" w:cstheme="minorHAnsi"/>
+                <w:sz w:val="20"/>
+              </w:rPr>
+            </w:pPr>
+            <w:r>
+              <w:rPr>
+                <w:rFonts w:asciiTheme="minorHAnsi" w:hAnsiTheme="minorHAnsi" w:cstheme="minorHAnsi"/>
+                <w:sz w:val="20"/>
+              </w:rPr>
+              <w:t>4,559,476</w:t>
+            </w:r>
+          </w:p>
+        </w:tc>
+        <w:tc>
+          <w:tcPr>
+            <w:tcW w:w="1065" w:type="dxa"/>
+            <w:tcBorders>
+              <w:top w:val="single" w:sz="4" w:space="0" w:color="auto"/>
+              <w:left w:val="nil"/>
+              <w:bottom w:val="nil"/>
+              <w:right w:val="nil"/>
+            </w:tcBorders>
+            <w:vAlign w:val="bottom"/>
+          </w:tcPr>
+          <w:p>
+            <w:pPr>
+              <w:pStyle w:val="PlainText"/>
+              <w:tabs>
+                <w:tab w:val="left" w:pos="720"/>
+                <w:tab w:val="left" w:pos="5760"/>
+              </w:tabs>
+              <w:spacing w:line="276" w:lineRule="auto"/>
+              <w:ind w:firstLine="0"/>
+              <w:jc w:val="right"/>
+              <w:rPr>
+                <w:rFonts w:asciiTheme="minorHAnsi" w:hAnsiTheme="minorHAnsi" w:cstheme="minorHAnsi"/>
+                <w:color w:val="C00000"/>
+                <w:sz w:val="20"/>
+              </w:rPr>
+            </w:pPr>
+            <w:r>
+              <w:rPr>
+                <w:rFonts w:ascii="Calibri" w:hAnsi="Calibri" w:cs="Calibri"/>
+                <w:color w:val="C00000"/>
+                <w:sz w:val="20"/>
+              </w:rPr>
+              <w:t>-49%</w:t>
+            </w:r>
+          </w:p>
+        </w:tc>
+      </w:tr>
+      <w:tr>
+        <w:tc>
+          <w:tcPr>
+            <w:tcW w:w="3114" w:type="dxa"/>
+            <w:tcBorders>
+              <w:top w:val="nil"/>
+              <w:left w:val="nil"/>
+              <w:bottom w:val="nil"/>
+              <w:right w:val="nil"/>
+            </w:tcBorders>
+          </w:tcPr>
+          <w:p>
+            <w:pPr>
+              <w:pStyle w:val="PlainText"/>
+              <w:tabs>
+                <w:tab w:val="left" w:pos="720"/>
+                <w:tab w:val="left" w:pos="5760"/>
+              </w:tabs>
+              <w:spacing w:line="276" w:lineRule="auto"/>
+              <w:ind w:firstLine="0"/>
+              <w:rPr>
+                <w:rFonts w:asciiTheme="minorHAnsi" w:hAnsiTheme="minorHAnsi" w:cstheme="minorHAnsi"/>
+                <w:sz w:val="20"/>
+              </w:rPr>
+            </w:pPr>
+            <w:r>
+              <w:rPr>
+                <w:rFonts w:asciiTheme="minorHAnsi" w:hAnsiTheme="minorHAnsi" w:cstheme="minorHAnsi"/>
+                <w:sz w:val="20"/>
+              </w:rPr>
+              <w:t>CDW DIRECT</w:t>
+            </w:r>
+          </w:p>
+        </w:tc>
+        <w:tc>
+          <w:tcPr>
+            <w:tcW w:w="1134" w:type="dxa"/>
+            <w:tcBorders>
+              <w:top w:val="nil"/>
+              <w:left w:val="nil"/>
+              <w:bottom w:val="nil"/>
+              <w:right w:val="nil"/>
+            </w:tcBorders>
+          </w:tcPr>
+          <w:p>
+            <w:pPr>
+              <w:pStyle w:val="PlainText"/>
+              <w:tabs>
+                <w:tab w:val="left" w:pos="720"/>
+                <w:tab w:val="left" w:pos="5760"/>
+              </w:tabs>
+              <w:spacing w:line="276" w:lineRule="auto"/>
+              <w:ind w:firstLine="0"/>
+              <w:jc w:val="right"/>
+              <w:rPr>
+                <w:rFonts w:asciiTheme="minorHAnsi" w:hAnsiTheme="minorHAnsi" w:cstheme="minorHAnsi"/>
+                <w:sz w:val="20"/>
+              </w:rPr>
+            </w:pPr>
+            <w:r>
+              <w:rPr>
+                <w:rFonts w:asciiTheme="minorHAnsi" w:hAnsiTheme="minorHAnsi" w:cstheme="minorHAnsi"/>
+                <w:sz w:val="20"/>
+              </w:rPr>
+              <w:t>5</w:t>
+            </w:r>
+            <w:r>
+              <w:rPr>
+                <w:rFonts w:asciiTheme="minorHAnsi" w:hAnsiTheme="minorHAnsi" w:cstheme="minorHAnsi"/>
+                <w:sz w:val="20"/>
+              </w:rPr>
+              <w:t>,</w:t>
+            </w:r>
+            <w:r>
+              <w:rPr>
+                <w:rFonts w:asciiTheme="minorHAnsi" w:hAnsiTheme="minorHAnsi" w:cstheme="minorHAnsi"/>
+                <w:sz w:val="20"/>
+              </w:rPr>
+              <w:t>818</w:t>
+            </w:r>
+            <w:r>
+              <w:rPr>
+                <w:rFonts w:asciiTheme="minorHAnsi" w:hAnsiTheme="minorHAnsi" w:cstheme="minorHAnsi"/>
+                <w:sz w:val="20"/>
+              </w:rPr>
+              <w:t>,</w:t>
+            </w:r>
+            <w:r>
+              <w:rPr>
+                <w:rFonts w:asciiTheme="minorHAnsi" w:hAnsiTheme="minorHAnsi" w:cstheme="minorHAnsi"/>
+                <w:sz w:val="20"/>
+              </w:rPr>
+              <w:t>678</w:t>
+            </w:r>
+          </w:p>
+        </w:tc>
+        <w:tc>
+          <w:tcPr>
+            <w:tcW w:w="1276" w:type="dxa"/>
+            <w:tcBorders>
+              <w:top w:val="nil"/>
+              <w:left w:val="nil"/>
+              <w:bottom w:val="nil"/>
+              <w:right w:val="nil"/>
+            </w:tcBorders>
+          </w:tcPr>
+          <w:p>
+            <w:pPr>
+              <w:pStyle w:val="PlainText"/>
+              <w:tabs>
+                <w:tab w:val="left" w:pos="720"/>
+                <w:tab w:val="left" w:pos="5760"/>
+              </w:tabs>
+              <w:spacing w:line="276" w:lineRule="auto"/>
+              <w:ind w:firstLine="0"/>
+              <w:jc w:val="right"/>
+              <w:rPr>
+                <w:rFonts w:asciiTheme="minorHAnsi" w:hAnsiTheme="minorHAnsi" w:cstheme="minorHAnsi"/>
+                <w:sz w:val="20"/>
+              </w:rPr>
+            </w:pPr>
+            <w:r>
+              <w:rPr>
+                <w:rFonts w:asciiTheme="minorHAnsi" w:hAnsiTheme="minorHAnsi" w:cstheme="minorHAnsi"/>
+                <w:sz w:val="20"/>
+              </w:rPr>
+              <w:t>3,453,158</w:t>
+            </w:r>
+          </w:p>
+        </w:tc>
+        <w:tc>
+          <w:tcPr>
+            <w:tcW w:w="1065" w:type="dxa"/>
+            <w:tcBorders>
+              <w:top w:val="nil"/>
+              <w:left w:val="nil"/>
+              <w:bottom w:val="nil"/>
+              <w:right w:val="nil"/>
+            </w:tcBorders>
+            <w:vAlign w:val="bottom"/>
+          </w:tcPr>
+          <w:p>
+            <w:pPr>
+              <w:pStyle w:val="PlainText"/>
+              <w:tabs>
+                <w:tab w:val="left" w:pos="720"/>
+                <w:tab w:val="left" w:pos="5760"/>
+              </w:tabs>
+              <w:spacing w:line="276" w:lineRule="auto"/>
+              <w:ind w:firstLine="0"/>
+              <w:jc w:val="right"/>
+              <w:rPr>
+                <w:rFonts w:asciiTheme="minorHAnsi" w:hAnsiTheme="minorHAnsi" w:cstheme="minorHAnsi"/>
+                <w:color w:val="C00000"/>
+                <w:sz w:val="20"/>
+              </w:rPr>
+            </w:pPr>
+            <w:r>
+              <w:rPr>
+                <w:rFonts w:ascii="Calibri" w:hAnsi="Calibri" w:cs="Calibri"/>
+                <w:color w:val="C00000"/>
+                <w:sz w:val="20"/>
+              </w:rPr>
+              <w:t>-69%</w:t>
+            </w:r>
+          </w:p>
+        </w:tc>
+      </w:tr>
+      <w:tr>
+        <w:tc>
+          <w:tcPr>
+            <w:tcW w:w="3114" w:type="dxa"/>
+            <w:tcBorders>
+              <w:top w:val="nil"/>
+              <w:left w:val="nil"/>
+              <w:bottom w:val="nil"/>
+              <w:right w:val="nil"/>
+            </w:tcBorders>
+          </w:tcPr>
+          <w:p>
+            <w:pPr>
+              <w:pStyle w:val="PlainText"/>
+              <w:tabs>
+                <w:tab w:val="left" w:pos="720"/>
+                <w:tab w:val="left" w:pos="5760"/>
+              </w:tabs>
+              <w:spacing w:line="276" w:lineRule="auto"/>
+              <w:ind w:firstLine="0"/>
+              <w:rPr>
+                <w:rFonts w:asciiTheme="minorHAnsi" w:hAnsiTheme="minorHAnsi" w:cstheme="minorHAnsi"/>
+                <w:sz w:val="20"/>
+              </w:rPr>
+            </w:pPr>
+            <w:r>
+              <w:rPr>
+                <w:rFonts w:asciiTheme="minorHAnsi" w:hAnsiTheme="minorHAnsi" w:cstheme="minorHAnsi"/>
+                <w:sz w:val="20"/>
+              </w:rPr>
+              <w:t>ORACLE, INC.</w:t>
+            </w:r>
+          </w:p>
+        </w:tc>
+        <w:tc>
+          <w:tcPr>
+            <w:tcW w:w="1134" w:type="dxa"/>
+            <w:tcBorders>
+              <w:top w:val="nil"/>
+              <w:left w:val="nil"/>
+              <w:bottom w:val="nil"/>
+              <w:right w:val="nil"/>
+            </w:tcBorders>
+          </w:tcPr>
+          <w:p>
+            <w:pPr>
+              <w:pStyle w:val="PlainText"/>
+              <w:tabs>
+                <w:tab w:val="left" w:pos="720"/>
+                <w:tab w:val="left" w:pos="5760"/>
+              </w:tabs>
+              <w:spacing w:line="276" w:lineRule="auto"/>
+              <w:ind w:firstLine="0"/>
+              <w:jc w:val="right"/>
+              <w:rPr>
+                <w:rFonts w:asciiTheme="minorHAnsi" w:hAnsiTheme="minorHAnsi" w:cstheme="minorHAnsi"/>
+                <w:sz w:val="20"/>
+              </w:rPr>
+            </w:pPr>
+            <w:r>
+              <w:rPr>
+                <w:rFonts w:asciiTheme="minorHAnsi" w:hAnsiTheme="minorHAnsi" w:cstheme="minorHAnsi"/>
+                <w:sz w:val="20"/>
+              </w:rPr>
+              <w:t>3</w:t>
+            </w:r>
+            <w:r>
+              <w:rPr>
+                <w:rFonts w:asciiTheme="minorHAnsi" w:hAnsiTheme="minorHAnsi" w:cstheme="minorHAnsi"/>
+                <w:sz w:val="20"/>
+              </w:rPr>
+              <w:t>,</w:t>
+            </w:r>
+            <w:r>
+              <w:rPr>
+                <w:rFonts w:asciiTheme="minorHAnsi" w:hAnsiTheme="minorHAnsi" w:cstheme="minorHAnsi"/>
+                <w:sz w:val="20"/>
+              </w:rPr>
+              <w:t>892</w:t>
+            </w:r>
+            <w:r>
+              <w:rPr>
+                <w:rFonts w:asciiTheme="minorHAnsi" w:hAnsiTheme="minorHAnsi" w:cstheme="minorHAnsi"/>
+                <w:sz w:val="20"/>
+              </w:rPr>
+              <w:t>,</w:t>
+            </w:r>
+            <w:r>
+              <w:rPr>
+                <w:rFonts w:asciiTheme="minorHAnsi" w:hAnsiTheme="minorHAnsi" w:cstheme="minorHAnsi"/>
+                <w:sz w:val="20"/>
+              </w:rPr>
+              <w:t>199</w:t>
+            </w:r>
+          </w:p>
+        </w:tc>
+        <w:tc>
+          <w:tcPr>
+            <w:tcW w:w="1276" w:type="dxa"/>
+            <w:tcBorders>
+              <w:top w:val="nil"/>
+              <w:left w:val="nil"/>
+              <w:bottom w:val="nil"/>
+              <w:right w:val="nil"/>
+            </w:tcBorders>
+          </w:tcPr>
+          <w:p>
+            <w:pPr>
+              <w:pStyle w:val="PlainText"/>
+              <w:tabs>
+                <w:tab w:val="left" w:pos="720"/>
+                <w:tab w:val="left" w:pos="5760"/>
+              </w:tabs>
+              <w:spacing w:line="276" w:lineRule="auto"/>
+              <w:ind w:firstLine="0"/>
+              <w:jc w:val="right"/>
+              <w:rPr>
+                <w:rFonts w:asciiTheme="minorHAnsi" w:hAnsiTheme="minorHAnsi" w:cstheme="minorHAnsi"/>
+                <w:sz w:val="20"/>
+              </w:rPr>
+            </w:pPr>
+            <w:r>
+              <w:rPr>
+                <w:rFonts w:asciiTheme="minorHAnsi" w:hAnsiTheme="minorHAnsi" w:cstheme="minorHAnsi"/>
+                <w:sz w:val="20"/>
+              </w:rPr>
+              <w:t>1,529,637</w:t>
+            </w:r>
+          </w:p>
+        </w:tc>
+        <w:tc>
+          <w:tcPr>
+            <w:tcW w:w="1065" w:type="dxa"/>
+            <w:tcBorders>
+              <w:top w:val="nil"/>
+              <w:left w:val="nil"/>
+              <w:bottom w:val="nil"/>
+              <w:right w:val="nil"/>
+            </w:tcBorders>
+            <w:vAlign w:val="bottom"/>
+          </w:tcPr>
+          <w:p>
+            <w:pPr>
+              <w:pStyle w:val="PlainText"/>
+              <w:tabs>
+                <w:tab w:val="left" w:pos="720"/>
+                <w:tab w:val="left" w:pos="5760"/>
+              </w:tabs>
+              <w:spacing w:line="276" w:lineRule="auto"/>
+              <w:ind w:firstLine="0"/>
+              <w:jc w:val="right"/>
+              <w:rPr>
+                <w:rFonts w:asciiTheme="minorHAnsi" w:hAnsiTheme="minorHAnsi" w:cstheme="minorHAnsi"/>
+                <w:color w:val="C00000"/>
+                <w:sz w:val="20"/>
+              </w:rPr>
+            </w:pPr>
+            <w:r>
+              <w:rPr>
+                <w:rFonts w:ascii="Calibri" w:hAnsi="Calibri" w:cs="Calibri"/>
+                <w:color w:val="C00000"/>
+                <w:sz w:val="20"/>
+              </w:rPr>
+              <w:t>-154%</w:t>
+            </w:r>
+          </w:p>
+        </w:tc>
+      </w:tr>
+      <w:tr>
+        <w:tc>
+          <w:tcPr>
+            <w:tcW w:w="3114" w:type="dxa"/>
+            <w:tcBorders>
+              <w:top w:val="nil"/>
+              <w:left w:val="nil"/>
+              <w:bottom w:val="nil"/>
+              <w:right w:val="nil"/>
+            </w:tcBorders>
+          </w:tcPr>
+          <w:p>
+            <w:pPr>
+              <w:pStyle w:val="PlainText"/>
+              <w:tabs>
+                <w:tab w:val="left" w:pos="720"/>
+                <w:tab w:val="left" w:pos="5760"/>
+              </w:tabs>
+              <w:spacing w:line="276" w:lineRule="auto"/>
+              <w:ind w:firstLine="0"/>
+              <w:rPr>
+                <w:rFonts w:asciiTheme="minorHAnsi" w:hAnsiTheme="minorHAnsi" w:cstheme="minorHAnsi"/>
+                <w:sz w:val="20"/>
+              </w:rPr>
+            </w:pPr>
+            <w:r>
+              <w:rPr>
+                <w:rFonts w:asciiTheme="minorHAnsi" w:hAnsiTheme="minorHAnsi" w:cstheme="minorHAnsi"/>
+                <w:sz w:val="20"/>
+              </w:rPr>
+              <w:t>SALESFORCE.COM, INC.</w:t>
+            </w:r>
+          </w:p>
+        </w:tc>
+        <w:tc>
+          <w:tcPr>
+            <w:tcW w:w="1134" w:type="dxa"/>
+            <w:tcBorders>
+              <w:top w:val="nil"/>
+              <w:left w:val="nil"/>
+              <w:bottom w:val="nil"/>
+              <w:right w:val="nil"/>
+            </w:tcBorders>
+          </w:tcPr>
+          <w:p>
+            <w:pPr>
+              <w:pStyle w:val="PlainText"/>
+              <w:tabs>
+                <w:tab w:val="left" w:pos="720"/>
+                <w:tab w:val="left" w:pos="5760"/>
+              </w:tabs>
+              <w:spacing w:line="276" w:lineRule="auto"/>
+              <w:ind w:firstLine="0"/>
+              <w:jc w:val="right"/>
+              <w:rPr>
+                <w:rFonts w:asciiTheme="minorHAnsi" w:hAnsiTheme="minorHAnsi" w:cstheme="minorHAnsi"/>
+                <w:sz w:val="20"/>
+              </w:rPr>
+            </w:pPr>
+            <w:r>
+              <w:rPr>
+                <w:rFonts w:asciiTheme="minorHAnsi" w:hAnsiTheme="minorHAnsi" w:cstheme="minorHAnsi"/>
+                <w:sz w:val="20"/>
+              </w:rPr>
+              <w:t>3</w:t>
+            </w:r>
+            <w:r>
+              <w:rPr>
+                <w:rFonts w:asciiTheme="minorHAnsi" w:hAnsiTheme="minorHAnsi" w:cstheme="minorHAnsi"/>
+                <w:sz w:val="20"/>
+              </w:rPr>
+              <w:t>,</w:t>
+            </w:r>
+            <w:r>
+              <w:rPr>
+                <w:rFonts w:asciiTheme="minorHAnsi" w:hAnsiTheme="minorHAnsi" w:cstheme="minorHAnsi"/>
+                <w:sz w:val="20"/>
+              </w:rPr>
+              <w:t>884</w:t>
+            </w:r>
+            <w:r>
+              <w:rPr>
+                <w:rFonts w:asciiTheme="minorHAnsi" w:hAnsiTheme="minorHAnsi" w:cstheme="minorHAnsi"/>
+                <w:sz w:val="20"/>
+              </w:rPr>
+              <w:t>,</w:t>
+            </w:r>
+            <w:r>
+              <w:rPr>
+                <w:rFonts w:asciiTheme="minorHAnsi" w:hAnsiTheme="minorHAnsi" w:cstheme="minorHAnsi"/>
+                <w:sz w:val="20"/>
+              </w:rPr>
+              <w:t>109</w:t>
+            </w:r>
+          </w:p>
+        </w:tc>
+        <w:tc>
+          <w:tcPr>
+            <w:tcW w:w="1276" w:type="dxa"/>
+            <w:tcBorders>
+              <w:top w:val="nil"/>
+              <w:left w:val="nil"/>
+              <w:bottom w:val="nil"/>
+              <w:right w:val="nil"/>
+            </w:tcBorders>
+          </w:tcPr>
+          <w:p>
+            <w:pPr>
+              <w:pStyle w:val="PlainText"/>
+              <w:tabs>
+                <w:tab w:val="left" w:pos="720"/>
+                <w:tab w:val="left" w:pos="5760"/>
+              </w:tabs>
+              <w:spacing w:line="276" w:lineRule="auto"/>
+              <w:ind w:firstLine="0"/>
+              <w:jc w:val="right"/>
+              <w:rPr>
+                <w:rFonts w:asciiTheme="minorHAnsi" w:hAnsiTheme="minorHAnsi" w:cstheme="minorHAnsi"/>
+                <w:sz w:val="20"/>
+              </w:rPr>
+            </w:pPr>
+            <w:r>
+              <w:rPr>
+                <w:rFonts w:asciiTheme="minorHAnsi" w:hAnsiTheme="minorHAnsi" w:cstheme="minorHAnsi"/>
+                <w:sz w:val="20"/>
+              </w:rPr>
+              <w:t>1,240,089</w:t>
+            </w:r>
+          </w:p>
+        </w:tc>
+        <w:tc>
+          <w:tcPr>
+            <w:tcW w:w="1065" w:type="dxa"/>
+            <w:tcBorders>
+              <w:top w:val="nil"/>
+              <w:left w:val="nil"/>
+              <w:bottom w:val="nil"/>
+              <w:right w:val="nil"/>
+            </w:tcBorders>
+            <w:vAlign w:val="bottom"/>
+          </w:tcPr>
+          <w:p>
+            <w:pPr>
+              <w:pStyle w:val="PlainText"/>
+              <w:tabs>
+                <w:tab w:val="left" w:pos="720"/>
+                <w:tab w:val="left" w:pos="5760"/>
+              </w:tabs>
+              <w:spacing w:line="276" w:lineRule="auto"/>
+              <w:ind w:firstLine="0"/>
+              <w:jc w:val="right"/>
+              <w:rPr>
+                <w:rFonts w:asciiTheme="minorHAnsi" w:hAnsiTheme="minorHAnsi" w:cstheme="minorHAnsi"/>
+                <w:color w:val="C00000"/>
+                <w:sz w:val="20"/>
+              </w:rPr>
+            </w:pPr>
+            <w:r>
+              <w:rPr>
+                <w:rFonts w:ascii="Calibri" w:hAnsi="Calibri" w:cs="Calibri"/>
+                <w:color w:val="C00000"/>
+                <w:sz w:val="20"/>
+              </w:rPr>
+              <w:t>-213%</w:t>
+            </w:r>
+          </w:p>
+        </w:tc>
+      </w:tr>
+      <w:tr>
+        <w:tc>
+          <w:tcPr>
+            <w:tcW w:w="3114" w:type="dxa"/>
+            <w:tcBorders>
+              <w:top w:val="nil"/>
+              <w:left w:val="nil"/>
+              <w:bottom w:val="nil"/>
+              <w:right w:val="nil"/>
+            </w:tcBorders>
+          </w:tcPr>
+          <w:p>
+            <w:pPr>
+              <w:pStyle w:val="PlainText"/>
+              <w:tabs>
+                <w:tab w:val="left" w:pos="720"/>
+                <w:tab w:val="left" w:pos="5760"/>
+              </w:tabs>
+              <w:spacing w:line="276" w:lineRule="auto"/>
+              <w:ind w:firstLine="0"/>
+              <w:rPr>
+                <w:rFonts w:asciiTheme="minorHAnsi" w:hAnsiTheme="minorHAnsi" w:cstheme="minorHAnsi"/>
+                <w:sz w:val="20"/>
+              </w:rPr>
+            </w:pPr>
+            <w:r>
+              <w:rPr>
+                <w:rFonts w:asciiTheme="minorHAnsi" w:hAnsiTheme="minorHAnsi" w:cstheme="minorHAnsi"/>
+                <w:sz w:val="20"/>
+              </w:rPr>
+              <w:t>DATAART SOLUTIONS, INC</w:t>
+            </w:r>
+          </w:p>
+        </w:tc>
+        <w:tc>
+          <w:tcPr>
+            <w:tcW w:w="1134" w:type="dxa"/>
+            <w:tcBorders>
+              <w:top w:val="nil"/>
+              <w:left w:val="nil"/>
+              <w:bottom w:val="nil"/>
+              <w:right w:val="nil"/>
+            </w:tcBorders>
+          </w:tcPr>
+          <w:p>
+            <w:pPr>
+              <w:pStyle w:val="PlainText"/>
+              <w:tabs>
+                <w:tab w:val="left" w:pos="720"/>
+                <w:tab w:val="left" w:pos="5760"/>
+              </w:tabs>
+              <w:spacing w:line="276" w:lineRule="auto"/>
+              <w:ind w:firstLine="0"/>
+              <w:jc w:val="right"/>
+              <w:rPr>
+                <w:rFonts w:asciiTheme="minorHAnsi" w:hAnsiTheme="minorHAnsi" w:cstheme="minorHAnsi"/>
+                <w:sz w:val="20"/>
+              </w:rPr>
+            </w:pPr>
+            <w:r>
+              <w:rPr>
+                <w:rFonts w:asciiTheme="minorHAnsi" w:hAnsiTheme="minorHAnsi" w:cstheme="minorHAnsi"/>
+                <w:sz w:val="20"/>
+              </w:rPr>
+              <w:t>2</w:t>
+            </w:r>
+            <w:r>
+              <w:rPr>
+                <w:rFonts w:asciiTheme="minorHAnsi" w:hAnsiTheme="minorHAnsi" w:cstheme="minorHAnsi"/>
+                <w:sz w:val="20"/>
+              </w:rPr>
+              <w:t>,</w:t>
+            </w:r>
+            <w:r>
+              <w:rPr>
+                <w:rFonts w:asciiTheme="minorHAnsi" w:hAnsiTheme="minorHAnsi" w:cstheme="minorHAnsi"/>
+                <w:sz w:val="20"/>
+              </w:rPr>
+              <w:t>673</w:t>
+            </w:r>
+            <w:r>
+              <w:rPr>
+                <w:rFonts w:asciiTheme="minorHAnsi" w:hAnsiTheme="minorHAnsi" w:cstheme="minorHAnsi"/>
+                <w:sz w:val="20"/>
+              </w:rPr>
+              <w:t>,</w:t>
+            </w:r>
+            <w:r>
+              <w:rPr>
+                <w:rFonts w:asciiTheme="minorHAnsi" w:hAnsiTheme="minorHAnsi" w:cstheme="minorHAnsi"/>
+                <w:sz w:val="20"/>
+              </w:rPr>
+              <w:t>468</w:t>
+            </w:r>
+          </w:p>
+        </w:tc>
+        <w:tc>
+          <w:tcPr>
+            <w:tcW w:w="1276" w:type="dxa"/>
+            <w:tcBorders>
+              <w:top w:val="nil"/>
+              <w:left w:val="nil"/>
+              <w:bottom w:val="nil"/>
+              <w:right w:val="nil"/>
+            </w:tcBorders>
+          </w:tcPr>
+          <w:p>
+            <w:pPr>
+              <w:pStyle w:val="PlainText"/>
+              <w:tabs>
+                <w:tab w:val="left" w:pos="720"/>
+                <w:tab w:val="left" w:pos="5760"/>
+              </w:tabs>
+              <w:spacing w:line="276" w:lineRule="auto"/>
+              <w:ind w:firstLine="0"/>
+              <w:jc w:val="right"/>
+              <w:rPr>
+                <w:rFonts w:asciiTheme="minorHAnsi" w:hAnsiTheme="minorHAnsi" w:cstheme="minorHAnsi"/>
+                <w:sz w:val="20"/>
+              </w:rPr>
+            </w:pPr>
+            <w:r>
+              <w:rPr>
+                <w:rFonts w:asciiTheme="minorHAnsi" w:hAnsiTheme="minorHAnsi" w:cstheme="minorHAnsi"/>
+                <w:sz w:val="20"/>
+              </w:rPr>
+              <w:t>1,270,112</w:t>
+            </w:r>
+          </w:p>
+        </w:tc>
+        <w:tc>
+          <w:tcPr>
+            <w:tcW w:w="1065" w:type="dxa"/>
+            <w:tcBorders>
+              <w:top w:val="nil"/>
+              <w:left w:val="nil"/>
+              <w:bottom w:val="nil"/>
+              <w:right w:val="nil"/>
+            </w:tcBorders>
+            <w:vAlign w:val="bottom"/>
+          </w:tcPr>
+          <w:p>
+            <w:pPr>
+              <w:pStyle w:val="PlainText"/>
+              <w:tabs>
+                <w:tab w:val="left" w:pos="720"/>
+                <w:tab w:val="left" w:pos="5760"/>
+              </w:tabs>
+              <w:spacing w:line="276" w:lineRule="auto"/>
+              <w:ind w:firstLine="0"/>
+              <w:jc w:val="right"/>
+              <w:rPr>
+                <w:rFonts w:asciiTheme="minorHAnsi" w:hAnsiTheme="minorHAnsi" w:cstheme="minorHAnsi"/>
+                <w:color w:val="C00000"/>
+                <w:sz w:val="20"/>
+              </w:rPr>
+            </w:pPr>
+            <w:r>
+              <w:rPr>
+                <w:rFonts w:ascii="Calibri" w:hAnsi="Calibri" w:cs="Calibri"/>
+                <w:color w:val="C00000"/>
+                <w:sz w:val="20"/>
+              </w:rPr>
+              <w:t>-110%</w:t>
+            </w:r>
+          </w:p>
+        </w:tc>
+      </w:tr>
+      <w:tr>
+        <w:tc>
+          <w:tcPr>
+            <w:tcW w:w="3114" w:type="dxa"/>
+            <w:tcBorders>
+              <w:top w:val="nil"/>
+              <w:left w:val="nil"/>
+              <w:bottom w:val="nil"/>
+              <w:right w:val="nil"/>
+            </w:tcBorders>
+          </w:tcPr>
+          <w:p>
+            <w:pPr>
+              <w:pStyle w:val="PlainText"/>
+              <w:tabs>
+                <w:tab w:val="left" w:pos="720"/>
+                <w:tab w:val="left" w:pos="5760"/>
+              </w:tabs>
+              <w:spacing w:line="276" w:lineRule="auto"/>
+              <w:ind w:firstLine="0"/>
+              <w:rPr>
+                <w:rFonts w:asciiTheme="minorHAnsi" w:hAnsiTheme="minorHAnsi" w:cstheme="minorHAnsi"/>
+                <w:sz w:val="20"/>
+              </w:rPr>
+            </w:pPr>
+            <w:r>
+              <w:rPr>
+                <w:rFonts w:asciiTheme="minorHAnsi" w:hAnsiTheme="minorHAnsi" w:cstheme="minorHAnsi"/>
+                <w:sz w:val="20"/>
+              </w:rPr>
+              <w:t>APPLE, INC.</w:t>
+            </w:r>
+          </w:p>
+        </w:tc>
+        <w:tc>
+          <w:tcPr>
+            <w:tcW w:w="1134" w:type="dxa"/>
+            <w:tcBorders>
+              <w:top w:val="nil"/>
+              <w:left w:val="nil"/>
+              <w:bottom w:val="nil"/>
+              <w:right w:val="nil"/>
+            </w:tcBorders>
+          </w:tcPr>
+          <w:p>
+            <w:pPr>
+              <w:pStyle w:val="PlainText"/>
+              <w:tabs>
+                <w:tab w:val="left" w:pos="720"/>
+                <w:tab w:val="left" w:pos="5760"/>
+              </w:tabs>
+              <w:spacing w:line="276" w:lineRule="auto"/>
+              <w:ind w:firstLine="0"/>
+              <w:jc w:val="right"/>
+              <w:rPr>
+                <w:rFonts w:asciiTheme="minorHAnsi" w:hAnsiTheme="minorHAnsi" w:cstheme="minorHAnsi"/>
+                <w:sz w:val="20"/>
+              </w:rPr>
+            </w:pPr>
+            <w:r>
+              <w:rPr>
+                <w:rFonts w:asciiTheme="minorHAnsi" w:hAnsiTheme="minorHAnsi" w:cstheme="minorHAnsi"/>
+                <w:sz w:val="20"/>
+              </w:rPr>
+              <w:t>2</w:t>
+            </w:r>
+            <w:r>
+              <w:rPr>
+                <w:rFonts w:asciiTheme="minorHAnsi" w:hAnsiTheme="minorHAnsi" w:cstheme="minorHAnsi"/>
+                <w:sz w:val="20"/>
+              </w:rPr>
+              <w:t>,</w:t>
+            </w:r>
+            <w:r>
+              <w:rPr>
+                <w:rFonts w:asciiTheme="minorHAnsi" w:hAnsiTheme="minorHAnsi" w:cstheme="minorHAnsi"/>
+                <w:sz w:val="20"/>
+              </w:rPr>
+              <w:t>611</w:t>
+            </w:r>
+            <w:r>
+              <w:rPr>
+                <w:rFonts w:asciiTheme="minorHAnsi" w:hAnsiTheme="minorHAnsi" w:cstheme="minorHAnsi"/>
+                <w:sz w:val="20"/>
+              </w:rPr>
+              <w:t>,</w:t>
+            </w:r>
+            <w:r>
+              <w:rPr>
+                <w:rFonts w:asciiTheme="minorHAnsi" w:hAnsiTheme="minorHAnsi" w:cstheme="minorHAnsi"/>
+                <w:sz w:val="20"/>
+              </w:rPr>
+              <w:t>532</w:t>
+            </w:r>
+          </w:p>
+        </w:tc>
+        <w:tc>
+          <w:tcPr>
+            <w:tcW w:w="1276" w:type="dxa"/>
+            <w:tcBorders>
+              <w:top w:val="nil"/>
+              <w:left w:val="nil"/>
+              <w:bottom w:val="nil"/>
+              <w:right w:val="nil"/>
+            </w:tcBorders>
+          </w:tcPr>
+          <w:p>
+            <w:pPr>
+              <w:pStyle w:val="PlainText"/>
+              <w:tabs>
+                <w:tab w:val="left" w:pos="720"/>
+                <w:tab w:val="left" w:pos="5760"/>
+              </w:tabs>
+              <w:spacing w:line="276" w:lineRule="auto"/>
+              <w:ind w:firstLine="0"/>
+              <w:jc w:val="right"/>
+              <w:rPr>
+                <w:rFonts w:asciiTheme="minorHAnsi" w:hAnsiTheme="minorHAnsi" w:cstheme="minorHAnsi"/>
+                <w:sz w:val="20"/>
+              </w:rPr>
+            </w:pPr>
+            <w:r>
+              <w:rPr>
+                <w:rFonts w:asciiTheme="minorHAnsi" w:hAnsiTheme="minorHAnsi" w:cstheme="minorHAnsi"/>
+                <w:sz w:val="20"/>
+              </w:rPr>
+              <w:t>2,408,586</w:t>
+            </w:r>
+          </w:p>
+        </w:tc>
+        <w:tc>
+          <w:tcPr>
+            <w:tcW w:w="1065" w:type="dxa"/>
+            <w:tcBorders>
+              <w:top w:val="nil"/>
+              <w:left w:val="nil"/>
+              <w:bottom w:val="nil"/>
+              <w:right w:val="nil"/>
+            </w:tcBorders>
+            <w:vAlign w:val="bottom"/>
+          </w:tcPr>
+          <w:p>
+            <w:pPr>
+              <w:pStyle w:val="PlainText"/>
+              <w:tabs>
+                <w:tab w:val="left" w:pos="720"/>
+                <w:tab w:val="left" w:pos="5760"/>
+              </w:tabs>
+              <w:spacing w:line="276" w:lineRule="auto"/>
+              <w:ind w:firstLine="0"/>
+              <w:jc w:val="right"/>
+              <w:rPr>
+                <w:rFonts w:asciiTheme="minorHAnsi" w:hAnsiTheme="minorHAnsi" w:cstheme="minorHAnsi"/>
+                <w:color w:val="C00000"/>
+                <w:sz w:val="20"/>
+              </w:rPr>
+            </w:pPr>
+            <w:r>
+              <w:rPr>
+                <w:rFonts w:ascii="Calibri" w:hAnsi="Calibri" w:cs="Calibri"/>
+                <w:color w:val="C00000"/>
+                <w:sz w:val="20"/>
+              </w:rPr>
+              <w:t>-8%</w:t>
+            </w:r>
+          </w:p>
+        </w:tc>
+      </w:tr>
+      <w:tr>
+        <w:tc>
+          <w:tcPr>
+            <w:tcW w:w="3114" w:type="dxa"/>
+            <w:tcBorders>
+              <w:top w:val="nil"/>
+              <w:left w:val="nil"/>
+              <w:bottom w:val="nil"/>
+              <w:right w:val="nil"/>
+            </w:tcBorders>
+          </w:tcPr>
+          <w:p>
+            <w:pPr>
+              <w:pStyle w:val="PlainText"/>
+              <w:tabs>
+                <w:tab w:val="left" w:pos="720"/>
+                <w:tab w:val="left" w:pos="5760"/>
+              </w:tabs>
+              <w:spacing w:line="276" w:lineRule="auto"/>
+              <w:ind w:firstLine="0"/>
+              <w:rPr>
+                <w:rFonts w:asciiTheme="minorHAnsi" w:hAnsiTheme="minorHAnsi" w:cstheme="minorHAnsi"/>
+                <w:sz w:val="20"/>
+              </w:rPr>
+            </w:pPr>
+            <w:r>
+              <w:rPr>
+                <w:rFonts w:asciiTheme="minorHAnsi" w:hAnsiTheme="minorHAnsi" w:cstheme="minorHAnsi"/>
+                <w:sz w:val="20"/>
+              </w:rPr>
+              <w:t>SMART IMS, INC</w:t>
+            </w:r>
+          </w:p>
+        </w:tc>
+        <w:tc>
+          <w:tcPr>
+            <w:tcW w:w="1134" w:type="dxa"/>
+            <w:tcBorders>
+              <w:top w:val="nil"/>
+              <w:left w:val="nil"/>
+              <w:bottom w:val="nil"/>
+              <w:right w:val="nil"/>
+            </w:tcBorders>
+          </w:tcPr>
+          <w:p>
+            <w:pPr>
+              <w:pStyle w:val="PlainText"/>
+              <w:tabs>
+                <w:tab w:val="left" w:pos="720"/>
+                <w:tab w:val="left" w:pos="5760"/>
+              </w:tabs>
+              <w:spacing w:line="276" w:lineRule="auto"/>
+              <w:ind w:firstLine="0"/>
+              <w:jc w:val="right"/>
+              <w:rPr>
+                <w:rFonts w:asciiTheme="minorHAnsi" w:hAnsiTheme="minorHAnsi" w:cstheme="minorHAnsi"/>
+                <w:sz w:val="20"/>
+              </w:rPr>
+            </w:pPr>
+            <w:r>
+              <w:rPr>
+                <w:rFonts w:asciiTheme="minorHAnsi" w:hAnsiTheme="minorHAnsi" w:cstheme="minorHAnsi"/>
+                <w:sz w:val="20"/>
+              </w:rPr>
+              <w:t>2</w:t>
+            </w:r>
+            <w:r>
+              <w:rPr>
+                <w:rFonts w:asciiTheme="minorHAnsi" w:hAnsiTheme="minorHAnsi" w:cstheme="minorHAnsi"/>
+                <w:sz w:val="20"/>
+              </w:rPr>
+              <w:t>,</w:t>
+            </w:r>
+            <w:r>
+              <w:rPr>
+                <w:rFonts w:asciiTheme="minorHAnsi" w:hAnsiTheme="minorHAnsi" w:cstheme="minorHAnsi"/>
+                <w:sz w:val="20"/>
+              </w:rPr>
+              <w:t>374</w:t>
+            </w:r>
+            <w:r>
+              <w:rPr>
+                <w:rFonts w:asciiTheme="minorHAnsi" w:hAnsiTheme="minorHAnsi" w:cstheme="minorHAnsi"/>
+                <w:sz w:val="20"/>
+              </w:rPr>
+              <w:t>,</w:t>
+            </w:r>
+            <w:r>
+              <w:rPr>
+                <w:rFonts w:asciiTheme="minorHAnsi" w:hAnsiTheme="minorHAnsi" w:cstheme="minorHAnsi"/>
+                <w:sz w:val="20"/>
+              </w:rPr>
+              <w:t>320</w:t>
+            </w:r>
+          </w:p>
+        </w:tc>
+        <w:tc>
+          <w:tcPr>
+            <w:tcW w:w="1276" w:type="dxa"/>
+            <w:tcBorders>
+              <w:top w:val="nil"/>
+              <w:left w:val="nil"/>
+              <w:bottom w:val="nil"/>
+              <w:right w:val="nil"/>
+            </w:tcBorders>
+          </w:tcPr>
+          <w:p>
+            <w:pPr>
+              <w:pStyle w:val="PlainText"/>
+              <w:tabs>
+                <w:tab w:val="left" w:pos="720"/>
+                <w:tab w:val="left" w:pos="5760"/>
+              </w:tabs>
+              <w:spacing w:line="276" w:lineRule="auto"/>
+              <w:ind w:firstLine="0"/>
+              <w:jc w:val="right"/>
+              <w:rPr>
+                <w:rFonts w:asciiTheme="minorHAnsi" w:hAnsiTheme="minorHAnsi" w:cstheme="minorHAnsi"/>
+                <w:sz w:val="20"/>
+              </w:rPr>
+            </w:pPr>
+            <w:r>
+              <w:rPr>
+                <w:rFonts w:asciiTheme="minorHAnsi" w:hAnsiTheme="minorHAnsi" w:cstheme="minorHAnsi"/>
+                <w:sz w:val="20"/>
+              </w:rPr>
+              <w:t>1,729,185</w:t>
+            </w:r>
+          </w:p>
+        </w:tc>
+        <w:tc>
+          <w:tcPr>
+            <w:tcW w:w="1065" w:type="dxa"/>
+            <w:tcBorders>
+              <w:top w:val="nil"/>
+              <w:left w:val="nil"/>
+              <w:bottom w:val="nil"/>
+              <w:right w:val="nil"/>
+            </w:tcBorders>
+            <w:vAlign w:val="bottom"/>
+          </w:tcPr>
+          <w:p>
+            <w:pPr>
+              <w:pStyle w:val="PlainText"/>
+              <w:tabs>
+                <w:tab w:val="left" w:pos="720"/>
+                <w:tab w:val="left" w:pos="5760"/>
+              </w:tabs>
+              <w:spacing w:line="276" w:lineRule="auto"/>
+              <w:ind w:firstLine="0"/>
+              <w:jc w:val="right"/>
+              <w:rPr>
+                <w:rFonts w:asciiTheme="minorHAnsi" w:hAnsiTheme="minorHAnsi" w:cstheme="minorHAnsi"/>
+                <w:color w:val="C00000"/>
+                <w:sz w:val="20"/>
+              </w:rPr>
+            </w:pPr>
+            <w:r>
+              <w:rPr>
+                <w:rFonts w:ascii="Calibri" w:hAnsi="Calibri" w:cs="Calibri"/>
+                <w:color w:val="C00000"/>
+                <w:sz w:val="20"/>
+              </w:rPr>
+              <w:t>-37%</w:t>
+            </w:r>
+          </w:p>
+        </w:tc>
+      </w:tr>
+      <w:tr>
+        <w:tc>
+          <w:tcPr>
+            <w:tcW w:w="3114" w:type="dxa"/>
+            <w:tcBorders>
+              <w:top w:val="nil"/>
+              <w:left w:val="nil"/>
+              <w:bottom w:val="nil"/>
+              <w:right w:val="nil"/>
+            </w:tcBorders>
+          </w:tcPr>
+          <w:p>
+            <w:pPr>
+              <w:pStyle w:val="PlainText"/>
+              <w:tabs>
+                <w:tab w:val="left" w:pos="720"/>
+                <w:tab w:val="left" w:pos="5760"/>
+              </w:tabs>
+              <w:spacing w:line="276" w:lineRule="auto"/>
+              <w:ind w:firstLine="0"/>
+              <w:rPr>
+                <w:rFonts w:asciiTheme="minorHAnsi" w:hAnsiTheme="minorHAnsi" w:cstheme="minorHAnsi"/>
+                <w:sz w:val="20"/>
+              </w:rPr>
+            </w:pPr>
+            <w:r>
+              <w:rPr>
+                <w:rFonts w:asciiTheme="minorHAnsi" w:hAnsiTheme="minorHAnsi" w:cstheme="minorHAnsi"/>
+                <w:sz w:val="20"/>
+              </w:rPr>
+              <w:t>AMAZON AWS</w:t>
+            </w:r>
+          </w:p>
+        </w:tc>
+        <w:tc>
+          <w:tcPr>
+            <w:tcW w:w="1134" w:type="dxa"/>
+            <w:tcBorders>
+              <w:top w:val="nil"/>
+              <w:left w:val="nil"/>
+              <w:bottom w:val="nil"/>
+              <w:right w:val="nil"/>
+            </w:tcBorders>
+          </w:tcPr>
+          <w:p>
+            <w:pPr>
+              <w:pStyle w:val="PlainText"/>
+              <w:tabs>
+                <w:tab w:val="left" w:pos="720"/>
+                <w:tab w:val="left" w:pos="5760"/>
+              </w:tabs>
+              <w:spacing w:line="276" w:lineRule="auto"/>
+              <w:ind w:firstLine="0"/>
+              <w:jc w:val="right"/>
+              <w:rPr>
+                <w:rFonts w:asciiTheme="minorHAnsi" w:hAnsiTheme="minorHAnsi" w:cstheme="minorHAnsi"/>
+                <w:sz w:val="20"/>
+              </w:rPr>
+            </w:pPr>
+            <w:r>
+              <w:rPr>
+                <w:rFonts w:asciiTheme="minorHAnsi" w:hAnsiTheme="minorHAnsi" w:cstheme="minorHAnsi"/>
+                <w:sz w:val="20"/>
+              </w:rPr>
+              <w:t>2</w:t>
+            </w:r>
+            <w:r>
+              <w:rPr>
+                <w:rFonts w:asciiTheme="minorHAnsi" w:hAnsiTheme="minorHAnsi" w:cstheme="minorHAnsi"/>
+                <w:sz w:val="20"/>
+              </w:rPr>
+              <w:t>,</w:t>
+            </w:r>
+            <w:r>
+              <w:rPr>
+                <w:rFonts w:asciiTheme="minorHAnsi" w:hAnsiTheme="minorHAnsi" w:cstheme="minorHAnsi"/>
+                <w:sz w:val="20"/>
+              </w:rPr>
+              <w:t>232</w:t>
+            </w:r>
+            <w:r>
+              <w:rPr>
+                <w:rFonts w:asciiTheme="minorHAnsi" w:hAnsiTheme="minorHAnsi" w:cstheme="minorHAnsi"/>
+                <w:sz w:val="20"/>
+              </w:rPr>
+              <w:t>,</w:t>
+            </w:r>
+            <w:r>
+              <w:rPr>
+                <w:rFonts w:asciiTheme="minorHAnsi" w:hAnsiTheme="minorHAnsi" w:cstheme="minorHAnsi"/>
+                <w:sz w:val="20"/>
+              </w:rPr>
+              <w:t>727</w:t>
+            </w:r>
+          </w:p>
+        </w:tc>
+        <w:tc>
+          <w:tcPr>
+            <w:tcW w:w="1276" w:type="dxa"/>
+            <w:tcBorders>
+              <w:top w:val="nil"/>
+              <w:left w:val="nil"/>
+              <w:bottom w:val="nil"/>
+              <w:right w:val="nil"/>
+            </w:tcBorders>
+          </w:tcPr>
+          <w:p>
+            <w:pPr>
+              <w:pStyle w:val="PlainText"/>
+              <w:tabs>
+                <w:tab w:val="left" w:pos="720"/>
+                <w:tab w:val="left" w:pos="5760"/>
+              </w:tabs>
+              <w:spacing w:line="276" w:lineRule="auto"/>
+              <w:ind w:firstLine="0"/>
+              <w:jc w:val="right"/>
+              <w:rPr>
+                <w:rFonts w:asciiTheme="minorHAnsi" w:hAnsiTheme="minorHAnsi" w:cstheme="minorHAnsi"/>
+                <w:sz w:val="20"/>
+              </w:rPr>
+            </w:pPr>
+            <w:r>
+              <w:rPr>
+                <w:rFonts w:asciiTheme="minorHAnsi" w:hAnsiTheme="minorHAnsi" w:cstheme="minorHAnsi"/>
+                <w:sz w:val="20"/>
+              </w:rPr>
+              <w:t>1,668,552</w:t>
+            </w:r>
+          </w:p>
+        </w:tc>
+        <w:tc>
+          <w:tcPr>
+            <w:tcW w:w="1065" w:type="dxa"/>
+            <w:tcBorders>
+              <w:top w:val="nil"/>
+              <w:left w:val="nil"/>
+              <w:bottom w:val="nil"/>
+              <w:right w:val="nil"/>
+            </w:tcBorders>
+            <w:vAlign w:val="bottom"/>
+          </w:tcPr>
+          <w:p>
+            <w:pPr>
+              <w:pStyle w:val="PlainText"/>
+              <w:tabs>
+                <w:tab w:val="left" w:pos="720"/>
+                <w:tab w:val="left" w:pos="5760"/>
+              </w:tabs>
+              <w:spacing w:line="276" w:lineRule="auto"/>
+              <w:ind w:firstLine="0"/>
+              <w:jc w:val="right"/>
+              <w:rPr>
+                <w:rFonts w:asciiTheme="minorHAnsi" w:hAnsiTheme="minorHAnsi" w:cstheme="minorHAnsi"/>
+                <w:color w:val="C00000"/>
+                <w:sz w:val="20"/>
+              </w:rPr>
+            </w:pPr>
+            <w:r>
+              <w:rPr>
+                <w:rFonts w:ascii="Calibri" w:hAnsi="Calibri" w:cs="Calibri"/>
+                <w:color w:val="C00000"/>
+                <w:sz w:val="20"/>
+              </w:rPr>
+              <w:t>-34%</w:t>
+            </w:r>
+          </w:p>
+        </w:tc>
+      </w:tr>
+      <w:tr>
+        <w:tc>
+          <w:tcPr>
+            <w:tcW w:w="3114" w:type="dxa"/>
+            <w:tcBorders>
+              <w:top w:val="nil"/>
+              <w:left w:val="nil"/>
+              <w:bottom w:val="nil"/>
+              <w:right w:val="nil"/>
+            </w:tcBorders>
+          </w:tcPr>
+          <w:p>
+            <w:pPr>
+              <w:pStyle w:val="PlainText"/>
+              <w:tabs>
+                <w:tab w:val="left" w:pos="720"/>
+                <w:tab w:val="left" w:pos="5760"/>
+              </w:tabs>
+              <w:spacing w:line="276" w:lineRule="auto"/>
+              <w:ind w:firstLine="0"/>
+              <w:rPr>
+                <w:rFonts w:asciiTheme="minorHAnsi" w:hAnsiTheme="minorHAnsi" w:cstheme="minorHAnsi"/>
+                <w:sz w:val="20"/>
+              </w:rPr>
+            </w:pPr>
+            <w:r>
+              <w:rPr>
+                <w:rFonts w:asciiTheme="minorHAnsi" w:hAnsiTheme="minorHAnsi" w:cstheme="minorHAnsi"/>
+                <w:sz w:val="20"/>
+              </w:rPr>
+              <w:t>OXFORD HEALTH INSURANCE, INC</w:t>
+            </w:r>
+          </w:p>
+        </w:tc>
+        <w:tc>
+          <w:tcPr>
+            <w:tcW w:w="1134" w:type="dxa"/>
+            <w:tcBorders>
+              <w:top w:val="nil"/>
+              <w:left w:val="nil"/>
+              <w:bottom w:val="nil"/>
+              <w:right w:val="nil"/>
+            </w:tcBorders>
+          </w:tcPr>
+          <w:p>
+            <w:pPr>
+              <w:pStyle w:val="PlainText"/>
+              <w:tabs>
+                <w:tab w:val="left" w:pos="720"/>
+                <w:tab w:val="left" w:pos="5760"/>
+              </w:tabs>
+              <w:spacing w:line="276" w:lineRule="auto"/>
+              <w:ind w:firstLine="0"/>
+              <w:jc w:val="right"/>
+              <w:rPr>
+                <w:rFonts w:asciiTheme="minorHAnsi" w:hAnsiTheme="minorHAnsi" w:cstheme="minorHAnsi"/>
+                <w:sz w:val="20"/>
+              </w:rPr>
+            </w:pPr>
+            <w:r>
+              <w:rPr>
+                <w:rFonts w:asciiTheme="minorHAnsi" w:hAnsiTheme="minorHAnsi" w:cstheme="minorHAnsi"/>
+                <w:sz w:val="20"/>
+              </w:rPr>
+              <w:t>2</w:t>
+            </w:r>
+            <w:r>
+              <w:rPr>
+                <w:rFonts w:asciiTheme="minorHAnsi" w:hAnsiTheme="minorHAnsi" w:cstheme="minorHAnsi"/>
+                <w:sz w:val="20"/>
+              </w:rPr>
+              <w:t>,</w:t>
+            </w:r>
+            <w:r>
+              <w:rPr>
+                <w:rFonts w:asciiTheme="minorHAnsi" w:hAnsiTheme="minorHAnsi" w:cstheme="minorHAnsi"/>
+                <w:sz w:val="20"/>
+              </w:rPr>
+              <w:t>049</w:t>
+            </w:r>
+            <w:r>
+              <w:rPr>
+                <w:rFonts w:asciiTheme="minorHAnsi" w:hAnsiTheme="minorHAnsi" w:cstheme="minorHAnsi"/>
+                <w:sz w:val="20"/>
+              </w:rPr>
+              <w:t>,</w:t>
+            </w:r>
+            <w:r>
+              <w:rPr>
+                <w:rFonts w:asciiTheme="minorHAnsi" w:hAnsiTheme="minorHAnsi" w:cstheme="minorHAnsi"/>
+                <w:sz w:val="20"/>
+              </w:rPr>
+              <w:t>244</w:t>
+            </w:r>
+          </w:p>
+        </w:tc>
+        <w:tc>
+          <w:tcPr>
+            <w:tcW w:w="1276" w:type="dxa"/>
+            <w:tcBorders>
+              <w:top w:val="nil"/>
+              <w:left w:val="nil"/>
+              <w:bottom w:val="nil"/>
+              <w:right w:val="nil"/>
+            </w:tcBorders>
+          </w:tcPr>
+          <w:p>
+            <w:pPr>
+              <w:pStyle w:val="PlainText"/>
+              <w:tabs>
+                <w:tab w:val="left" w:pos="720"/>
+                <w:tab w:val="left" w:pos="5760"/>
+              </w:tabs>
+              <w:spacing w:line="276" w:lineRule="auto"/>
+              <w:ind w:firstLine="0"/>
+              <w:jc w:val="right"/>
+              <w:rPr>
+                <w:rFonts w:asciiTheme="minorHAnsi" w:hAnsiTheme="minorHAnsi" w:cstheme="minorHAnsi"/>
+                <w:sz w:val="20"/>
+              </w:rPr>
+            </w:pPr>
+            <w:r>
+              <w:rPr>
+                <w:rFonts w:asciiTheme="minorHAnsi" w:hAnsiTheme="minorHAnsi" w:cstheme="minorHAnsi"/>
+                <w:sz w:val="20"/>
+              </w:rPr>
+              <w:t>13</w:t>
+            </w:r>
+            <w:r>
+              <w:rPr>
+                <w:rFonts w:asciiTheme="minorHAnsi" w:hAnsiTheme="minorHAnsi" w:cstheme="minorHAnsi"/>
+                <w:sz w:val="20"/>
+              </w:rPr>
+              <w:t>,</w:t>
+            </w:r>
+            <w:r>
+              <w:rPr>
+                <w:rFonts w:asciiTheme="minorHAnsi" w:hAnsiTheme="minorHAnsi" w:cstheme="minorHAnsi"/>
+                <w:sz w:val="20"/>
+              </w:rPr>
+              <w:t>411</w:t>
+            </w:r>
+          </w:p>
+        </w:tc>
+        <w:tc>
+          <w:tcPr>
+            <w:tcW w:w="1065" w:type="dxa"/>
+            <w:tcBorders>
+              <w:top w:val="nil"/>
+              <w:left w:val="nil"/>
+              <w:bottom w:val="nil"/>
+              <w:right w:val="nil"/>
+            </w:tcBorders>
+            <w:vAlign w:val="bottom"/>
+          </w:tcPr>
+          <w:p>
+            <w:pPr>
+              <w:pStyle w:val="PlainText"/>
+              <w:tabs>
+                <w:tab w:val="left" w:pos="720"/>
+                <w:tab w:val="left" w:pos="5760"/>
+              </w:tabs>
+              <w:spacing w:line="276" w:lineRule="auto"/>
+              <w:ind w:firstLine="0"/>
+              <w:jc w:val="right"/>
+              <w:rPr>
+                <w:rFonts w:asciiTheme="minorHAnsi" w:hAnsiTheme="minorHAnsi" w:cstheme="minorHAnsi"/>
+                <w:color w:val="C00000"/>
+                <w:sz w:val="20"/>
+              </w:rPr>
+            </w:pPr>
+            <w:r>
+              <w:rPr>
+                <w:rFonts w:ascii="Calibri" w:hAnsi="Calibri" w:cs="Calibri"/>
+                <w:color w:val="C00000"/>
+                <w:sz w:val="20"/>
+              </w:rPr>
+              <w:t>-15180%</w:t>
+            </w:r>
+          </w:p>
+        </w:tc>
+      </w:tr>
+      <w:tr>
+        <w:tc>
+          <w:tcPr>
+            <w:tcW w:w="3114" w:type="dxa"/>
+            <w:tcBorders>
+              <w:top w:val="nil"/>
+              <w:left w:val="nil"/>
+              <w:bottom w:val="nil"/>
+              <w:right w:val="nil"/>
+            </w:tcBorders>
+          </w:tcPr>
+          <w:p>
+            <w:pPr>
+              <w:pStyle w:val="PlainText"/>
+              <w:tabs>
+                <w:tab w:val="left" w:pos="720"/>
+                <w:tab w:val="left" w:pos="5760"/>
+              </w:tabs>
+              <w:spacing w:line="276" w:lineRule="auto"/>
+              <w:ind w:firstLine="0"/>
+              <w:rPr>
+                <w:rFonts w:asciiTheme="minorHAnsi" w:hAnsiTheme="minorHAnsi" w:cstheme="minorHAnsi"/>
+                <w:sz w:val="20"/>
+              </w:rPr>
+            </w:pPr>
+            <w:r>
+              <w:rPr>
+                <w:rFonts w:asciiTheme="minorHAnsi" w:hAnsiTheme="minorHAnsi" w:cstheme="minorHAnsi"/>
+                <w:sz w:val="20"/>
+              </w:rPr>
+              <w:t>OFFICE DEPOT</w:t>
+            </w:r>
+          </w:p>
+        </w:tc>
+        <w:tc>
+          <w:tcPr>
+            <w:tcW w:w="1134" w:type="dxa"/>
+            <w:tcBorders>
+              <w:top w:val="nil"/>
+              <w:left w:val="nil"/>
+              <w:bottom w:val="nil"/>
+              <w:right w:val="nil"/>
+            </w:tcBorders>
+          </w:tcPr>
+          <w:p>
+            <w:pPr>
+              <w:pStyle w:val="PlainText"/>
+              <w:tabs>
+                <w:tab w:val="left" w:pos="720"/>
+                <w:tab w:val="left" w:pos="5760"/>
+              </w:tabs>
+              <w:spacing w:line="276" w:lineRule="auto"/>
+              <w:ind w:firstLine="0"/>
+              <w:jc w:val="right"/>
+              <w:rPr>
+                <w:rFonts w:asciiTheme="minorHAnsi" w:hAnsiTheme="minorHAnsi" w:cstheme="minorHAnsi"/>
+                <w:sz w:val="20"/>
+              </w:rPr>
+            </w:pPr>
+            <w:r>
+              <w:rPr>
+                <w:rFonts w:asciiTheme="minorHAnsi" w:hAnsiTheme="minorHAnsi" w:cstheme="minorHAnsi"/>
+                <w:sz w:val="20"/>
+              </w:rPr>
+              <w:t>1</w:t>
+            </w:r>
+            <w:r>
+              <w:rPr>
+                <w:rFonts w:asciiTheme="minorHAnsi" w:hAnsiTheme="minorHAnsi" w:cstheme="minorHAnsi"/>
+                <w:sz w:val="20"/>
+              </w:rPr>
+              <w:t>,</w:t>
+            </w:r>
+            <w:r>
+              <w:rPr>
+                <w:rFonts w:asciiTheme="minorHAnsi" w:hAnsiTheme="minorHAnsi" w:cstheme="minorHAnsi"/>
+                <w:sz w:val="20"/>
+              </w:rPr>
+              <w:t>884</w:t>
+            </w:r>
+            <w:r>
+              <w:rPr>
+                <w:rFonts w:asciiTheme="minorHAnsi" w:hAnsiTheme="minorHAnsi" w:cstheme="minorHAnsi"/>
+                <w:sz w:val="20"/>
+              </w:rPr>
+              <w:t>,</w:t>
+            </w:r>
+            <w:r>
+              <w:rPr>
+                <w:rFonts w:asciiTheme="minorHAnsi" w:hAnsiTheme="minorHAnsi" w:cstheme="minorHAnsi"/>
+                <w:sz w:val="20"/>
+              </w:rPr>
+              <w:t>776</w:t>
+            </w:r>
+          </w:p>
+        </w:tc>
+        <w:tc>
+          <w:tcPr>
+            <w:tcW w:w="1276" w:type="dxa"/>
+            <w:tcBorders>
+              <w:top w:val="nil"/>
+              <w:left w:val="nil"/>
+              <w:bottom w:val="nil"/>
+              <w:right w:val="nil"/>
+            </w:tcBorders>
+          </w:tcPr>
+          <w:p>
+            <w:pPr>
+              <w:pStyle w:val="PlainText"/>
+              <w:tabs>
+                <w:tab w:val="left" w:pos="720"/>
+                <w:tab w:val="left" w:pos="5760"/>
+              </w:tabs>
+              <w:spacing w:line="276" w:lineRule="auto"/>
+              <w:ind w:firstLine="0"/>
+              <w:jc w:val="right"/>
+              <w:rPr>
+                <w:rFonts w:asciiTheme="minorHAnsi" w:hAnsiTheme="minorHAnsi" w:cstheme="minorHAnsi"/>
+                <w:sz w:val="20"/>
+              </w:rPr>
+            </w:pPr>
+            <w:r>
+              <w:rPr>
+                <w:rFonts w:asciiTheme="minorHAnsi" w:hAnsiTheme="minorHAnsi" w:cstheme="minorHAnsi"/>
+                <w:sz w:val="20"/>
+              </w:rPr>
+              <w:t>1</w:t>
+            </w:r>
+            <w:r>
+              <w:rPr>
+                <w:rFonts w:asciiTheme="minorHAnsi" w:hAnsiTheme="minorHAnsi" w:cstheme="minorHAnsi"/>
+                <w:sz w:val="20"/>
+              </w:rPr>
+              <w:t>,</w:t>
+            </w:r>
+            <w:r>
+              <w:rPr>
+                <w:rFonts w:asciiTheme="minorHAnsi" w:hAnsiTheme="minorHAnsi" w:cstheme="minorHAnsi"/>
+                <w:sz w:val="20"/>
+              </w:rPr>
+              <w:t>007</w:t>
+            </w:r>
+            <w:r>
+              <w:rPr>
+                <w:rFonts w:asciiTheme="minorHAnsi" w:hAnsiTheme="minorHAnsi" w:cstheme="minorHAnsi"/>
+                <w:sz w:val="20"/>
+              </w:rPr>
+              <w:t>,</w:t>
+            </w:r>
+            <w:r>
+              <w:rPr>
+                <w:rFonts w:asciiTheme="minorHAnsi" w:hAnsiTheme="minorHAnsi" w:cstheme="minorHAnsi"/>
+                <w:sz w:val="20"/>
+              </w:rPr>
+              <w:t>952</w:t>
+            </w:r>
+          </w:p>
+        </w:tc>
+        <w:tc>
+          <w:tcPr>
+            <w:tcW w:w="1065" w:type="dxa"/>
+            <w:tcBorders>
+              <w:top w:val="nil"/>
+              <w:left w:val="nil"/>
+              <w:bottom w:val="nil"/>
+              <w:right w:val="nil"/>
+            </w:tcBorders>
+            <w:vAlign w:val="bottom"/>
+          </w:tcPr>
+          <w:p>
+            <w:pPr>
+              <w:pStyle w:val="PlainText"/>
+              <w:tabs>
+                <w:tab w:val="left" w:pos="720"/>
+                <w:tab w:val="left" w:pos="5760"/>
+              </w:tabs>
+              <w:spacing w:line="276" w:lineRule="auto"/>
+              <w:ind w:firstLine="0"/>
+              <w:jc w:val="right"/>
+              <w:rPr>
+                <w:rFonts w:asciiTheme="minorHAnsi" w:hAnsiTheme="minorHAnsi" w:cstheme="minorHAnsi"/>
+                <w:color w:val="C00000"/>
+                <w:sz w:val="20"/>
+              </w:rPr>
+            </w:pPr>
+            <w:r>
+              <w:rPr>
+                <w:rFonts w:ascii="Calibri" w:hAnsi="Calibri" w:cs="Calibri"/>
+                <w:color w:val="C00000"/>
+                <w:sz w:val="20"/>
+              </w:rPr>
+              <w:t>-87%</w:t>
+            </w:r>
+          </w:p>
+        </w:tc>
+      </w:tr>
+      <w:tr>
+        <w:tc>
+          <w:tcPr>
+            <w:tcW w:w="3114" w:type="dxa"/>
+            <w:tcBorders>
+              <w:top w:val="nil"/>
+              <w:left w:val="nil"/>
+              <w:bottom w:val="nil"/>
+              <w:right w:val="nil"/>
+            </w:tcBorders>
+          </w:tcPr>
+          <w:p>
+            <w:pPr>
+              <w:pStyle w:val="PlainText"/>
+              <w:tabs>
+                <w:tab w:val="left" w:pos="720"/>
+                <w:tab w:val="left" w:pos="5760"/>
+              </w:tabs>
+              <w:spacing w:line="276" w:lineRule="auto"/>
+              <w:ind w:firstLine="0"/>
+              <w:rPr>
+                <w:rFonts w:asciiTheme="minorHAnsi" w:hAnsiTheme="minorHAnsi" w:cstheme="minorHAnsi"/>
+                <w:sz w:val="20"/>
+              </w:rPr>
+            </w:pPr>
+            <w:r>
+              <w:rPr>
+                <w:rFonts w:asciiTheme="minorHAnsi" w:hAnsiTheme="minorHAnsi" w:cstheme="minorHAnsi"/>
+                <w:sz w:val="20"/>
+              </w:rPr>
+              <w:t>CENTURYLINK</w:t>
+            </w:r>
+          </w:p>
+        </w:tc>
+        <w:tc>
+          <w:tcPr>
+            <w:tcW w:w="1134" w:type="dxa"/>
+            <w:tcBorders>
+              <w:top w:val="nil"/>
+              <w:left w:val="nil"/>
+              <w:bottom w:val="nil"/>
+              <w:right w:val="nil"/>
+            </w:tcBorders>
+          </w:tcPr>
+          <w:p>
+            <w:pPr>
+              <w:pStyle w:val="PlainText"/>
+              <w:tabs>
+                <w:tab w:val="left" w:pos="720"/>
+                <w:tab w:val="left" w:pos="5760"/>
+              </w:tabs>
+              <w:spacing w:line="276" w:lineRule="auto"/>
+              <w:ind w:firstLine="0"/>
+              <w:jc w:val="right"/>
+              <w:rPr>
+                <w:rFonts w:asciiTheme="minorHAnsi" w:hAnsiTheme="minorHAnsi" w:cstheme="minorHAnsi"/>
+                <w:sz w:val="20"/>
+              </w:rPr>
+            </w:pPr>
+            <w:r>
+              <w:rPr>
+                <w:rFonts w:asciiTheme="minorHAnsi" w:hAnsiTheme="minorHAnsi" w:cstheme="minorHAnsi"/>
+                <w:sz w:val="20"/>
+              </w:rPr>
+              <w:t>1</w:t>
+            </w:r>
+            <w:r>
+              <w:rPr>
+                <w:rFonts w:asciiTheme="minorHAnsi" w:hAnsiTheme="minorHAnsi" w:cstheme="minorHAnsi"/>
+                <w:sz w:val="20"/>
+              </w:rPr>
+              <w:t>,</w:t>
+            </w:r>
+            <w:r>
+              <w:rPr>
+                <w:rFonts w:asciiTheme="minorHAnsi" w:hAnsiTheme="minorHAnsi" w:cstheme="minorHAnsi"/>
+                <w:sz w:val="20"/>
+              </w:rPr>
+              <w:t>701</w:t>
+            </w:r>
+            <w:r>
+              <w:rPr>
+                <w:rFonts w:asciiTheme="minorHAnsi" w:hAnsiTheme="minorHAnsi" w:cstheme="minorHAnsi"/>
+                <w:sz w:val="20"/>
+              </w:rPr>
+              <w:t>,</w:t>
+            </w:r>
+            <w:r>
+              <w:rPr>
+                <w:rFonts w:asciiTheme="minorHAnsi" w:hAnsiTheme="minorHAnsi" w:cstheme="minorHAnsi"/>
+                <w:sz w:val="20"/>
+              </w:rPr>
+              <w:t>521</w:t>
+            </w:r>
+          </w:p>
+        </w:tc>
+        <w:tc>
+          <w:tcPr>
+            <w:tcW w:w="1276" w:type="dxa"/>
+            <w:tcBorders>
+              <w:top w:val="nil"/>
+              <w:left w:val="nil"/>
+              <w:bottom w:val="nil"/>
+              <w:right w:val="nil"/>
+            </w:tcBorders>
+          </w:tcPr>
+          <w:p>
+            <w:pPr>
+              <w:pStyle w:val="PlainText"/>
+              <w:tabs>
+                <w:tab w:val="left" w:pos="720"/>
+                <w:tab w:val="left" w:pos="5760"/>
+              </w:tabs>
+              <w:spacing w:line="276" w:lineRule="auto"/>
+              <w:ind w:firstLine="0"/>
+              <w:jc w:val="right"/>
+              <w:rPr>
+                <w:rFonts w:asciiTheme="minorHAnsi" w:hAnsiTheme="minorHAnsi" w:cstheme="minorHAnsi"/>
+                <w:sz w:val="20"/>
+              </w:rPr>
+            </w:pPr>
+            <w:r>
+              <w:rPr>
+                <w:rFonts w:asciiTheme="minorHAnsi" w:hAnsiTheme="minorHAnsi" w:cstheme="minorHAnsi"/>
+                <w:sz w:val="20"/>
+              </w:rPr>
+              <w:t>2,243,072</w:t>
+            </w:r>
+          </w:p>
+        </w:tc>
+        <w:tc>
+          <w:tcPr>
+            <w:tcW w:w="1065" w:type="dxa"/>
+            <w:tcBorders>
+              <w:top w:val="nil"/>
+              <w:left w:val="nil"/>
+              <w:bottom w:val="nil"/>
+              <w:right w:val="nil"/>
+            </w:tcBorders>
+            <w:vAlign w:val="bottom"/>
+          </w:tcPr>
+          <w:p>
+            <w:pPr>
+              <w:pStyle w:val="PlainText"/>
+              <w:tabs>
+                <w:tab w:val="left" w:pos="720"/>
+                <w:tab w:val="left" w:pos="5760"/>
+              </w:tabs>
+              <w:spacing w:line="276" w:lineRule="auto"/>
+              <w:ind w:firstLine="0"/>
+              <w:jc w:val="right"/>
+              <w:rPr>
+                <w:rFonts w:asciiTheme="minorHAnsi" w:hAnsiTheme="minorHAnsi" w:cstheme="minorHAnsi"/>
+                <w:color w:val="538135" w:themeColor="accent6" w:themeShade="BF"/>
+                <w:sz w:val="20"/>
+              </w:rPr>
+            </w:pPr>
+            <w:r>
+              <w:rPr>
+                <w:rFonts w:ascii="Calibri" w:hAnsi="Calibri" w:cs="Calibri"/>
+                <w:color w:val="538135" w:themeColor="accent6" w:themeShade="BF"/>
+                <w:sz w:val="20"/>
+              </w:rPr>
+              <w:t>24%</w:t>
+            </w:r>
+          </w:p>
+        </w:tc>
+      </w:tr>
+      <w:tr>
+        <w:tc>
+          <w:tcPr>
+            <w:tcW w:w="3114" w:type="dxa"/>
+            <w:tcBorders>
+              <w:top w:val="nil"/>
+              <w:left w:val="nil"/>
+              <w:bottom w:val="nil"/>
+              <w:right w:val="nil"/>
+            </w:tcBorders>
+          </w:tcPr>
+          <w:p>
+            <w:pPr>
+              <w:pStyle w:val="PlainText"/>
+              <w:tabs>
+                <w:tab w:val="left" w:pos="720"/>
+                <w:tab w:val="left" w:pos="5760"/>
+              </w:tabs>
+              <w:spacing w:line="276" w:lineRule="auto"/>
+              <w:ind w:firstLine="0"/>
+              <w:rPr>
+                <w:rFonts w:asciiTheme="minorHAnsi" w:hAnsiTheme="minorHAnsi" w:cstheme="minorHAnsi"/>
+                <w:sz w:val="20"/>
+              </w:rPr>
+            </w:pPr>
+            <w:r>
+              <w:rPr>
+                <w:rFonts w:asciiTheme="minorHAnsi" w:hAnsiTheme="minorHAnsi" w:cstheme="minorHAnsi"/>
+                <w:sz w:val="20"/>
+              </w:rPr>
+              <w:t>MICROSOFT CORPORATION</w:t>
+            </w:r>
+          </w:p>
+        </w:tc>
+        <w:tc>
+          <w:tcPr>
+            <w:tcW w:w="1134" w:type="dxa"/>
+            <w:tcBorders>
+              <w:top w:val="nil"/>
+              <w:left w:val="nil"/>
+              <w:bottom w:val="nil"/>
+              <w:right w:val="nil"/>
+            </w:tcBorders>
+          </w:tcPr>
+          <w:p>
+            <w:pPr>
+              <w:pStyle w:val="PlainText"/>
+              <w:tabs>
+                <w:tab w:val="left" w:pos="720"/>
+                <w:tab w:val="left" w:pos="5760"/>
+              </w:tabs>
+              <w:spacing w:line="276" w:lineRule="auto"/>
+              <w:ind w:firstLine="0"/>
+              <w:jc w:val="right"/>
+              <w:rPr>
+                <w:rFonts w:asciiTheme="minorHAnsi" w:hAnsiTheme="minorHAnsi" w:cstheme="minorHAnsi"/>
+                <w:sz w:val="20"/>
+              </w:rPr>
+            </w:pPr>
+            <w:r>
+              <w:rPr>
+                <w:rFonts w:asciiTheme="minorHAnsi" w:hAnsiTheme="minorHAnsi" w:cstheme="minorHAnsi"/>
+                <w:sz w:val="20"/>
+              </w:rPr>
+              <w:t>1</w:t>
+            </w:r>
+            <w:r>
+              <w:rPr>
+                <w:rFonts w:asciiTheme="minorHAnsi" w:hAnsiTheme="minorHAnsi" w:cstheme="minorHAnsi"/>
+                <w:sz w:val="20"/>
+              </w:rPr>
+              <w:t>,</w:t>
+            </w:r>
+            <w:r>
+              <w:rPr>
+                <w:rFonts w:asciiTheme="minorHAnsi" w:hAnsiTheme="minorHAnsi" w:cstheme="minorHAnsi"/>
+                <w:sz w:val="20"/>
+              </w:rPr>
+              <w:t>815</w:t>
+            </w:r>
+            <w:r>
+              <w:rPr>
+                <w:rFonts w:asciiTheme="minorHAnsi" w:hAnsiTheme="minorHAnsi" w:cstheme="minorHAnsi"/>
+                <w:sz w:val="20"/>
+              </w:rPr>
+              <w:t>,</w:t>
+            </w:r>
+            <w:r>
+              <w:rPr>
+                <w:rFonts w:asciiTheme="minorHAnsi" w:hAnsiTheme="minorHAnsi" w:cstheme="minorHAnsi"/>
+                <w:sz w:val="20"/>
+              </w:rPr>
+              <w:t>914</w:t>
+            </w:r>
+          </w:p>
+        </w:tc>
+        <w:tc>
+          <w:tcPr>
+            <w:tcW w:w="1276" w:type="dxa"/>
+            <w:tcBorders>
+              <w:top w:val="nil"/>
+              <w:left w:val="nil"/>
+              <w:bottom w:val="nil"/>
+              <w:right w:val="nil"/>
+            </w:tcBorders>
+          </w:tcPr>
+          <w:p>
+            <w:pPr>
+              <w:pStyle w:val="PlainText"/>
+              <w:tabs>
+                <w:tab w:val="left" w:pos="720"/>
+                <w:tab w:val="left" w:pos="5760"/>
+              </w:tabs>
+              <w:spacing w:line="276" w:lineRule="auto"/>
+              <w:ind w:firstLine="0"/>
+              <w:jc w:val="right"/>
+              <w:rPr>
+                <w:rFonts w:asciiTheme="minorHAnsi" w:hAnsiTheme="minorHAnsi" w:cstheme="minorHAnsi"/>
+                <w:sz w:val="20"/>
+              </w:rPr>
+            </w:pPr>
+            <w:r>
+              <w:rPr>
+                <w:rFonts w:asciiTheme="minorHAnsi" w:hAnsiTheme="minorHAnsi" w:cstheme="minorHAnsi"/>
+                <w:sz w:val="20"/>
+              </w:rPr>
+              <w:t>2,178,931</w:t>
+            </w:r>
+          </w:p>
+        </w:tc>
+        <w:tc>
+          <w:tcPr>
+            <w:tcW w:w="1065" w:type="dxa"/>
+            <w:tcBorders>
+              <w:top w:val="nil"/>
+              <w:left w:val="nil"/>
+              <w:bottom w:val="nil"/>
+              <w:right w:val="nil"/>
+            </w:tcBorders>
+            <w:vAlign w:val="bottom"/>
+          </w:tcPr>
+          <w:p>
+            <w:pPr>
+              <w:pStyle w:val="PlainText"/>
+              <w:tabs>
+                <w:tab w:val="left" w:pos="720"/>
+                <w:tab w:val="left" w:pos="5760"/>
+              </w:tabs>
+              <w:spacing w:line="276" w:lineRule="auto"/>
+              <w:ind w:firstLine="0"/>
+              <w:jc w:val="right"/>
+              <w:rPr>
+                <w:rFonts w:asciiTheme="minorHAnsi" w:hAnsiTheme="minorHAnsi" w:cstheme="minorHAnsi"/>
+                <w:color w:val="538135" w:themeColor="accent6" w:themeShade="BF"/>
+                <w:sz w:val="20"/>
+              </w:rPr>
+            </w:pPr>
+            <w:r>
+              <w:rPr>
+                <w:rFonts w:ascii="Calibri" w:hAnsi="Calibri" w:cs="Calibri"/>
+                <w:color w:val="538135" w:themeColor="accent6" w:themeShade="BF"/>
+                <w:sz w:val="20"/>
+              </w:rPr>
+              <w:t>17%</w:t>
+            </w:r>
+          </w:p>
+        </w:tc>
+      </w:tr>
+    </w:tbl>
     <w:p>
       <w:pPr>
         <w:ind w:firstLine="0"/>
@@ -454,6 +5053,373 @@
         <w:t>4. How many transactions were recorded for 2015, 2016, and 2017 respectively?</w:t>
       </w:r>
     </w:p>
+    <w:tbl>
+      <w:tblPr>
+        <w:tblStyle w:val="TableGrid"/>
+        <w:tblpPr w:leftFromText="141" w:rightFromText="141" w:vertAnchor="text" w:horzAnchor="margin" w:tblpXSpec="center" w:tblpY="216"/>
+        <w:tblW w:w="0" w:type="auto"/>
+        <w:tblBorders>
+          <w:top w:val="none" w:sz="0" w:space="0" w:color="auto"/>
+          <w:left w:val="none" w:sz="0" w:space="0" w:color="auto"/>
+          <w:bottom w:val="none" w:sz="0" w:space="0" w:color="auto"/>
+          <w:right w:val="none" w:sz="0" w:space="0" w:color="auto"/>
+          <w:insideH w:val="none" w:sz="0" w:space="0" w:color="auto"/>
+          <w:insideV w:val="none" w:sz="0" w:space="0" w:color="auto"/>
+        </w:tblBorders>
+        <w:tblLook w:val="04A0" w:firstRow="1" w:lastRow="0" w:firstColumn="1" w:lastColumn="0" w:noHBand="0" w:noVBand="1"/>
+      </w:tblPr>
+      <w:tblGrid>
+        <w:gridCol w:w="1128"/>
+        <w:gridCol w:w="2268"/>
+      </w:tblGrid>
+      <w:tr>
+        <w:tc>
+          <w:tcPr>
+            <w:tcW w:w="1128" w:type="dxa"/>
+            <w:tcBorders>
+              <w:bottom w:val="single" w:sz="4" w:space="0" w:color="auto"/>
+            </w:tcBorders>
+          </w:tcPr>
+          <w:p>
+            <w:pPr>
+              <w:pStyle w:val="PlainText"/>
+              <w:tabs>
+                <w:tab w:val="left" w:pos="720"/>
+                <w:tab w:val="left" w:pos="5760"/>
+              </w:tabs>
+              <w:spacing w:line="276" w:lineRule="auto"/>
+              <w:ind w:firstLine="0"/>
+              <w:jc w:val="center"/>
+              <w:rPr>
+                <w:rFonts w:asciiTheme="minorHAnsi" w:hAnsiTheme="minorHAnsi" w:cstheme="minorHAnsi"/>
+                <w:sz w:val="20"/>
+                <w:szCs w:val="16"/>
+              </w:rPr>
+            </w:pPr>
+            <w:r>
+              <w:rPr>
+                <w:rFonts w:asciiTheme="minorHAnsi" w:hAnsiTheme="minorHAnsi" w:cstheme="minorHAnsi"/>
+                <w:sz w:val="20"/>
+                <w:szCs w:val="16"/>
+              </w:rPr>
+              <w:t>Year</w:t>
+            </w:r>
+          </w:p>
+        </w:tc>
+        <w:tc>
+          <w:tcPr>
+            <w:tcW w:w="2268" w:type="dxa"/>
+            <w:tcBorders>
+              <w:bottom w:val="single" w:sz="4" w:space="0" w:color="auto"/>
+            </w:tcBorders>
+          </w:tcPr>
+          <w:p>
+            <w:pPr>
+              <w:pStyle w:val="PlainText"/>
+              <w:tabs>
+                <w:tab w:val="left" w:pos="720"/>
+                <w:tab w:val="left" w:pos="5760"/>
+              </w:tabs>
+              <w:spacing w:line="276" w:lineRule="auto"/>
+              <w:ind w:firstLine="0"/>
+              <w:jc w:val="center"/>
+              <w:rPr>
+                <w:rFonts w:asciiTheme="minorHAnsi" w:hAnsiTheme="minorHAnsi" w:cstheme="minorHAnsi"/>
+                <w:sz w:val="20"/>
+                <w:szCs w:val="16"/>
+              </w:rPr>
+            </w:pPr>
+            <w:r>
+              <w:rPr>
+                <w:rFonts w:asciiTheme="minorHAnsi" w:hAnsiTheme="minorHAnsi" w:cstheme="minorHAnsi"/>
+                <w:sz w:val="20"/>
+                <w:szCs w:val="16"/>
+              </w:rPr>
+              <w:t>Number of transactions</w:t>
+            </w:r>
+          </w:p>
+        </w:tc>
+      </w:tr>
+      <w:tr>
+        <w:tc>
+          <w:tcPr>
+            <w:tcW w:w="1128" w:type="dxa"/>
+            <w:tcBorders>
+              <w:top w:val="single" w:sz="4" w:space="0" w:color="auto"/>
+            </w:tcBorders>
+          </w:tcPr>
+          <w:p>
+            <w:pPr>
+              <w:pStyle w:val="PlainText"/>
+              <w:tabs>
+                <w:tab w:val="left" w:pos="720"/>
+                <w:tab w:val="left" w:pos="5760"/>
+              </w:tabs>
+              <w:spacing w:line="276" w:lineRule="auto"/>
+              <w:ind w:firstLine="0"/>
+              <w:jc w:val="center"/>
+              <w:rPr>
+                <w:rFonts w:asciiTheme="minorHAnsi" w:hAnsiTheme="minorHAnsi" w:cstheme="minorHAnsi"/>
+                <w:sz w:val="20"/>
+              </w:rPr>
+            </w:pPr>
+            <w:r>
+              <w:rPr>
+                <w:rFonts w:asciiTheme="minorHAnsi" w:hAnsiTheme="minorHAnsi" w:cstheme="minorHAnsi"/>
+                <w:sz w:val="20"/>
+              </w:rPr>
+              <w:t>2017</w:t>
+            </w:r>
+          </w:p>
+        </w:tc>
+        <w:tc>
+          <w:tcPr>
+            <w:tcW w:w="2268" w:type="dxa"/>
+            <w:tcBorders>
+              <w:top w:val="single" w:sz="4" w:space="0" w:color="auto"/>
+            </w:tcBorders>
+          </w:tcPr>
+          <w:p>
+            <w:pPr>
+              <w:pStyle w:val="PlainText"/>
+              <w:tabs>
+                <w:tab w:val="left" w:pos="720"/>
+                <w:tab w:val="left" w:pos="5760"/>
+              </w:tabs>
+              <w:spacing w:line="276" w:lineRule="auto"/>
+              <w:ind w:firstLine="0"/>
+              <w:jc w:val="right"/>
+              <w:rPr>
+                <w:rFonts w:asciiTheme="minorHAnsi" w:hAnsiTheme="minorHAnsi" w:cstheme="minorHAnsi"/>
+                <w:sz w:val="20"/>
+              </w:rPr>
+            </w:pPr>
+            <w:r>
+              <w:rPr>
+                <w:rFonts w:asciiTheme="minorHAnsi" w:hAnsiTheme="minorHAnsi" w:cstheme="minorHAnsi"/>
+                <w:sz w:val="20"/>
+              </w:rPr>
+              <w:t>189</w:t>
+            </w:r>
+            <w:r>
+              <w:rPr>
+                <w:rFonts w:asciiTheme="minorHAnsi" w:hAnsiTheme="minorHAnsi" w:cstheme="minorHAnsi"/>
+                <w:sz w:val="20"/>
+              </w:rPr>
+              <w:t>,</w:t>
+            </w:r>
+            <w:r>
+              <w:rPr>
+                <w:rFonts w:asciiTheme="minorHAnsi" w:hAnsiTheme="minorHAnsi" w:cstheme="minorHAnsi"/>
+                <w:sz w:val="20"/>
+              </w:rPr>
+              <w:t>858</w:t>
+            </w:r>
+          </w:p>
+        </w:tc>
+      </w:tr>
+      <w:tr>
+        <w:tc>
+          <w:tcPr>
+            <w:tcW w:w="1128" w:type="dxa"/>
+          </w:tcPr>
+          <w:p>
+            <w:pPr>
+              <w:pStyle w:val="PlainText"/>
+              <w:tabs>
+                <w:tab w:val="left" w:pos="720"/>
+                <w:tab w:val="left" w:pos="5760"/>
+              </w:tabs>
+              <w:spacing w:line="276" w:lineRule="auto"/>
+              <w:ind w:firstLine="0"/>
+              <w:jc w:val="center"/>
+              <w:rPr>
+                <w:rFonts w:asciiTheme="minorHAnsi" w:hAnsiTheme="minorHAnsi" w:cstheme="minorHAnsi"/>
+                <w:sz w:val="20"/>
+              </w:rPr>
+            </w:pPr>
+            <w:r>
+              <w:rPr>
+                <w:rFonts w:asciiTheme="minorHAnsi" w:hAnsiTheme="minorHAnsi" w:cstheme="minorHAnsi"/>
+                <w:sz w:val="20"/>
+              </w:rPr>
+              <w:t>2016</w:t>
+            </w:r>
+          </w:p>
+        </w:tc>
+        <w:tc>
+          <w:tcPr>
+            <w:tcW w:w="2268" w:type="dxa"/>
+          </w:tcPr>
+          <w:p>
+            <w:pPr>
+              <w:pStyle w:val="PlainText"/>
+              <w:tabs>
+                <w:tab w:val="left" w:pos="720"/>
+                <w:tab w:val="left" w:pos="5760"/>
+              </w:tabs>
+              <w:spacing w:line="276" w:lineRule="auto"/>
+              <w:ind w:firstLine="0"/>
+              <w:jc w:val="right"/>
+              <w:rPr>
+                <w:rFonts w:asciiTheme="minorHAnsi" w:hAnsiTheme="minorHAnsi" w:cstheme="minorHAnsi"/>
+                <w:sz w:val="20"/>
+              </w:rPr>
+            </w:pPr>
+            <w:r>
+              <w:rPr>
+                <w:rFonts w:asciiTheme="minorHAnsi" w:hAnsiTheme="minorHAnsi" w:cstheme="minorHAnsi"/>
+                <w:sz w:val="20"/>
+              </w:rPr>
+              <w:t>348</w:t>
+            </w:r>
+            <w:r>
+              <w:rPr>
+                <w:rFonts w:asciiTheme="minorHAnsi" w:hAnsiTheme="minorHAnsi" w:cstheme="minorHAnsi"/>
+                <w:sz w:val="20"/>
+              </w:rPr>
+              <w:t>,</w:t>
+            </w:r>
+            <w:r>
+              <w:rPr>
+                <w:rFonts w:asciiTheme="minorHAnsi" w:hAnsiTheme="minorHAnsi" w:cstheme="minorHAnsi"/>
+                <w:sz w:val="20"/>
+              </w:rPr>
+              <w:t>170</w:t>
+            </w:r>
+          </w:p>
+        </w:tc>
+      </w:tr>
+      <w:tr>
+        <w:tc>
+          <w:tcPr>
+            <w:tcW w:w="1128" w:type="dxa"/>
+          </w:tcPr>
+          <w:p>
+            <w:pPr>
+              <w:pStyle w:val="PlainText"/>
+              <w:tabs>
+                <w:tab w:val="left" w:pos="720"/>
+                <w:tab w:val="left" w:pos="5760"/>
+              </w:tabs>
+              <w:spacing w:line="276" w:lineRule="auto"/>
+              <w:ind w:firstLine="0"/>
+              <w:jc w:val="center"/>
+              <w:rPr>
+                <w:rFonts w:asciiTheme="minorHAnsi" w:hAnsiTheme="minorHAnsi" w:cstheme="minorHAnsi"/>
+                <w:sz w:val="20"/>
+              </w:rPr>
+            </w:pPr>
+            <w:r>
+              <w:rPr>
+                <w:rFonts w:asciiTheme="minorHAnsi" w:hAnsiTheme="minorHAnsi" w:cstheme="minorHAnsi"/>
+                <w:sz w:val="20"/>
+              </w:rPr>
+              <w:t>2015</w:t>
+            </w:r>
+          </w:p>
+        </w:tc>
+        <w:tc>
+          <w:tcPr>
+            <w:tcW w:w="2268" w:type="dxa"/>
+          </w:tcPr>
+          <w:p>
+            <w:pPr>
+              <w:pStyle w:val="PlainText"/>
+              <w:tabs>
+                <w:tab w:val="left" w:pos="720"/>
+                <w:tab w:val="left" w:pos="5760"/>
+              </w:tabs>
+              <w:spacing w:line="276" w:lineRule="auto"/>
+              <w:ind w:firstLine="0"/>
+              <w:jc w:val="right"/>
+              <w:rPr>
+                <w:rFonts w:asciiTheme="minorHAnsi" w:hAnsiTheme="minorHAnsi" w:cstheme="minorHAnsi"/>
+                <w:sz w:val="20"/>
+              </w:rPr>
+            </w:pPr>
+            <w:r>
+              <w:rPr>
+                <w:rFonts w:asciiTheme="minorHAnsi" w:hAnsiTheme="minorHAnsi" w:cstheme="minorHAnsi"/>
+                <w:sz w:val="20"/>
+              </w:rPr>
+              <w:t>425</w:t>
+            </w:r>
+            <w:r>
+              <w:rPr>
+                <w:rFonts w:asciiTheme="minorHAnsi" w:hAnsiTheme="minorHAnsi" w:cstheme="minorHAnsi"/>
+                <w:sz w:val="20"/>
+              </w:rPr>
+              <w:t>,</w:t>
+            </w:r>
+            <w:r>
+              <w:rPr>
+                <w:rFonts w:asciiTheme="minorHAnsi" w:hAnsiTheme="minorHAnsi" w:cstheme="minorHAnsi"/>
+                <w:sz w:val="20"/>
+              </w:rPr>
+              <w:t>318</w:t>
+            </w:r>
+          </w:p>
+        </w:tc>
+      </w:tr>
+      <w:tr>
+        <w:tc>
+          <w:tcPr>
+            <w:tcW w:w="1128" w:type="dxa"/>
+          </w:tcPr>
+          <w:p>
+            <w:pPr>
+              <w:pStyle w:val="PlainText"/>
+              <w:tabs>
+                <w:tab w:val="left" w:pos="720"/>
+                <w:tab w:val="left" w:pos="5760"/>
+              </w:tabs>
+              <w:spacing w:line="276" w:lineRule="auto"/>
+              <w:ind w:firstLine="0"/>
+              <w:rPr>
+                <w:rFonts w:asciiTheme="minorHAnsi" w:hAnsiTheme="minorHAnsi" w:cstheme="minorHAnsi"/>
+                <w:sz w:val="20"/>
+              </w:rPr>
+            </w:pPr>
+          </w:p>
+        </w:tc>
+        <w:tc>
+          <w:tcPr>
+            <w:tcW w:w="2268" w:type="dxa"/>
+          </w:tcPr>
+          <w:p>
+            <w:pPr>
+              <w:pStyle w:val="PlainText"/>
+              <w:tabs>
+                <w:tab w:val="left" w:pos="720"/>
+                <w:tab w:val="left" w:pos="5760"/>
+              </w:tabs>
+              <w:spacing w:line="276" w:lineRule="auto"/>
+              <w:ind w:firstLine="0"/>
+              <w:jc w:val="right"/>
+              <w:rPr>
+                <w:rFonts w:asciiTheme="minorHAnsi" w:hAnsiTheme="minorHAnsi" w:cstheme="minorHAnsi"/>
+                <w:sz w:val="20"/>
+              </w:rPr>
+            </w:pPr>
+          </w:p>
+        </w:tc>
+      </w:tr>
+    </w:tbl>
+    <w:p>
+      <w:pPr>
+        <w:pStyle w:val="PlainText"/>
+        <w:tabs>
+          <w:tab w:val="left" w:pos="5760"/>
+        </w:tabs>
+        <w:spacing w:after="120" w:line="276" w:lineRule="auto"/>
+        <w:ind w:left="446" w:hanging="446"/>
+        <w:contextualSpacing w:val="0"/>
+        <w:rPr>
+          <w:noProof/>
+        </w:rPr>
+      </w:pPr>
+    </w:p>
     <w:p>
       <w:pPr>
         <w:pStyle w:val="PlainText"/>
@@ -469,7 +5435,7 @@
       </w:pPr>
     </w:p>
     <w:sectPr>
-      <w:footerReference w:type="default" r:id="rId8"/>
+      <w:footerReference w:type="default" r:id="rId10"/>
       <w:pgSz w:w="12240" w:h="15840"/>
       <w:pgMar w:top="1440" w:right="1440" w:bottom="1440" w:left="1440" w:header="720" w:footer="720" w:gutter="0"/>
       <w:cols w:space="720"/>
